--- a/JS-Core/JS Advanced/Lab Advanced Functions/01. JS-Advanced-Advanced-Functions-Lab.docx
+++ b/JS-Core/JS Advanced/Lab Advanced Functions/01. JS-Advanced-Advanced-Functions-Lab.docx
@@ -1,10 +1,11 @@
 
 <file path=word/document.xml><?xml version="1.0" encoding="utf-8"?>
-<w:document xmlns:wpc="http://schemas.microsoft.com/office/word/2010/wordprocessingCanvas" xmlns:mc="http://schemas.openxmlformats.org/markup-compatibility/2006" xmlns:o="urn:schemas-microsoft-com:office:office" xmlns:r="http://schemas.openxmlformats.org/officeDocument/2006/relationships" xmlns:m="http://schemas.openxmlformats.org/officeDocument/2006/math" xmlns:v="urn:schemas-microsoft-com:vml" xmlns:wp14="http://schemas.microsoft.com/office/word/2010/wordprocessingDrawing" xmlns:wp="http://schemas.openxmlformats.org/drawingml/2006/wordprocessingDrawing" xmlns:w10="urn:schemas-microsoft-com:office:word" xmlns:w="http://schemas.openxmlformats.org/wordprocessingml/2006/main" xmlns:w14="http://schemas.microsoft.com/office/word/2010/wordml" xmlns:wpg="http://schemas.microsoft.com/office/word/2010/wordprocessingGroup" xmlns:wpi="http://schemas.microsoft.com/office/word/2010/wordprocessingInk" xmlns:wne="http://schemas.microsoft.com/office/word/2006/wordml" xmlns:wps="http://schemas.microsoft.com/office/word/2010/wordprocessingShape" mc:Ignorable="w14 wp14">
+<w:document xmlns:wpc="http://schemas.microsoft.com/office/word/2010/wordprocessingCanvas" xmlns:cx="http://schemas.microsoft.com/office/drawing/2014/chartex" xmlns:cx1="http://schemas.microsoft.com/office/drawing/2015/9/8/chartex" xmlns:cx2="http://schemas.microsoft.com/office/drawing/2015/10/21/chartex" xmlns:cx3="http://schemas.microsoft.com/office/drawing/2016/5/9/chartex" xmlns:cx4="http://schemas.microsoft.com/office/drawing/2016/5/10/chartex" xmlns:cx5="http://schemas.microsoft.com/office/drawing/2016/5/11/chartex" xmlns:cx6="http://schemas.microsoft.com/office/drawing/2016/5/12/chartex" xmlns:cx7="http://schemas.microsoft.com/office/drawing/2016/5/13/chartex" xmlns:cx8="http://schemas.microsoft.com/office/drawing/2016/5/14/chartex" xmlns:mc="http://schemas.openxmlformats.org/markup-compatibility/2006" xmlns:aink="http://schemas.microsoft.com/office/drawing/2016/ink" xmlns:am3d="http://schemas.microsoft.com/office/drawing/2017/model3d" xmlns:o="urn:schemas-microsoft-com:office:office" xmlns:r="http://schemas.openxmlformats.org/officeDocument/2006/relationships" xmlns:m="http://schemas.openxmlformats.org/officeDocument/2006/math" xmlns:v="urn:schemas-microsoft-com:vml" xmlns:wp14="http://schemas.microsoft.com/office/word/2010/wordprocessingDrawing" xmlns:wp="http://schemas.openxmlformats.org/drawingml/2006/wordprocessingDrawing" xmlns:w10="urn:schemas-microsoft-com:office:word" xmlns:w="http://schemas.openxmlformats.org/wordprocessingml/2006/main" xmlns:w14="http://schemas.microsoft.com/office/word/2010/wordml" xmlns:w15="http://schemas.microsoft.com/office/word/2012/wordml" xmlns:w16cid="http://schemas.microsoft.com/office/word/2016/wordml/cid" xmlns:w16se="http://schemas.microsoft.com/office/word/2015/wordml/symex" xmlns:wpg="http://schemas.microsoft.com/office/word/2010/wordprocessingGroup" xmlns:wpi="http://schemas.microsoft.com/office/word/2010/wordprocessingInk" xmlns:wne="http://schemas.microsoft.com/office/word/2006/wordml" xmlns:wps="http://schemas.microsoft.com/office/word/2010/wordprocessingShape" mc:Ignorable="w14 w15 w16se w16cid wp14">
   <w:body>
     <w:p>
       <w:pPr>
-        <w:pStyle w:val="1"/>
+        <w:pStyle w:val="Heading1"/>
+        <w:jc w:val="center"/>
         <w:rPr>
           <w:noProof/>
         </w:rPr>
@@ -63,26 +64,26 @@
           <w:noProof/>
         </w:rPr>
         <w:t xml:space="preserve"> for the </w:t>
+      </w:r>
+      <w:hyperlink r:id="rId8" w:history="1">
+        <w:r>
+          <w:rPr>
+            <w:rStyle w:val="Hyperlink"/>
+            <w:noProof/>
+          </w:rPr>
+          <w:t>JavaScript Advanced” course @ SoftUni</w:t>
+        </w:r>
+      </w:hyperlink>
+      <w:r>
+        <w:rPr>
+          <w:noProof/>
+        </w:rPr>
+        <w:t xml:space="preserve">. Submit your solutions in the SoftUni judge system at </w:t>
       </w:r>
       <w:hyperlink r:id="rId9" w:history="1">
         <w:r>
           <w:rPr>
-            <w:rStyle w:val="a9"/>
-            <w:noProof/>
-          </w:rPr>
-          <w:t>“JavaScript Advanced” course @ SoftUni</w:t>
-        </w:r>
-      </w:hyperlink>
-      <w:r>
-        <w:rPr>
-          <w:noProof/>
-        </w:rPr>
-        <w:t xml:space="preserve">. Submit your solutions in the SoftUni judge system at </w:t>
-      </w:r>
-      <w:hyperlink r:id="rId10" w:history="1">
-        <w:r>
-          <w:rPr>
-            <w:rStyle w:val="a9"/>
+            <w:rStyle w:val="Hyperlink"/>
           </w:rPr>
           <w:t>https://judge.softuni.bg/Contests/1528</w:t>
         </w:r>
@@ -96,7 +97,7 @@
     </w:p>
     <w:p>
       <w:pPr>
-        <w:pStyle w:val="2"/>
+        <w:pStyle w:val="Heading2"/>
         <w:rPr>
           <w:noProof/>
         </w:rPr>
@@ -118,11 +119,17 @@
         <w:rPr>
           <w:noProof/>
         </w:rPr>
-        <w:t xml:space="preserve">Write a JS program that uses a </w:t>
-      </w:r>
-      <w:r>
-        <w:rPr>
-          <w:rStyle w:val="ab"/>
+        <w:t xml:space="preserve">Write a </w:t>
+      </w:r>
+      <w:r>
+        <w:rPr>
+          <w:noProof/>
+        </w:rPr>
+        <w:t xml:space="preserve">program that uses a </w:t>
+      </w:r>
+      <w:r>
+        <w:rPr>
+          <w:rStyle w:val="Strong"/>
           <w:noProof/>
         </w:rPr>
         <w:t>reducer</w:t>
@@ -135,7 +142,7 @@
       </w:r>
       <w:r>
         <w:rPr>
-          <w:rStyle w:val="ab"/>
+          <w:rStyle w:val="Strong"/>
           <w:noProof/>
         </w:rPr>
         <w:t>display</w:t>
@@ -148,7 +155,7 @@
       </w:r>
       <w:r>
         <w:rPr>
-          <w:rStyle w:val="ab"/>
+          <w:rStyle w:val="Strong"/>
           <w:noProof/>
         </w:rPr>
         <w:t>input array</w:t>
@@ -162,7 +169,7 @@
     </w:p>
     <w:p>
       <w:pPr>
-        <w:pStyle w:val="3"/>
+        <w:pStyle w:val="Heading3"/>
         <w:rPr>
           <w:noProof/>
         </w:rPr>
@@ -189,7 +196,7 @@
       </w:r>
       <w:r>
         <w:rPr>
-          <w:rStyle w:val="ab"/>
+          <w:rStyle w:val="Strong"/>
           <w:noProof/>
         </w:rPr>
         <w:t>array</w:t>
@@ -202,7 +209,7 @@
       </w:r>
       <w:r>
         <w:rPr>
-          <w:rStyle w:val="ab"/>
+          <w:rStyle w:val="Strong"/>
           <w:noProof/>
         </w:rPr>
         <w:t xml:space="preserve">numeric </w:t>
@@ -216,7 +223,7 @@
     </w:p>
     <w:p>
       <w:pPr>
-        <w:pStyle w:val="3"/>
+        <w:pStyle w:val="Heading3"/>
         <w:rPr>
           <w:noProof/>
         </w:rPr>
@@ -242,7 +249,7 @@
       </w:r>
       <w:r>
         <w:rPr>
-          <w:rStyle w:val="ab"/>
+          <w:rStyle w:val="Strong"/>
           <w:noProof/>
         </w:rPr>
         <w:t>printed</w:t>
@@ -255,7 +262,7 @@
       </w:r>
       <w:r>
         <w:rPr>
-          <w:rStyle w:val="ab"/>
+          <w:rStyle w:val="Strong"/>
           <w:noProof/>
         </w:rPr>
         <w:t>sum</w:t>
@@ -268,7 +275,7 @@
       </w:r>
       <w:r>
         <w:rPr>
-          <w:rStyle w:val="ab"/>
+          <w:rStyle w:val="Strong"/>
           <w:noProof/>
         </w:rPr>
         <w:t>smallest</w:t>
@@ -281,7 +288,7 @@
       </w:r>
       <w:r>
         <w:rPr>
-          <w:rStyle w:val="ab"/>
+          <w:rStyle w:val="Strong"/>
           <w:noProof/>
         </w:rPr>
         <w:t>biggest</w:t>
@@ -294,7 +301,7 @@
       </w:r>
       <w:r>
         <w:rPr>
-          <w:rStyle w:val="ab"/>
+          <w:rStyle w:val="Strong"/>
           <w:noProof/>
         </w:rPr>
         <w:t>product</w:t>
@@ -307,21 +314,21 @@
       </w:r>
       <w:r>
         <w:rPr>
-          <w:rStyle w:val="ab"/>
-          <w:noProof/>
-        </w:rPr>
-        <w:t>joined</w:t>
-      </w:r>
-      <w:r>
-        <w:rPr>
-          <w:noProof/>
-        </w:rPr>
-        <w:t xml:space="preserve"> together.</w:t>
+          <w:rStyle w:val="Strong"/>
+          <w:noProof/>
+        </w:rPr>
+        <w:t>concatenated</w:t>
+      </w:r>
+      <w:r>
+        <w:rPr>
+          <w:noProof/>
+        </w:rPr>
+        <w:t>.</w:t>
       </w:r>
     </w:p>
     <w:p>
       <w:pPr>
-        <w:pStyle w:val="3"/>
+        <w:pStyle w:val="Heading3"/>
         <w:rPr>
           <w:noProof/>
         </w:rPr>
@@ -335,7 +342,7 @@
     </w:p>
     <w:tbl>
       <w:tblPr>
-        <w:tblStyle w:val="af"/>
+        <w:tblStyle w:val="TableGrid"/>
         <w:tblW w:w="10433" w:type="dxa"/>
         <w:tblInd w:w="23" w:type="dxa"/>
         <w:tblLayout w:type="fixed"/>
@@ -424,8 +431,6 @@
             <w:r>
               <w:t>5]</w:t>
             </w:r>
-            <w:bookmarkStart w:id="0" w:name="_GoBack"/>
-            <w:bookmarkEnd w:id="0"/>
           </w:p>
         </w:tc>
         <w:tc>
@@ -495,40 +500,70 @@
           <w:p>
             <w:pPr>
               <w:pStyle w:val="Code"/>
+              <w:rPr>
+                <w:lang w:val="de-DE"/>
+              </w:rPr>
             </w:pPr>
             <w:r>
+              <w:rPr>
+                <w:lang w:val="de-DE"/>
+              </w:rPr>
               <w:t>Sum = 29.5</w:t>
             </w:r>
           </w:p>
           <w:p>
             <w:pPr>
               <w:pStyle w:val="Code"/>
+              <w:rPr>
+                <w:lang w:val="de-DE"/>
+              </w:rPr>
             </w:pPr>
             <w:r>
+              <w:rPr>
+                <w:lang w:val="de-DE"/>
+              </w:rPr>
               <w:t>Min = -3</w:t>
             </w:r>
           </w:p>
           <w:p>
             <w:pPr>
               <w:pStyle w:val="Code"/>
+              <w:rPr>
+                <w:lang w:val="de-DE"/>
+              </w:rPr>
             </w:pPr>
             <w:r>
+              <w:rPr>
+                <w:lang w:val="de-DE"/>
+              </w:rPr>
               <w:t>Max = 20</w:t>
             </w:r>
           </w:p>
           <w:p>
             <w:pPr>
               <w:pStyle w:val="Code"/>
+              <w:rPr>
+                <w:lang w:val="de-DE"/>
+              </w:rPr>
             </w:pPr>
             <w:r>
+              <w:rPr>
+                <w:lang w:val="de-DE"/>
+              </w:rPr>
               <w:t>Sum = -1050</w:t>
             </w:r>
           </w:p>
           <w:p>
             <w:pPr>
               <w:pStyle w:val="Code"/>
+              <w:rPr>
+                <w:lang w:val="de-DE"/>
+              </w:rPr>
             </w:pPr>
             <w:r>
+              <w:rPr>
+                <w:lang w:val="de-DE"/>
+              </w:rPr>
               <w:t>Join = 5-32070.5</w:t>
             </w:r>
           </w:p>
@@ -537,7 +572,7 @@
     </w:tbl>
     <w:p>
       <w:pPr>
-        <w:pStyle w:val="2"/>
+        <w:pStyle w:val="Heading2"/>
         <w:rPr>
           <w:noProof/>
         </w:rPr>
@@ -551,7 +586,13 @@
     </w:p>
     <w:p>
       <w:r>
-        <w:t xml:space="preserve">Write a higher-order JS function that fixes some of the parameters of another function. Your program will receive a function that </w:t>
+        <w:t xml:space="preserve">Write a higher-order </w:t>
+      </w:r>
+      <w:r>
+        <w:t>f</w:t>
+      </w:r>
+      <w:r>
+        <w:t xml:space="preserve">unction that fixes some of the parameters of another function. Your program will receive a function that </w:t>
       </w:r>
       <w:r>
         <w:rPr>
@@ -560,17 +601,67 @@
         <w:t>takes 4 parameters</w:t>
       </w:r>
       <w:r>
-        <w:t xml:space="preserve"> and returns a formatted string (a monetary value with currency symbol). Your task is to return another function that only takes one parameter and returns the same formatted string.</w:t>
+        <w:t xml:space="preserve"> and </w:t>
+      </w:r>
+      <w:r>
+        <w:rPr>
+          <w:b/>
+        </w:rPr>
+        <w:t>returns a formatted string</w:t>
+      </w:r>
+      <w:r>
+        <w:t xml:space="preserve"> (a monetary value with currency symbol). </w:t>
       </w:r>
     </w:p>
     <w:p>
       <w:r>
-        <w:t>This is the function you will receive:</w:t>
+        <w:t xml:space="preserve">Your task is to </w:t>
+      </w:r>
+      <w:r>
+        <w:rPr>
+          <w:b/>
+        </w:rPr>
+        <w:t>return another function</w:t>
+      </w:r>
+      <w:r>
+        <w:t xml:space="preserve"> that only </w:t>
+      </w:r>
+      <w:r>
+        <w:rPr>
+          <w:b/>
+        </w:rPr>
+        <w:t>takes one parameter</w:t>
+      </w:r>
+      <w:r>
+        <w:t xml:space="preserve"> and </w:t>
+      </w:r>
+      <w:r>
+        <w:rPr>
+          <w:b/>
+        </w:rPr>
+        <w:t>returns</w:t>
+      </w:r>
+      <w:r>
+        <w:t xml:space="preserve"> the </w:t>
+      </w:r>
+      <w:r>
+        <w:rPr>
+          <w:b/>
+        </w:rPr>
+        <w:t>same formatted string</w:t>
+      </w:r>
+      <w:r>
+        <w:t>.</w:t>
+      </w:r>
+    </w:p>
+    <w:p>
+      <w:r>
+        <w:t xml:space="preserve">You will receive the following function: </w:t>
       </w:r>
     </w:p>
     <w:tbl>
       <w:tblPr>
-        <w:tblStyle w:val="af"/>
+        <w:tblStyle w:val="TableGrid"/>
         <w:tblW w:w="10431" w:type="dxa"/>
         <w:tblInd w:w="23" w:type="dxa"/>
         <w:tblLayout w:type="fixed"/>
@@ -650,6 +741,7 @@
               <w:contextualSpacing/>
             </w:pPr>
             <w:r>
+              <w:lastRenderedPageBreak/>
               <w:t xml:space="preserve">    else return result + ' ' + symbol;</w:t>
             </w:r>
           </w:p>
@@ -659,7 +751,6 @@
               <w:contextualSpacing/>
             </w:pPr>
             <w:r>
-              <w:lastRenderedPageBreak/>
               <w:t>}</w:t>
             </w:r>
           </w:p>
@@ -706,6 +797,7 @@
       <w:r>
         <w:rPr>
           <w:rStyle w:val="CodeChar"/>
+          <w:rFonts w:asciiTheme="minorHAnsi" w:hAnsiTheme="minorHAnsi" w:cstheme="minorHAnsi"/>
         </w:rPr>
         <w:t>value</w:t>
       </w:r>
@@ -715,7 +807,7 @@
     </w:p>
     <w:p>
       <w:pPr>
-        <w:pStyle w:val="3"/>
+        <w:pStyle w:val="Heading3"/>
       </w:pPr>
       <w:r>
         <w:t>Input</w:t>
@@ -727,17 +819,18 @@
       </w:r>
       <w:r>
         <w:rPr>
-          <w:rStyle w:val="ab"/>
+          <w:rStyle w:val="CodeChar"/>
+          <w:rFonts w:asciiTheme="minorHAnsi" w:hAnsiTheme="minorHAnsi" w:cstheme="minorHAnsi"/>
         </w:rPr>
         <w:t>function</w:t>
       </w:r>
       <w:r>
-        <w:t xml:space="preserve"> parameter.</w:t>
+        <w:t xml:space="preserve"> parameter</w:t>
       </w:r>
     </w:p>
     <w:p>
       <w:pPr>
-        <w:pStyle w:val="3"/>
+        <w:pStyle w:val="Heading3"/>
       </w:pPr>
       <w:r>
         <w:t>Output</w:t>
@@ -749,26 +842,27 @@
       </w:r>
       <w:r>
         <w:rPr>
-          <w:rStyle w:val="ab"/>
+          <w:rStyle w:val="Strong"/>
         </w:rPr>
         <w:t>return a function</w:t>
       </w:r>
       <w:r>
-        <w:t xml:space="preserve"> that takes one parameter – </w:t>
+        <w:t xml:space="preserve"> that takes one parameter -</w:t>
+      </w:r>
+      <w:r>
+        <w:t xml:space="preserve"> </w:t>
       </w:r>
       <w:r>
         <w:rPr>
           <w:rStyle w:val="CodeChar"/>
+          <w:rFonts w:asciiTheme="minorHAnsi" w:hAnsiTheme="minorHAnsi" w:cstheme="minorHAnsi"/>
         </w:rPr>
         <w:t>value</w:t>
-      </w:r>
-      <w:r>
-        <w:t>.</w:t>
       </w:r>
     </w:p>
     <w:p>
       <w:pPr>
-        <w:pStyle w:val="3"/>
+        <w:pStyle w:val="Heading3"/>
       </w:pPr>
       <w:r>
         <w:t>Examples</w:t>
@@ -776,7 +870,7 @@
     </w:p>
     <w:tbl>
       <w:tblPr>
-        <w:tblStyle w:val="af"/>
+        <w:tblStyle w:val="TableGrid"/>
         <w:tblW w:w="10431" w:type="dxa"/>
         <w:tblInd w:w="23" w:type="dxa"/>
         <w:tblLayout w:type="fixed"/>
@@ -912,7 +1006,7 @@
     </w:tbl>
     <w:p>
       <w:pPr>
-        <w:pStyle w:val="2"/>
+        <w:pStyle w:val="Heading2"/>
         <w:rPr>
           <w:noProof/>
         </w:rPr>
@@ -934,14 +1028,27 @@
         <w:rPr>
           <w:noProof/>
         </w:rPr>
-        <w:t xml:space="preserve">Write a JS program that keeps a string </w:t>
-      </w:r>
-      <w:r>
-        <w:rPr>
-          <w:rStyle w:val="ab"/>
-          <w:noProof/>
-        </w:rPr>
-        <w:t>inside it’s context</w:t>
+        <w:t>Write a</w:t>
+      </w:r>
+      <w:r>
+        <w:rPr>
+          <w:noProof/>
+        </w:rPr>
+        <w:t xml:space="preserve"> program that keeps a string </w:t>
+      </w:r>
+      <w:r>
+        <w:rPr>
+          <w:rStyle w:val="Strong"/>
+          <w:noProof/>
+        </w:rPr>
+        <w:t>inside it</w:t>
+      </w:r>
+      <w:r>
+        <w:rPr>
+          <w:rStyle w:val="Strong"/>
+          <w:noProof/>
+        </w:rPr>
+        <w:t>s context</w:t>
       </w:r>
       <w:r>
         <w:rPr>
@@ -951,7 +1058,7 @@
       </w:r>
       <w:r>
         <w:rPr>
-          <w:rStyle w:val="ab"/>
+          <w:rStyle w:val="Strong"/>
           <w:noProof/>
         </w:rPr>
         <w:t>commands</w:t>
@@ -960,7 +1067,19 @@
         <w:rPr>
           <w:noProof/>
         </w:rPr>
-        <w:t xml:space="preserve"> that modify or output the string on the console.</w:t>
+        <w:t xml:space="preserve"> that modify or </w:t>
+      </w:r>
+      <w:r>
+        <w:rPr>
+          <w:noProof/>
+        </w:rPr>
+        <w:t>print</w:t>
+      </w:r>
+      <w:r>
+        <w:rPr>
+          <w:noProof/>
+        </w:rPr>
+        <w:t xml:space="preserve"> the string on the console.</w:t>
       </w:r>
     </w:p>
     <w:p>
@@ -973,26 +1092,69 @@
         <w:rPr>
           <w:rStyle w:val="CodeChar"/>
         </w:rPr>
-        <w:t>append(str)</w:t>
-      </w:r>
-      <w:r>
-        <w:rPr>
-          <w:noProof/>
-        </w:rPr>
-        <w:t xml:space="preserve"> – add </w:t>
-      </w:r>
-      <w:r>
-        <w:rPr>
-          <w:rStyle w:val="ab"/>
+        <w:t>append(str</w:t>
+      </w:r>
+      <w:r>
+        <w:rPr>
+          <w:rStyle w:val="CodeChar"/>
+        </w:rPr>
+        <w:t>ing</w:t>
+      </w:r>
+      <w:r>
+        <w:rPr>
+          <w:rStyle w:val="CodeChar"/>
+        </w:rPr>
+        <w:t>)</w:t>
+      </w:r>
+      <w:r>
+        <w:rPr>
+          <w:noProof/>
+        </w:rPr>
+        <w:t xml:space="preserve"> -</w:t>
+      </w:r>
+      <w:r>
+        <w:rPr>
+          <w:noProof/>
+        </w:rPr>
+        <w:t xml:space="preserve"> </w:t>
+      </w:r>
+      <w:r>
+        <w:rPr>
+          <w:noProof/>
+        </w:rPr>
+        <w:t>append the given</w:t>
+      </w:r>
+      <w:r>
+        <w:rPr>
+          <w:noProof/>
+        </w:rPr>
+        <w:t xml:space="preserve"> </w:t>
+      </w:r>
+      <w:r>
+        <w:rPr>
+          <w:rStyle w:val="Strong"/>
           <w:noProof/>
         </w:rPr>
         <w:t>str</w:t>
       </w:r>
       <w:r>
         <w:rPr>
-          <w:noProof/>
-        </w:rPr>
-        <w:t xml:space="preserve"> to the end of the internal string</w:t>
+          <w:rStyle w:val="Strong"/>
+          <w:noProof/>
+        </w:rPr>
+        <w:t>ing</w:t>
+      </w:r>
+      <w:r>
+        <w:rPr>
+          <w:noProof/>
+        </w:rPr>
+        <w:t xml:space="preserve"> at</w:t>
+      </w:r>
+      <w:r>
+        <w:rPr>
+          <w:noProof/>
+        </w:rPr>
+        <w:t xml:space="preserve"> the end of the internal string</w:t>
       </w:r>
     </w:p>
     <w:p>
@@ -1011,11 +1173,17 @@
         <w:rPr>
           <w:noProof/>
         </w:rPr>
-        <w:t xml:space="preserve"> – </w:t>
-      </w:r>
-      <w:r>
-        <w:rPr>
-          <w:rStyle w:val="ab"/>
+        <w:t xml:space="preserve"> -</w:t>
+      </w:r>
+      <w:r>
+        <w:rPr>
+          <w:noProof/>
+        </w:rPr>
+        <w:t xml:space="preserve"> </w:t>
+      </w:r>
+      <w:r>
+        <w:rPr>
+          <w:rStyle w:val="Strong"/>
           <w:noProof/>
         </w:rPr>
         <w:t>remove</w:t>
@@ -1028,7 +1196,7 @@
       </w:r>
       <w:r>
         <w:rPr>
-          <w:rStyle w:val="ab"/>
+          <w:rStyle w:val="Strong"/>
           <w:noProof/>
         </w:rPr>
         <w:t>first</w:t>
@@ -1041,7 +1209,7 @@
       </w:r>
       <w:r>
         <w:rPr>
-          <w:rStyle w:val="ab"/>
+          <w:rStyle w:val="Strong"/>
           <w:noProof/>
         </w:rPr>
         <w:t>n</w:t>
@@ -1054,8 +1222,7 @@
       </w:r>
       <w:r>
         <w:rPr>
-          <w:rStyle w:val="ab"/>
-          <w:noProof/>
+          <w:rStyle w:val="CodeChar"/>
         </w:rPr>
         <w:t>n</w:t>
       </w:r>
@@ -1082,11 +1249,17 @@
         <w:rPr>
           <w:noProof/>
         </w:rPr>
-        <w:t xml:space="preserve"> – </w:t>
-      </w:r>
-      <w:r>
-        <w:rPr>
-          <w:rStyle w:val="ab"/>
+        <w:t xml:space="preserve"> </w:t>
+      </w:r>
+      <w:r>
+        <w:rPr>
+          <w:noProof/>
+        </w:rPr>
+        <w:t xml:space="preserve">- </w:t>
+      </w:r>
+      <w:r>
+        <w:rPr>
+          <w:rStyle w:val="Strong"/>
           <w:noProof/>
         </w:rPr>
         <w:t>remove</w:t>
@@ -1099,7 +1272,7 @@
       </w:r>
       <w:r>
         <w:rPr>
-          <w:rStyle w:val="ab"/>
+          <w:rStyle w:val="Strong"/>
           <w:noProof/>
         </w:rPr>
         <w:t>last n</w:t>
@@ -1112,8 +1285,7 @@
       </w:r>
       <w:r>
         <w:rPr>
-          <w:rStyle w:val="ab"/>
-          <w:noProof/>
+          <w:rStyle w:val="CodeChar"/>
         </w:rPr>
         <w:t>n</w:t>
       </w:r>
@@ -1140,24 +1312,36 @@
         <w:rPr>
           <w:noProof/>
         </w:rPr>
-        <w:t xml:space="preserve"> – </w:t>
-      </w:r>
-      <w:r>
-        <w:rPr>
-          <w:rStyle w:val="ab"/>
-          <w:noProof/>
-        </w:rPr>
-        <w:t>output</w:t>
-      </w:r>
-      <w:r>
-        <w:rPr>
-          <w:noProof/>
-        </w:rPr>
-        <w:t xml:space="preserve"> the stored string to the </w:t>
-      </w:r>
-      <w:r>
-        <w:rPr>
-          <w:rStyle w:val="ab"/>
+        <w:t xml:space="preserve"> -</w:t>
+      </w:r>
+      <w:r>
+        <w:rPr>
+          <w:noProof/>
+        </w:rPr>
+        <w:t xml:space="preserve"> </w:t>
+      </w:r>
+      <w:r>
+        <w:rPr>
+          <w:rStyle w:val="Strong"/>
+          <w:noProof/>
+        </w:rPr>
+        <w:t>print</w:t>
+      </w:r>
+      <w:r>
+        <w:rPr>
+          <w:noProof/>
+        </w:rPr>
+        <w:t xml:space="preserve"> the stored string on</w:t>
+      </w:r>
+      <w:r>
+        <w:rPr>
+          <w:noProof/>
+        </w:rPr>
+        <w:t xml:space="preserve"> the </w:t>
+      </w:r>
+      <w:r>
+        <w:rPr>
+          <w:rStyle w:val="Strong"/>
           <w:noProof/>
         </w:rPr>
         <w:t>console</w:t>
@@ -1165,7 +1349,7 @@
     </w:p>
     <w:p>
       <w:pPr>
-        <w:pStyle w:val="3"/>
+        <w:pStyle w:val="Heading3"/>
         <w:rPr>
           <w:noProof/>
         </w:rPr>
@@ -1187,38 +1371,14 @@
         <w:rPr>
           <w:noProof/>
         </w:rPr>
-        <w:t xml:space="preserve">You will receive an </w:t>
-      </w:r>
-      <w:r>
-        <w:rPr>
-          <w:rStyle w:val="ab"/>
-          <w:noProof/>
-        </w:rPr>
-        <w:t>array</w:t>
-      </w:r>
-      <w:r>
-        <w:rPr>
-          <w:noProof/>
-        </w:rPr>
-        <w:t xml:space="preserve"> of </w:t>
-      </w:r>
-      <w:r>
-        <w:rPr>
-          <w:rStyle w:val="ab"/>
-          <w:noProof/>
-        </w:rPr>
-        <w:t>strings</w:t>
-      </w:r>
-      <w:r>
-        <w:rPr>
-          <w:noProof/>
-        </w:rPr>
-        <w:t>. Each element is a command that may be a single word or contain an argument, separated by space.</w:t>
-      </w:r>
+        <w:t>Check the examples below to see how your code will be executed</w:t>
+      </w:r>
+      <w:bookmarkStart w:id="0" w:name="_GoBack"/>
+      <w:bookmarkEnd w:id="0"/>
     </w:p>
     <w:p>
       <w:pPr>
-        <w:pStyle w:val="3"/>
+        <w:pStyle w:val="Heading3"/>
         <w:rPr>
           <w:noProof/>
         </w:rPr>
@@ -1244,8 +1404,8 @@
       </w:r>
       <w:r>
         <w:rPr>
-          <w:rStyle w:val="ab"/>
-          <w:noProof/>
+          <w:rStyle w:val="CodeChar"/>
+          <w:rFonts w:asciiTheme="minorHAnsi" w:hAnsiTheme="minorHAnsi" w:cstheme="minorHAnsi"/>
         </w:rPr>
         <w:t>print</w:t>
       </w:r>
@@ -1253,11 +1413,23 @@
         <w:rPr>
           <w:noProof/>
         </w:rPr>
-        <w:t xml:space="preserve">, output should be the </w:t>
-      </w:r>
-      <w:r>
-        <w:rPr>
-          <w:rStyle w:val="ab"/>
+        <w:t xml:space="preserve">, </w:t>
+      </w:r>
+      <w:r>
+        <w:rPr>
+          <w:noProof/>
+        </w:rPr>
+        <w:t xml:space="preserve">the </w:t>
+      </w:r>
+      <w:r>
+        <w:rPr>
+          <w:noProof/>
+        </w:rPr>
+        <w:t xml:space="preserve">output should be the </w:t>
+      </w:r>
+      <w:r>
+        <w:rPr>
+          <w:rStyle w:val="Strong"/>
           <w:noProof/>
         </w:rPr>
         <w:t>printed</w:t>
@@ -1266,25 +1438,12 @@
         <w:rPr>
           <w:noProof/>
         </w:rPr>
-        <w:t xml:space="preserve"> on the console. Any other operations are carried onto the </w:t>
-      </w:r>
-      <w:r>
-        <w:rPr>
-          <w:rStyle w:val="ab"/>
-          <w:noProof/>
-        </w:rPr>
-        <w:t>internal</w:t>
-      </w:r>
-      <w:r>
-        <w:rPr>
-          <w:noProof/>
-        </w:rPr>
-        <w:t xml:space="preserve"> storage of the function.</w:t>
+        <w:t xml:space="preserve"> on the console.</w:t>
       </w:r>
     </w:p>
     <w:p>
       <w:pPr>
-        <w:pStyle w:val="3"/>
+        <w:pStyle w:val="Heading3"/>
         <w:rPr>
           <w:noProof/>
         </w:rPr>
@@ -1298,7 +1457,7 @@
     </w:p>
     <w:tbl>
       <w:tblPr>
-        <w:tblStyle w:val="af"/>
+        <w:tblStyle w:val="TableGrid"/>
         <w:tblW w:w="10433" w:type="dxa"/>
         <w:tblInd w:w="23" w:type="dxa"/>
         <w:tblLayout w:type="fixed"/>
@@ -1358,7 +1517,21 @@
               <w:pStyle w:val="Code"/>
             </w:pPr>
             <w:r>
-              <w:t>['append hello',</w:t>
+              <w:t>let firstZeroTest = solution();</w:t>
+            </w:r>
+          </w:p>
+          <w:p>
+            <w:pPr>
+              <w:pStyle w:val="Code"/>
+            </w:pPr>
+          </w:p>
+          <w:p>
+            <w:pPr>
+              <w:pStyle w:val="Code"/>
+            </w:pPr>
+            <w:r>
+              <w:lastRenderedPageBreak/>
+              <w:t>firstZeroTest.append('hello');</w:t>
             </w:r>
           </w:p>
           <w:p>
@@ -1366,8 +1539,7 @@
               <w:pStyle w:val="Code"/>
             </w:pPr>
             <w:r>
-              <w:lastRenderedPageBreak/>
-              <w:t xml:space="preserve"> 'append again',</w:t>
+              <w:t>firstZeroTest.append('again');</w:t>
             </w:r>
           </w:p>
           <w:p>
@@ -1375,7 +1547,7 @@
               <w:pStyle w:val="Code"/>
             </w:pPr>
             <w:r>
-              <w:t xml:space="preserve"> 'removeStart 3',</w:t>
+              <w:t>firstZeroTest.removeStart(3);</w:t>
             </w:r>
           </w:p>
           <w:p>
@@ -1383,15 +1555,7 @@
               <w:pStyle w:val="Code"/>
             </w:pPr>
             <w:r>
-              <w:t xml:space="preserve"> 'removeEnd 4',</w:t>
-            </w:r>
-          </w:p>
-          <w:p>
-            <w:pPr>
-              <w:pStyle w:val="Code"/>
-            </w:pPr>
-            <w:r>
-              <w:t xml:space="preserve"> 'print']</w:t>
+              <w:t>firstZeroTest.removeEnd(4);</w:t>
             </w:r>
           </w:p>
         </w:tc>
@@ -1420,8 +1584,20 @@
               <w:pStyle w:val="Code"/>
             </w:pPr>
             <w:r>
-              <w:lastRenderedPageBreak/>
-              <w:t>['append 123',</w:t>
+              <w:t>let secondZeroTest = solution();</w:t>
+            </w:r>
+          </w:p>
+          <w:p>
+            <w:pPr>
+              <w:pStyle w:val="Code"/>
+            </w:pPr>
+          </w:p>
+          <w:p>
+            <w:pPr>
+              <w:pStyle w:val="Code"/>
+            </w:pPr>
+            <w:r>
+              <w:t>secondZeroTest.append('123');</w:t>
             </w:r>
           </w:p>
           <w:p>
@@ -1429,7 +1605,7 @@
               <w:pStyle w:val="Code"/>
             </w:pPr>
             <w:r>
-              <w:t xml:space="preserve"> 'append 45',</w:t>
+              <w:t>secontZeroTest.append('45');</w:t>
             </w:r>
           </w:p>
           <w:p>
@@ -1437,7 +1613,19 @@
               <w:pStyle w:val="Code"/>
             </w:pPr>
             <w:r>
-              <w:t xml:space="preserve"> 'removeStart 2',</w:t>
+              <w:t>secondZeroTest.</w:t>
+            </w:r>
+            <w:r>
+              <w:t>removeStart</w:t>
+            </w:r>
+            <w:r>
+              <w:t>(</w:t>
+            </w:r>
+            <w:r>
+              <w:t>2</w:t>
+            </w:r>
+            <w:r>
+              <w:t>);</w:t>
             </w:r>
           </w:p>
           <w:p>
@@ -1445,7 +1633,19 @@
               <w:pStyle w:val="Code"/>
             </w:pPr>
             <w:r>
-              <w:t xml:space="preserve"> 'removeEnd 1',</w:t>
+              <w:t>secondZeroTest.</w:t>
+            </w:r>
+            <w:r>
+              <w:t>removeEnd</w:t>
+            </w:r>
+            <w:r>
+              <w:t>(</w:t>
+            </w:r>
+            <w:r>
+              <w:t>1</w:t>
+            </w:r>
+            <w:r>
+              <w:t>);</w:t>
             </w:r>
           </w:p>
           <w:p>
@@ -1453,7 +1653,7 @@
               <w:pStyle w:val="Code"/>
             </w:pPr>
             <w:r>
-              <w:t xml:space="preserve"> 'print']</w:t>
+              <w:t>secondZeroTest.print();</w:t>
             </w:r>
           </w:p>
         </w:tc>
@@ -1474,7 +1674,7 @@
     </w:tbl>
     <w:p>
       <w:pPr>
-        <w:pStyle w:val="2"/>
+        <w:pStyle w:val="Heading2"/>
       </w:pPr>
       <w:r>
         <w:t>Max Element</w:t>
@@ -1482,11 +1682,14 @@
     </w:p>
     <w:p>
       <w:r>
-        <w:t xml:space="preserve">Write a JS program that takes an </w:t>
-      </w:r>
-      <w:r>
-        <w:rPr>
-          <w:rStyle w:val="ab"/>
+        <w:t xml:space="preserve">Write a </w:t>
+      </w:r>
+      <w:r>
+        <w:t xml:space="preserve">program that takes an </w:t>
+      </w:r>
+      <w:r>
+        <w:rPr>
+          <w:rStyle w:val="Strong"/>
         </w:rPr>
         <w:t>array</w:t>
       </w:r>
@@ -1495,16 +1698,22 @@
       </w:r>
       <w:r>
         <w:rPr>
-          <w:rStyle w:val="ab"/>
+          <w:rStyle w:val="Strong"/>
         </w:rPr>
         <w:t>numeric elements</w:t>
       </w:r>
       <w:r>
-        <w:t xml:space="preserve"> as input and </w:t>
-      </w:r>
-      <w:r>
-        <w:rPr>
-          <w:rStyle w:val="ab"/>
+        <w:t xml:space="preserve"> as </w:t>
+      </w:r>
+      <w:r>
+        <w:t xml:space="preserve">an </w:t>
+      </w:r>
+      <w:r>
+        <w:t xml:space="preserve">input and </w:t>
+      </w:r>
+      <w:r>
+        <w:rPr>
+          <w:rStyle w:val="Strong"/>
         </w:rPr>
         <w:t>returns</w:t>
       </w:r>
@@ -1513,7 +1722,7 @@
       </w:r>
       <w:r>
         <w:rPr>
-          <w:rStyle w:val="ab"/>
+          <w:rStyle w:val="Strong"/>
         </w:rPr>
         <w:t>largest</w:t>
       </w:r>
@@ -1523,7 +1732,7 @@
     </w:p>
     <w:p>
       <w:pPr>
-        <w:pStyle w:val="3"/>
+        <w:pStyle w:val="Heading3"/>
       </w:pPr>
       <w:r>
         <w:t>Input</w:t>
@@ -1535,7 +1744,7 @@
       </w:r>
       <w:r>
         <w:rPr>
-          <w:rStyle w:val="ab"/>
+          <w:rStyle w:val="Strong"/>
         </w:rPr>
         <w:t>array</w:t>
       </w:r>
@@ -1544,7 +1753,7 @@
       </w:r>
       <w:r>
         <w:rPr>
-          <w:rStyle w:val="ab"/>
+          <w:rStyle w:val="Strong"/>
         </w:rPr>
         <w:t>numbers</w:t>
       </w:r>
@@ -1554,7 +1763,7 @@
     </w:p>
     <w:p>
       <w:pPr>
-        <w:pStyle w:val="3"/>
+        <w:pStyle w:val="Heading3"/>
       </w:pPr>
       <w:r>
         <w:t>Output</w:t>
@@ -1566,7 +1775,7 @@
       </w:r>
       <w:r>
         <w:rPr>
-          <w:rStyle w:val="ab"/>
+          <w:rStyle w:val="Strong"/>
         </w:rPr>
         <w:t>output</w:t>
       </w:r>
@@ -1575,7 +1784,7 @@
       </w:r>
       <w:r>
         <w:rPr>
-          <w:rStyle w:val="ab"/>
+          <w:rStyle w:val="Strong"/>
         </w:rPr>
         <w:t>return</w:t>
       </w:r>
@@ -1584,7 +1793,7 @@
       </w:r>
       <w:r>
         <w:rPr>
-          <w:rStyle w:val="ab"/>
+          <w:rStyle w:val="Strong"/>
         </w:rPr>
         <w:t>largest element</w:t>
       </w:r>
@@ -1594,7 +1803,7 @@
     </w:p>
     <w:p>
       <w:pPr>
-        <w:pStyle w:val="3"/>
+        <w:pStyle w:val="Heading3"/>
       </w:pPr>
       <w:r>
         <w:t>Examples</w:t>
@@ -1602,7 +1811,7 @@
     </w:p>
     <w:tbl>
       <w:tblPr>
-        <w:tblStyle w:val="af"/>
+        <w:tblStyle w:val="TableGrid"/>
         <w:tblW w:w="10433" w:type="dxa"/>
         <w:tblInd w:w="23" w:type="dxa"/>
         <w:tblLayout w:type="fixed"/>
@@ -1711,7 +1920,7 @@
     </w:tbl>
     <w:p>
       <w:pPr>
-        <w:pStyle w:val="2"/>
+        <w:pStyle w:val="Heading2"/>
         <w:rPr>
           <w:noProof/>
         </w:rPr>
@@ -1729,7 +1938,7 @@
       </w:r>
       <w:r>
         <w:rPr>
-          <w:rStyle w:val="ab"/>
+          <w:rStyle w:val="Strong"/>
         </w:rPr>
         <w:t>displays articles</w:t>
       </w:r>
@@ -1738,7 +1947,7 @@
       </w:r>
       <w:r>
         <w:rPr>
-          <w:rStyle w:val="ab"/>
+          <w:rStyle w:val="Strong"/>
         </w:rPr>
         <w:t>clicks</w:t>
       </w:r>
@@ -1747,25 +1956,73 @@
       </w:r>
       <w:r>
         <w:rPr>
-          <w:rStyle w:val="ab"/>
+          <w:rStyle w:val="Strong"/>
         </w:rPr>
         <w:t>array of strings</w:t>
       </w:r>
       <w:r>
-        <w:t xml:space="preserve"> that will initialize the program. You need to return a function that keeps the initial array in its closure and every time it’s called, it </w:t>
-      </w:r>
-      <w:r>
+        <w:t xml:space="preserve"> that will initialize the program. You need to </w:t>
+      </w:r>
+      <w:r>
+        <w:rPr>
+          <w:b/>
+        </w:rPr>
+        <w:t>return</w:t>
+      </w:r>
+      <w:r>
+        <w:t xml:space="preserve"> a function that </w:t>
+      </w:r>
+      <w:r>
+        <w:rPr>
+          <w:b/>
+        </w:rPr>
+        <w:t>keeps the initial array</w:t>
+      </w:r>
+      <w:r>
+        <w:t xml:space="preserve"> in its </w:t>
+      </w:r>
+      <w:r>
+        <w:rPr>
+          <w:b/>
+        </w:rPr>
+        <w:t>closure</w:t>
+      </w:r>
+      <w:r>
+        <w:t xml:space="preserve"> and every time it i</w:t>
+      </w:r>
+      <w:r>
+        <w:t xml:space="preserve">s called, it </w:t>
+      </w:r>
+      <w:r>
+        <w:rPr>
+          <w:b/>
+        </w:rPr>
         <w:t>takes</w:t>
       </w:r>
       <w:r>
-        <w:t xml:space="preserve"> the first element from the array and displays it on the web page</w:t>
+        <w:rPr>
+          <w:b/>
+        </w:rPr>
+        <w:t xml:space="preserve"> the first element</w:t>
+      </w:r>
+      <w:r>
+        <w:t xml:space="preserve"> from the array and </w:t>
+      </w:r>
+      <w:r>
+        <w:rPr>
+          <w:b/>
+        </w:rPr>
+        <w:t>displays it</w:t>
+      </w:r>
+      <w:r>
+        <w:t xml:space="preserve"> on the web page</w:t>
       </w:r>
       <w:r>
         <w:t>, inside a div with ID "</w:t>
       </w:r>
       <w:r>
         <w:rPr>
-          <w:rStyle w:val="ab"/>
+          <w:rStyle w:val="CodeChar"/>
         </w:rPr>
         <w:t>content</w:t>
       </w:r>
@@ -1776,1988 +2033,95 @@
         <w:t>.</w:t>
       </w:r>
       <w:r>
-        <w:t xml:space="preserve"> If there are no more elements left, your function should do nothing.</w:t>
+        <w:t xml:space="preserve"> If there are no more elements left, your function </w:t>
+      </w:r>
+      <w:r>
+        <w:t xml:space="preserve">shouldn’t do anything. </w:t>
       </w:r>
     </w:p>
     <w:p>
-      <w:pPr>
-        <w:pStyle w:val="3"/>
-      </w:pPr>
-      <w:r>
-        <w:t>HTML and JavaScript Code</w:t>
+      <w:r>
+        <w:t xml:space="preserve">Your function will be called automatically, there is </w:t>
+      </w:r>
+      <w:r>
+        <w:rPr>
+          <w:rStyle w:val="Strong"/>
+        </w:rPr>
+        <w:t>no need</w:t>
+      </w:r>
+      <w:r>
+        <w:t xml:space="preserve"> to attach any event listeners.</w:t>
       </w:r>
     </w:p>
     <w:p>
-      <w:r>
-        <w:t xml:space="preserve">You are given the following </w:t>
-      </w:r>
-      <w:r>
-        <w:rPr>
-          <w:b/>
-        </w:rPr>
-        <w:t>HTML</w:t>
-      </w:r>
-      <w:r>
-        <w:t xml:space="preserve"> code:</w:t>
-      </w:r>
-    </w:p>
-    <w:tbl>
-      <w:tblPr>
-        <w:tblStyle w:val="af"/>
-        <w:tblW w:w="10431" w:type="dxa"/>
-        <w:tblLayout w:type="fixed"/>
-        <w:tblCellMar>
-          <w:top w:w="57" w:type="dxa"/>
-          <w:left w:w="85" w:type="dxa"/>
-          <w:bottom w:w="57" w:type="dxa"/>
-          <w:right w:w="85" w:type="dxa"/>
-        </w:tblCellMar>
-        <w:tblLook w:val="04A0" w:firstRow="1" w:lastRow="0" w:firstColumn="1" w:lastColumn="0" w:noHBand="0" w:noVBand="1"/>
-      </w:tblPr>
-      <w:tblGrid>
-        <w:gridCol w:w="10431"/>
-      </w:tblGrid>
-      <w:tr>
-        <w:tc>
-          <w:tcPr>
-            <w:tcW w:w="10431" w:type="dxa"/>
-            <w:shd w:val="clear" w:color="auto" w:fill="D9D9D9" w:themeFill="background1" w:themeFillShade="D9"/>
-          </w:tcPr>
-          <w:p>
-            <w:pPr>
-              <w:pStyle w:val="Code"/>
-              <w:spacing w:before="0" w:after="0"/>
-              <w:jc w:val="center"/>
-            </w:pPr>
-            <w:r>
-              <w:t>article.html</w:t>
-            </w:r>
-          </w:p>
-        </w:tc>
-      </w:tr>
-      <w:tr>
-        <w:tc>
-          <w:tcPr>
-            <w:tcW w:w="10431" w:type="dxa"/>
-            <w:shd w:val="clear" w:color="auto" w:fill="auto"/>
-          </w:tcPr>
-          <w:p>
-            <w:pPr>
-              <w:shd w:val="clear" w:color="auto" w:fill="FFFFFF"/>
-              <w:tabs>
-                <w:tab w:val="left" w:pos="916"/>
-                <w:tab w:val="left" w:pos="1832"/>
-                <w:tab w:val="left" w:pos="2748"/>
-                <w:tab w:val="left" w:pos="3664"/>
-                <w:tab w:val="left" w:pos="4580"/>
-                <w:tab w:val="left" w:pos="5496"/>
-                <w:tab w:val="left" w:pos="6412"/>
-                <w:tab w:val="left" w:pos="7328"/>
-                <w:tab w:val="left" w:pos="8244"/>
-                <w:tab w:val="left" w:pos="9160"/>
-                <w:tab w:val="left" w:pos="10076"/>
-                <w:tab w:val="left" w:pos="10992"/>
-                <w:tab w:val="left" w:pos="11908"/>
-                <w:tab w:val="left" w:pos="12824"/>
-                <w:tab w:val="left" w:pos="13740"/>
-                <w:tab w:val="left" w:pos="14656"/>
-              </w:tabs>
-              <w:spacing w:after="0"/>
-              <w:rPr>
-                <w:rFonts w:ascii="Consolas" w:eastAsia="Times New Roman" w:hAnsi="Consolas" w:cs="Courier New"/>
-                <w:noProof/>
-                <w:color w:val="000000"/>
-                <w:sz w:val="20"/>
-                <w:szCs w:val="20"/>
-              </w:rPr>
-            </w:pPr>
-            <w:r>
-              <w:rPr>
-                <w:rFonts w:ascii="Consolas" w:eastAsia="Times New Roman" w:hAnsi="Consolas" w:cs="Courier New"/>
-                <w:noProof/>
-                <w:color w:val="000000"/>
-                <w:szCs w:val="20"/>
-              </w:rPr>
-              <w:t xml:space="preserve">&lt;!DOCTYPE </w:t>
-            </w:r>
-            <w:r>
-              <w:rPr>
-                <w:rFonts w:ascii="Consolas" w:eastAsia="Times New Roman" w:hAnsi="Consolas" w:cs="Courier New"/>
-                <w:b/>
-                <w:bCs/>
-                <w:noProof/>
-                <w:color w:val="0000FF"/>
-                <w:szCs w:val="20"/>
-              </w:rPr>
-              <w:t>html</w:t>
-            </w:r>
-            <w:r>
-              <w:rPr>
-                <w:rFonts w:ascii="Consolas" w:eastAsia="Times New Roman" w:hAnsi="Consolas" w:cs="Courier New"/>
-                <w:noProof/>
-                <w:color w:val="000000"/>
-                <w:szCs w:val="20"/>
-              </w:rPr>
-              <w:t>&gt;</w:t>
-            </w:r>
-            <w:r>
-              <w:rPr>
-                <w:rFonts w:ascii="Consolas" w:eastAsia="Times New Roman" w:hAnsi="Consolas" w:cs="Courier New"/>
-                <w:noProof/>
-                <w:color w:val="000000"/>
-                <w:szCs w:val="20"/>
-              </w:rPr>
-              <w:br/>
-              <w:t>&lt;</w:t>
-            </w:r>
-            <w:r>
-              <w:rPr>
-                <w:rFonts w:ascii="Consolas" w:eastAsia="Times New Roman" w:hAnsi="Consolas" w:cs="Courier New"/>
-                <w:b/>
-                <w:bCs/>
-                <w:noProof/>
-                <w:color w:val="000080"/>
-                <w:szCs w:val="20"/>
-              </w:rPr>
-              <w:t xml:space="preserve">html </w:t>
-            </w:r>
-            <w:r>
-              <w:rPr>
-                <w:rFonts w:ascii="Consolas" w:eastAsia="Times New Roman" w:hAnsi="Consolas" w:cs="Courier New"/>
-                <w:b/>
-                <w:bCs/>
-                <w:noProof/>
-                <w:color w:val="0000FF"/>
-                <w:szCs w:val="20"/>
-              </w:rPr>
-              <w:t>lang=</w:t>
-            </w:r>
-            <w:r>
-              <w:rPr>
-                <w:rFonts w:ascii="Consolas" w:eastAsia="Times New Roman" w:hAnsi="Consolas" w:cs="Courier New"/>
-                <w:b/>
-                <w:bCs/>
-                <w:noProof/>
-                <w:color w:val="008000"/>
-                <w:szCs w:val="20"/>
-              </w:rPr>
-              <w:t>"en"</w:t>
-            </w:r>
-            <w:r>
-              <w:rPr>
-                <w:rFonts w:ascii="Consolas" w:eastAsia="Times New Roman" w:hAnsi="Consolas" w:cs="Courier New"/>
-                <w:noProof/>
-                <w:color w:val="000000"/>
-                <w:szCs w:val="20"/>
-              </w:rPr>
-              <w:t>&gt;</w:t>
-            </w:r>
-            <w:r>
-              <w:rPr>
-                <w:rFonts w:ascii="Consolas" w:eastAsia="Times New Roman" w:hAnsi="Consolas" w:cs="Courier New"/>
-                <w:noProof/>
-                <w:color w:val="000000"/>
-                <w:szCs w:val="20"/>
-              </w:rPr>
-              <w:br/>
-              <w:t>&lt;</w:t>
-            </w:r>
-            <w:r>
-              <w:rPr>
-                <w:rFonts w:ascii="Consolas" w:eastAsia="Times New Roman" w:hAnsi="Consolas" w:cs="Courier New"/>
-                <w:b/>
-                <w:bCs/>
-                <w:noProof/>
-                <w:color w:val="000080"/>
-                <w:szCs w:val="20"/>
-              </w:rPr>
-              <w:t>head</w:t>
-            </w:r>
-            <w:r>
-              <w:rPr>
-                <w:rFonts w:ascii="Consolas" w:eastAsia="Times New Roman" w:hAnsi="Consolas" w:cs="Courier New"/>
-                <w:noProof/>
-                <w:color w:val="000000"/>
-                <w:szCs w:val="20"/>
-              </w:rPr>
-              <w:t>&gt;</w:t>
-            </w:r>
-            <w:r>
-              <w:rPr>
-                <w:rFonts w:ascii="Consolas" w:eastAsia="Times New Roman" w:hAnsi="Consolas" w:cs="Courier New"/>
-                <w:noProof/>
-                <w:color w:val="000000"/>
-                <w:szCs w:val="20"/>
-              </w:rPr>
-              <w:br/>
-            </w:r>
-            <w:r>
-              <w:rPr>
-                <w:rFonts w:ascii="Consolas" w:eastAsia="Times New Roman" w:hAnsi="Consolas" w:cs="Courier New"/>
-                <w:noProof/>
-                <w:color w:val="000000"/>
-                <w:szCs w:val="20"/>
-              </w:rPr>
-              <w:t xml:space="preserve">  </w:t>
-            </w:r>
-            <w:r>
-              <w:rPr>
-                <w:rFonts w:ascii="Consolas" w:eastAsia="Times New Roman" w:hAnsi="Consolas" w:cs="Courier New"/>
-                <w:noProof/>
-                <w:color w:val="000000"/>
-                <w:szCs w:val="20"/>
-              </w:rPr>
-              <w:t>&lt;</w:t>
-            </w:r>
-            <w:r>
-              <w:rPr>
-                <w:rFonts w:ascii="Consolas" w:eastAsia="Times New Roman" w:hAnsi="Consolas" w:cs="Courier New"/>
-                <w:b/>
-                <w:bCs/>
-                <w:noProof/>
-                <w:color w:val="000080"/>
-                <w:szCs w:val="20"/>
-              </w:rPr>
-              <w:t xml:space="preserve">meta </w:t>
-            </w:r>
-            <w:r>
-              <w:rPr>
-                <w:rFonts w:ascii="Consolas" w:eastAsia="Times New Roman" w:hAnsi="Consolas" w:cs="Courier New"/>
-                <w:b/>
-                <w:bCs/>
-                <w:noProof/>
-                <w:color w:val="0000FF"/>
-                <w:szCs w:val="20"/>
-              </w:rPr>
-              <w:t>charset=</w:t>
-            </w:r>
-            <w:r>
-              <w:rPr>
-                <w:rFonts w:ascii="Consolas" w:eastAsia="Times New Roman" w:hAnsi="Consolas" w:cs="Courier New"/>
-                <w:b/>
-                <w:bCs/>
-                <w:noProof/>
-                <w:color w:val="008000"/>
-                <w:szCs w:val="20"/>
-              </w:rPr>
-              <w:t>"UTF-8"</w:t>
-            </w:r>
-            <w:r>
-              <w:rPr>
-                <w:rFonts w:ascii="Consolas" w:eastAsia="Times New Roman" w:hAnsi="Consolas" w:cs="Courier New"/>
-                <w:noProof/>
-                <w:color w:val="000000"/>
-                <w:szCs w:val="20"/>
-              </w:rPr>
-              <w:t>&gt;</w:t>
-            </w:r>
-            <w:r>
-              <w:rPr>
-                <w:rFonts w:ascii="Consolas" w:eastAsia="Times New Roman" w:hAnsi="Consolas" w:cs="Courier New"/>
-                <w:noProof/>
-                <w:color w:val="000000"/>
-                <w:szCs w:val="20"/>
-              </w:rPr>
-              <w:br/>
-            </w:r>
-            <w:r>
-              <w:rPr>
-                <w:rFonts w:ascii="Consolas" w:eastAsia="Times New Roman" w:hAnsi="Consolas" w:cs="Courier New"/>
-                <w:noProof/>
-                <w:color w:val="000000"/>
-                <w:szCs w:val="20"/>
-              </w:rPr>
-              <w:t xml:space="preserve">  </w:t>
-            </w:r>
-            <w:r>
-              <w:rPr>
-                <w:rFonts w:ascii="Consolas" w:eastAsia="Times New Roman" w:hAnsi="Consolas" w:cs="Courier New"/>
-                <w:noProof/>
-                <w:color w:val="000000"/>
-                <w:szCs w:val="20"/>
-              </w:rPr>
-              <w:t>&lt;</w:t>
-            </w:r>
-            <w:r>
-              <w:rPr>
-                <w:rFonts w:ascii="Consolas" w:eastAsia="Times New Roman" w:hAnsi="Consolas" w:cs="Courier New"/>
-                <w:b/>
-                <w:bCs/>
-                <w:noProof/>
-                <w:color w:val="000080"/>
-                <w:szCs w:val="20"/>
-              </w:rPr>
-              <w:t>title</w:t>
-            </w:r>
-            <w:r>
-              <w:rPr>
-                <w:rFonts w:ascii="Consolas" w:eastAsia="Times New Roman" w:hAnsi="Consolas" w:cs="Courier New"/>
-                <w:noProof/>
-                <w:color w:val="000000"/>
-                <w:szCs w:val="20"/>
-              </w:rPr>
-              <w:t>&gt;Next Article&lt;/</w:t>
-            </w:r>
-            <w:r>
-              <w:rPr>
-                <w:rFonts w:ascii="Consolas" w:eastAsia="Times New Roman" w:hAnsi="Consolas" w:cs="Courier New"/>
-                <w:b/>
-                <w:bCs/>
-                <w:noProof/>
-                <w:color w:val="000080"/>
-                <w:szCs w:val="20"/>
-              </w:rPr>
-              <w:t>title</w:t>
-            </w:r>
-            <w:r>
-              <w:rPr>
-                <w:rFonts w:ascii="Consolas" w:eastAsia="Times New Roman" w:hAnsi="Consolas" w:cs="Courier New"/>
-                <w:noProof/>
-                <w:color w:val="000000"/>
-                <w:szCs w:val="20"/>
-              </w:rPr>
-              <w:t>&gt;</w:t>
-            </w:r>
-            <w:r>
-              <w:rPr>
-                <w:rFonts w:ascii="Consolas" w:eastAsia="Times New Roman" w:hAnsi="Consolas" w:cs="Courier New"/>
-                <w:noProof/>
-                <w:color w:val="000000"/>
-                <w:szCs w:val="20"/>
-              </w:rPr>
-              <w:br/>
-            </w:r>
-            <w:r>
-              <w:rPr>
-                <w:rFonts w:ascii="Consolas" w:eastAsia="Times New Roman" w:hAnsi="Consolas" w:cs="Courier New"/>
-                <w:noProof/>
-                <w:color w:val="000000"/>
-                <w:szCs w:val="20"/>
-              </w:rPr>
-              <w:lastRenderedPageBreak/>
-              <w:t xml:space="preserve">  </w:t>
-            </w:r>
-            <w:r>
-              <w:rPr>
-                <w:rFonts w:ascii="Consolas" w:eastAsia="Times New Roman" w:hAnsi="Consolas" w:cs="Courier New"/>
-                <w:noProof/>
-                <w:color w:val="000000"/>
-                <w:szCs w:val="20"/>
-              </w:rPr>
-              <w:t>&lt;</w:t>
-            </w:r>
-            <w:r>
-              <w:rPr>
-                <w:rFonts w:ascii="Consolas" w:eastAsia="Times New Roman" w:hAnsi="Consolas" w:cs="Courier New"/>
-                <w:b/>
-                <w:bCs/>
-                <w:noProof/>
-                <w:color w:val="000080"/>
-                <w:szCs w:val="20"/>
-              </w:rPr>
-              <w:t>style</w:t>
-            </w:r>
-            <w:r>
-              <w:rPr>
-                <w:rFonts w:ascii="Consolas" w:eastAsia="Times New Roman" w:hAnsi="Consolas" w:cs="Courier New"/>
-                <w:noProof/>
-                <w:color w:val="000000"/>
-                <w:szCs w:val="20"/>
-              </w:rPr>
-              <w:t>&gt;</w:t>
-            </w:r>
-            <w:r>
-              <w:rPr>
-                <w:rFonts w:ascii="Consolas" w:eastAsia="Times New Roman" w:hAnsi="Consolas" w:cs="Courier New"/>
-                <w:b/>
-                <w:bCs/>
-                <w:noProof/>
-                <w:color w:val="000080"/>
-                <w:szCs w:val="20"/>
-              </w:rPr>
-              <w:t>div</w:t>
-            </w:r>
-            <w:r>
-              <w:rPr>
-                <w:rFonts w:ascii="Consolas" w:eastAsia="Times New Roman" w:hAnsi="Consolas" w:cs="Courier New"/>
-                <w:noProof/>
-                <w:color w:val="000000"/>
-                <w:szCs w:val="20"/>
-              </w:rPr>
-              <w:t>{</w:t>
-            </w:r>
-            <w:r>
-              <w:rPr>
-                <w:rFonts w:ascii="Consolas" w:eastAsia="Times New Roman" w:hAnsi="Consolas" w:cs="Courier New"/>
-                <w:b/>
-                <w:bCs/>
-                <w:noProof/>
-                <w:color w:val="0000FF"/>
-                <w:szCs w:val="20"/>
-              </w:rPr>
-              <w:t>width</w:t>
-            </w:r>
-            <w:r>
-              <w:rPr>
-                <w:rFonts w:ascii="Consolas" w:eastAsia="Times New Roman" w:hAnsi="Consolas" w:cs="Courier New"/>
-                <w:noProof/>
-                <w:color w:val="000000"/>
-                <w:szCs w:val="20"/>
-              </w:rPr>
-              <w:t>:</w:t>
-            </w:r>
-            <w:r>
-              <w:rPr>
-                <w:rFonts w:ascii="Consolas" w:eastAsia="Times New Roman" w:hAnsi="Consolas" w:cs="Courier New"/>
-                <w:noProof/>
-                <w:color w:val="0000FF"/>
-                <w:szCs w:val="20"/>
-              </w:rPr>
-              <w:t>600</w:t>
-            </w:r>
-            <w:r>
-              <w:rPr>
-                <w:rFonts w:ascii="Consolas" w:eastAsia="Times New Roman" w:hAnsi="Consolas" w:cs="Courier New"/>
-                <w:b/>
-                <w:bCs/>
-                <w:noProof/>
-                <w:color w:val="008000"/>
-                <w:szCs w:val="20"/>
-              </w:rPr>
-              <w:t>px</w:t>
-            </w:r>
-            <w:r>
-              <w:rPr>
-                <w:rFonts w:ascii="Consolas" w:eastAsia="Times New Roman" w:hAnsi="Consolas" w:cs="Courier New"/>
-                <w:noProof/>
-                <w:color w:val="000000"/>
-                <w:szCs w:val="20"/>
-              </w:rPr>
-              <w:t xml:space="preserve">; </w:t>
-            </w:r>
-            <w:r>
-              <w:rPr>
-                <w:rFonts w:ascii="Consolas" w:eastAsia="Times New Roman" w:hAnsi="Consolas" w:cs="Courier New"/>
-                <w:b/>
-                <w:bCs/>
-                <w:noProof/>
-                <w:color w:val="0000FF"/>
-                <w:szCs w:val="20"/>
-              </w:rPr>
-              <w:t>text-align</w:t>
-            </w:r>
-            <w:r>
-              <w:rPr>
-                <w:rFonts w:ascii="Consolas" w:eastAsia="Times New Roman" w:hAnsi="Consolas" w:cs="Courier New"/>
-                <w:noProof/>
-                <w:color w:val="000000"/>
-                <w:szCs w:val="20"/>
-              </w:rPr>
-              <w:t xml:space="preserve">: </w:t>
-            </w:r>
-            <w:r>
-              <w:rPr>
-                <w:rFonts w:ascii="Consolas" w:eastAsia="Times New Roman" w:hAnsi="Consolas" w:cs="Courier New"/>
-                <w:b/>
-                <w:bCs/>
-                <w:noProof/>
-                <w:color w:val="008000"/>
-                <w:szCs w:val="20"/>
-              </w:rPr>
-              <w:t>center</w:t>
-            </w:r>
-            <w:r>
-              <w:rPr>
-                <w:rFonts w:ascii="Consolas" w:eastAsia="Times New Roman" w:hAnsi="Consolas" w:cs="Courier New"/>
-                <w:noProof/>
-                <w:color w:val="000000"/>
-                <w:szCs w:val="20"/>
-              </w:rPr>
-              <w:t xml:space="preserve">; </w:t>
-            </w:r>
-            <w:r>
-              <w:rPr>
-                <w:rFonts w:ascii="Consolas" w:eastAsia="Times New Roman" w:hAnsi="Consolas" w:cs="Courier New"/>
-                <w:b/>
-                <w:bCs/>
-                <w:noProof/>
-                <w:color w:val="0000FF"/>
-                <w:szCs w:val="20"/>
-              </w:rPr>
-              <w:t>font-size</w:t>
-            </w:r>
-            <w:r>
-              <w:rPr>
-                <w:rFonts w:ascii="Consolas" w:eastAsia="Times New Roman" w:hAnsi="Consolas" w:cs="Courier New"/>
-                <w:noProof/>
-                <w:color w:val="000000"/>
-                <w:szCs w:val="20"/>
-              </w:rPr>
-              <w:t xml:space="preserve">: </w:t>
-            </w:r>
-            <w:r>
-              <w:rPr>
-                <w:rFonts w:ascii="Consolas" w:eastAsia="Times New Roman" w:hAnsi="Consolas" w:cs="Courier New"/>
-                <w:noProof/>
-                <w:color w:val="0000FF"/>
-                <w:szCs w:val="20"/>
-              </w:rPr>
-              <w:t>1.5</w:t>
-            </w:r>
-            <w:r>
-              <w:rPr>
-                <w:rFonts w:ascii="Consolas" w:eastAsia="Times New Roman" w:hAnsi="Consolas" w:cs="Courier New"/>
-                <w:b/>
-                <w:bCs/>
-                <w:noProof/>
-                <w:color w:val="008000"/>
-                <w:szCs w:val="20"/>
-              </w:rPr>
-              <w:t>em</w:t>
-            </w:r>
-            <w:r>
-              <w:rPr>
-                <w:rFonts w:ascii="Consolas" w:eastAsia="Times New Roman" w:hAnsi="Consolas" w:cs="Courier New"/>
-                <w:noProof/>
-                <w:color w:val="000000"/>
-                <w:szCs w:val="20"/>
-              </w:rPr>
-              <w:t xml:space="preserve">} </w:t>
-            </w:r>
-            <w:r>
-              <w:rPr>
-                <w:rFonts w:ascii="Consolas" w:eastAsia="Times New Roman" w:hAnsi="Consolas" w:cs="Courier New"/>
-                <w:b/>
-                <w:bCs/>
-                <w:noProof/>
-                <w:color w:val="000080"/>
-                <w:szCs w:val="20"/>
-              </w:rPr>
-              <w:t>article</w:t>
-            </w:r>
-            <w:r>
-              <w:rPr>
-                <w:rFonts w:ascii="Consolas" w:eastAsia="Times New Roman" w:hAnsi="Consolas" w:cs="Courier New"/>
-                <w:noProof/>
-                <w:color w:val="000000"/>
-                <w:szCs w:val="20"/>
-              </w:rPr>
-              <w:t>{</w:t>
-            </w:r>
-            <w:r>
-              <w:rPr>
-                <w:rFonts w:ascii="Consolas" w:eastAsia="Times New Roman" w:hAnsi="Consolas" w:cs="Courier New"/>
-                <w:b/>
-                <w:bCs/>
-                <w:noProof/>
-                <w:color w:val="0000FF"/>
-                <w:szCs w:val="20"/>
-              </w:rPr>
-              <w:t>border</w:t>
-            </w:r>
-            <w:r>
-              <w:rPr>
-                <w:rFonts w:ascii="Consolas" w:eastAsia="Times New Roman" w:hAnsi="Consolas" w:cs="Courier New"/>
-                <w:noProof/>
-                <w:color w:val="000000"/>
-                <w:szCs w:val="20"/>
-              </w:rPr>
-              <w:t xml:space="preserve">: </w:t>
-            </w:r>
-            <w:r>
-              <w:rPr>
-                <w:rFonts w:ascii="Consolas" w:eastAsia="Times New Roman" w:hAnsi="Consolas" w:cs="Courier New"/>
-                <w:noProof/>
-                <w:color w:val="0000FF"/>
-                <w:szCs w:val="20"/>
-              </w:rPr>
-              <w:t>2</w:t>
-            </w:r>
-            <w:r>
-              <w:rPr>
-                <w:rFonts w:ascii="Consolas" w:eastAsia="Times New Roman" w:hAnsi="Consolas" w:cs="Courier New"/>
-                <w:b/>
-                <w:bCs/>
-                <w:noProof/>
-                <w:color w:val="008000"/>
-                <w:szCs w:val="20"/>
-              </w:rPr>
-              <w:t>px solid blue</w:t>
-            </w:r>
-            <w:r>
-              <w:rPr>
-                <w:rFonts w:ascii="Consolas" w:eastAsia="Times New Roman" w:hAnsi="Consolas" w:cs="Courier New"/>
-                <w:noProof/>
-                <w:color w:val="000000"/>
-                <w:szCs w:val="20"/>
-              </w:rPr>
-              <w:t xml:space="preserve">; </w:t>
-            </w:r>
-            <w:r>
-              <w:rPr>
-                <w:rFonts w:ascii="Consolas" w:eastAsia="Times New Roman" w:hAnsi="Consolas" w:cs="Courier New"/>
-                <w:b/>
-                <w:bCs/>
-                <w:noProof/>
-                <w:color w:val="0000FF"/>
-                <w:szCs w:val="20"/>
-              </w:rPr>
-              <w:t>padding</w:t>
-            </w:r>
-            <w:r>
-              <w:rPr>
-                <w:rFonts w:ascii="Consolas" w:eastAsia="Times New Roman" w:hAnsi="Consolas" w:cs="Courier New"/>
-                <w:noProof/>
-                <w:color w:val="000000"/>
-                <w:szCs w:val="20"/>
-              </w:rPr>
-              <w:t xml:space="preserve">: </w:t>
-            </w:r>
-            <w:r>
-              <w:rPr>
-                <w:rFonts w:ascii="Consolas" w:eastAsia="Times New Roman" w:hAnsi="Consolas" w:cs="Courier New"/>
-                <w:noProof/>
-                <w:color w:val="0000FF"/>
-                <w:szCs w:val="20"/>
-              </w:rPr>
-              <w:t>2</w:t>
-            </w:r>
-            <w:r>
-              <w:rPr>
-                <w:rFonts w:ascii="Consolas" w:eastAsia="Times New Roman" w:hAnsi="Consolas" w:cs="Courier New"/>
-                <w:b/>
-                <w:bCs/>
-                <w:noProof/>
-                <w:color w:val="008000"/>
-                <w:szCs w:val="20"/>
-              </w:rPr>
-              <w:t>em</w:t>
-            </w:r>
-            <w:r>
-              <w:rPr>
-                <w:rFonts w:ascii="Consolas" w:eastAsia="Times New Roman" w:hAnsi="Consolas" w:cs="Courier New"/>
-                <w:noProof/>
-                <w:color w:val="000000"/>
-                <w:szCs w:val="20"/>
-              </w:rPr>
-              <w:t xml:space="preserve">; </w:t>
-            </w:r>
-            <w:r>
-              <w:rPr>
-                <w:rFonts w:ascii="Consolas" w:eastAsia="Times New Roman" w:hAnsi="Consolas" w:cs="Courier New"/>
-                <w:b/>
-                <w:bCs/>
-                <w:noProof/>
-                <w:color w:val="0000FF"/>
-                <w:szCs w:val="20"/>
-              </w:rPr>
-              <w:t>margin</w:t>
-            </w:r>
-            <w:r>
-              <w:rPr>
-                <w:rFonts w:ascii="Consolas" w:eastAsia="Times New Roman" w:hAnsi="Consolas" w:cs="Courier New"/>
-                <w:noProof/>
-                <w:color w:val="000000"/>
-                <w:szCs w:val="20"/>
-              </w:rPr>
-              <w:t xml:space="preserve">: </w:t>
-            </w:r>
-            <w:r>
-              <w:rPr>
-                <w:rFonts w:ascii="Consolas" w:eastAsia="Times New Roman" w:hAnsi="Consolas" w:cs="Courier New"/>
-                <w:noProof/>
-                <w:color w:val="0000FF"/>
-                <w:szCs w:val="20"/>
-              </w:rPr>
-              <w:t>1</w:t>
-            </w:r>
-            <w:r>
-              <w:rPr>
-                <w:rFonts w:ascii="Consolas" w:eastAsia="Times New Roman" w:hAnsi="Consolas" w:cs="Courier New"/>
-                <w:b/>
-                <w:bCs/>
-                <w:noProof/>
-                <w:color w:val="008000"/>
-                <w:szCs w:val="20"/>
-              </w:rPr>
-              <w:t>em</w:t>
-            </w:r>
-            <w:r>
-              <w:rPr>
-                <w:rFonts w:ascii="Consolas" w:eastAsia="Times New Roman" w:hAnsi="Consolas" w:cs="Courier New"/>
-                <w:noProof/>
-                <w:color w:val="000000"/>
-                <w:szCs w:val="20"/>
-              </w:rPr>
-              <w:t>}&lt;/</w:t>
-            </w:r>
-            <w:r>
-              <w:rPr>
-                <w:rFonts w:ascii="Consolas" w:eastAsia="Times New Roman" w:hAnsi="Consolas" w:cs="Courier New"/>
-                <w:b/>
-                <w:bCs/>
-                <w:noProof/>
-                <w:color w:val="000080"/>
-                <w:szCs w:val="20"/>
-              </w:rPr>
-              <w:t>style</w:t>
-            </w:r>
-            <w:r>
-              <w:rPr>
-                <w:rFonts w:ascii="Consolas" w:eastAsia="Times New Roman" w:hAnsi="Consolas" w:cs="Courier New"/>
-                <w:noProof/>
-                <w:color w:val="000000"/>
-                <w:szCs w:val="20"/>
-              </w:rPr>
-              <w:t>&gt;</w:t>
-            </w:r>
-            <w:r>
-              <w:rPr>
-                <w:rFonts w:ascii="Consolas" w:eastAsia="Times New Roman" w:hAnsi="Consolas" w:cs="Courier New"/>
-                <w:noProof/>
-                <w:color w:val="000000"/>
-                <w:szCs w:val="20"/>
-              </w:rPr>
-              <w:br/>
-            </w:r>
-            <w:r>
-              <w:rPr>
-                <w:rFonts w:ascii="Consolas" w:eastAsia="Times New Roman" w:hAnsi="Consolas" w:cs="Courier New"/>
-                <w:noProof/>
-                <w:color w:val="000000"/>
-                <w:szCs w:val="20"/>
-              </w:rPr>
-              <w:t xml:space="preserve">  </w:t>
-            </w:r>
-            <w:r>
-              <w:rPr>
-                <w:rFonts w:ascii="Consolas" w:eastAsia="Times New Roman" w:hAnsi="Consolas" w:cs="Courier New"/>
-                <w:noProof/>
-                <w:color w:val="000000"/>
-                <w:szCs w:val="20"/>
-              </w:rPr>
-              <w:t>&lt;</w:t>
-            </w:r>
-            <w:r>
-              <w:rPr>
-                <w:rFonts w:ascii="Consolas" w:eastAsia="Times New Roman" w:hAnsi="Consolas" w:cs="Courier New"/>
-                <w:b/>
-                <w:bCs/>
-                <w:noProof/>
-                <w:color w:val="000080"/>
-                <w:szCs w:val="20"/>
-              </w:rPr>
-              <w:t xml:space="preserve">script </w:t>
-            </w:r>
-            <w:r>
-              <w:rPr>
-                <w:rFonts w:ascii="Consolas" w:eastAsia="Times New Roman" w:hAnsi="Consolas" w:cs="Courier New"/>
-                <w:b/>
-                <w:bCs/>
-                <w:noProof/>
-                <w:color w:val="0000FF"/>
-                <w:szCs w:val="20"/>
-              </w:rPr>
-              <w:t>src=</w:t>
-            </w:r>
-            <w:r>
-              <w:rPr>
-                <w:rFonts w:ascii="Consolas" w:eastAsia="Times New Roman" w:hAnsi="Consolas" w:cs="Courier New"/>
-                <w:b/>
-                <w:bCs/>
-                <w:noProof/>
-                <w:color w:val="008000"/>
-                <w:szCs w:val="20"/>
-              </w:rPr>
-              <w:t xml:space="preserve">"https://code.jquery.com/jquery-3.1.1.min.js" </w:t>
-            </w:r>
-            <w:r>
-              <w:rPr>
-                <w:rFonts w:ascii="Consolas" w:eastAsia="Times New Roman" w:hAnsi="Consolas" w:cs="Courier New"/>
-                <w:b/>
-                <w:bCs/>
-                <w:noProof/>
-                <w:color w:val="0000FF"/>
-                <w:szCs w:val="20"/>
-              </w:rPr>
-              <w:t>integrity=</w:t>
-            </w:r>
-            <w:r>
-              <w:rPr>
-                <w:rFonts w:ascii="Consolas" w:eastAsia="Times New Roman" w:hAnsi="Consolas" w:cs="Courier New"/>
-                <w:b/>
-                <w:bCs/>
-                <w:noProof/>
-                <w:color w:val="008000"/>
-                <w:szCs w:val="20"/>
-              </w:rPr>
-              <w:t xml:space="preserve">"sha256-hVVnYaiADRTO2PzUGmuLJr8BLUSjGIZsDYGmIJLv2b8=" </w:t>
-            </w:r>
-            <w:r>
-              <w:rPr>
-                <w:rFonts w:ascii="Consolas" w:eastAsia="Times New Roman" w:hAnsi="Consolas" w:cs="Courier New"/>
-                <w:b/>
-                <w:bCs/>
-                <w:noProof/>
-                <w:color w:val="0000FF"/>
-                <w:szCs w:val="20"/>
-              </w:rPr>
-              <w:t>crossorigin=</w:t>
-            </w:r>
-            <w:r>
-              <w:rPr>
-                <w:rFonts w:ascii="Consolas" w:eastAsia="Times New Roman" w:hAnsi="Consolas" w:cs="Courier New"/>
-                <w:b/>
-                <w:bCs/>
-                <w:noProof/>
-                <w:color w:val="008000"/>
-                <w:szCs w:val="20"/>
-              </w:rPr>
-              <w:t>"anonymous"</w:t>
-            </w:r>
-            <w:r>
-              <w:rPr>
-                <w:rFonts w:ascii="Consolas" w:eastAsia="Times New Roman" w:hAnsi="Consolas" w:cs="Courier New"/>
-                <w:noProof/>
-                <w:color w:val="000000"/>
-                <w:szCs w:val="20"/>
-              </w:rPr>
-              <w:t>&gt;&lt;/</w:t>
-            </w:r>
-            <w:r>
-              <w:rPr>
-                <w:rFonts w:ascii="Consolas" w:eastAsia="Times New Roman" w:hAnsi="Consolas" w:cs="Courier New"/>
-                <w:b/>
-                <w:bCs/>
-                <w:noProof/>
-                <w:color w:val="000080"/>
-                <w:szCs w:val="20"/>
-              </w:rPr>
-              <w:t>script</w:t>
-            </w:r>
-            <w:r>
-              <w:rPr>
-                <w:rFonts w:ascii="Consolas" w:eastAsia="Times New Roman" w:hAnsi="Consolas" w:cs="Courier New"/>
-                <w:noProof/>
-                <w:color w:val="000000"/>
-                <w:szCs w:val="20"/>
-              </w:rPr>
-              <w:t>&gt;</w:t>
-            </w:r>
-            <w:r>
-              <w:rPr>
-                <w:rFonts w:ascii="Consolas" w:eastAsia="Times New Roman" w:hAnsi="Consolas" w:cs="Courier New"/>
-                <w:noProof/>
-                <w:color w:val="000000"/>
-                <w:szCs w:val="20"/>
-              </w:rPr>
-              <w:br/>
-            </w:r>
-            <w:r>
-              <w:rPr>
-                <w:rFonts w:ascii="Consolas" w:eastAsia="Times New Roman" w:hAnsi="Consolas" w:cs="Courier New"/>
-                <w:noProof/>
-                <w:color w:val="000000"/>
-                <w:szCs w:val="20"/>
-              </w:rPr>
-              <w:t xml:space="preserve">  </w:t>
-            </w:r>
-            <w:r>
-              <w:rPr>
-                <w:rFonts w:ascii="Consolas" w:eastAsia="Times New Roman" w:hAnsi="Consolas" w:cs="Courier New"/>
-                <w:noProof/>
-                <w:color w:val="000000"/>
-                <w:szCs w:val="20"/>
-              </w:rPr>
-              <w:t>&lt;</w:t>
-            </w:r>
-            <w:r>
-              <w:rPr>
-                <w:rFonts w:ascii="Consolas" w:eastAsia="Times New Roman" w:hAnsi="Consolas" w:cs="Courier New"/>
-                <w:b/>
-                <w:bCs/>
-                <w:noProof/>
-                <w:color w:val="000080"/>
-                <w:szCs w:val="20"/>
-              </w:rPr>
-              <w:t xml:space="preserve">script </w:t>
-            </w:r>
-            <w:r>
-              <w:rPr>
-                <w:rFonts w:ascii="Consolas" w:eastAsia="Times New Roman" w:hAnsi="Consolas" w:cs="Courier New"/>
-                <w:b/>
-                <w:bCs/>
-                <w:noProof/>
-                <w:color w:val="0000FF"/>
-                <w:szCs w:val="20"/>
-              </w:rPr>
-              <w:t>src=</w:t>
-            </w:r>
-            <w:r>
-              <w:rPr>
-                <w:rFonts w:ascii="Consolas" w:eastAsia="Times New Roman" w:hAnsi="Consolas" w:cs="Courier New"/>
-                <w:b/>
-                <w:bCs/>
-                <w:noProof/>
-                <w:color w:val="008000"/>
-                <w:szCs w:val="20"/>
-              </w:rPr>
-              <w:t>"next</w:t>
-            </w:r>
-            <w:r>
-              <w:rPr>
-                <w:rFonts w:ascii="Consolas" w:eastAsia="Times New Roman" w:hAnsi="Consolas" w:cs="Courier New"/>
-                <w:b/>
-                <w:bCs/>
-                <w:noProof/>
-                <w:color w:val="008000"/>
-                <w:szCs w:val="20"/>
-              </w:rPr>
-              <w:t>-a</w:t>
-            </w:r>
-            <w:r>
-              <w:rPr>
-                <w:rFonts w:ascii="Consolas" w:eastAsia="Times New Roman" w:hAnsi="Consolas" w:cs="Courier New"/>
-                <w:b/>
-                <w:bCs/>
-                <w:noProof/>
-                <w:color w:val="008000"/>
-                <w:szCs w:val="20"/>
-              </w:rPr>
-              <w:t>rticle.js"</w:t>
-            </w:r>
-            <w:r>
-              <w:rPr>
-                <w:rFonts w:ascii="Consolas" w:eastAsia="Times New Roman" w:hAnsi="Consolas" w:cs="Courier New"/>
-                <w:noProof/>
-                <w:color w:val="000000"/>
-                <w:szCs w:val="20"/>
-              </w:rPr>
-              <w:t>&gt;&lt;/</w:t>
-            </w:r>
-            <w:r>
-              <w:rPr>
-                <w:rFonts w:ascii="Consolas" w:eastAsia="Times New Roman" w:hAnsi="Consolas" w:cs="Courier New"/>
-                <w:b/>
-                <w:bCs/>
-                <w:noProof/>
-                <w:color w:val="000080"/>
-                <w:szCs w:val="20"/>
-              </w:rPr>
-              <w:t>script</w:t>
-            </w:r>
-            <w:r>
-              <w:rPr>
-                <w:rFonts w:ascii="Consolas" w:eastAsia="Times New Roman" w:hAnsi="Consolas" w:cs="Courier New"/>
-                <w:noProof/>
-                <w:color w:val="000000"/>
-                <w:szCs w:val="20"/>
-              </w:rPr>
-              <w:t>&gt;</w:t>
-            </w:r>
-            <w:r>
-              <w:rPr>
-                <w:rFonts w:ascii="Consolas" w:eastAsia="Times New Roman" w:hAnsi="Consolas" w:cs="Courier New"/>
-                <w:noProof/>
-                <w:color w:val="000000"/>
-                <w:szCs w:val="20"/>
-              </w:rPr>
-              <w:br/>
-              <w:t>&lt;/</w:t>
-            </w:r>
-            <w:r>
-              <w:rPr>
-                <w:rFonts w:ascii="Consolas" w:eastAsia="Times New Roman" w:hAnsi="Consolas" w:cs="Courier New"/>
-                <w:b/>
-                <w:bCs/>
-                <w:noProof/>
-                <w:color w:val="000080"/>
-                <w:szCs w:val="20"/>
-              </w:rPr>
-              <w:t>head</w:t>
-            </w:r>
-            <w:r>
-              <w:rPr>
-                <w:rFonts w:ascii="Consolas" w:eastAsia="Times New Roman" w:hAnsi="Consolas" w:cs="Courier New"/>
-                <w:noProof/>
-                <w:color w:val="000000"/>
-                <w:szCs w:val="20"/>
-              </w:rPr>
-              <w:t>&gt;</w:t>
-            </w:r>
-            <w:r>
-              <w:rPr>
-                <w:rFonts w:ascii="Consolas" w:eastAsia="Times New Roman" w:hAnsi="Consolas" w:cs="Courier New"/>
-                <w:noProof/>
-                <w:color w:val="000000"/>
-                <w:szCs w:val="20"/>
-              </w:rPr>
-              <w:br/>
-              <w:t>&lt;</w:t>
-            </w:r>
-            <w:r>
-              <w:rPr>
-                <w:rFonts w:ascii="Consolas" w:eastAsia="Times New Roman" w:hAnsi="Consolas" w:cs="Courier New"/>
-                <w:b/>
-                <w:bCs/>
-                <w:noProof/>
-                <w:color w:val="000080"/>
-                <w:szCs w:val="20"/>
-              </w:rPr>
-              <w:t>body</w:t>
-            </w:r>
-            <w:r>
-              <w:rPr>
-                <w:rFonts w:ascii="Consolas" w:eastAsia="Times New Roman" w:hAnsi="Consolas" w:cs="Courier New"/>
-                <w:noProof/>
-                <w:color w:val="000000"/>
-                <w:szCs w:val="20"/>
-              </w:rPr>
-              <w:t>&gt;</w:t>
-            </w:r>
-            <w:r>
-              <w:rPr>
-                <w:rFonts w:ascii="Consolas" w:eastAsia="Times New Roman" w:hAnsi="Consolas" w:cs="Courier New"/>
-                <w:noProof/>
-                <w:color w:val="000000"/>
-                <w:szCs w:val="20"/>
-              </w:rPr>
-              <w:br/>
-              <w:t>&lt;</w:t>
-            </w:r>
-            <w:r>
-              <w:rPr>
-                <w:rFonts w:ascii="Consolas" w:eastAsia="Times New Roman" w:hAnsi="Consolas" w:cs="Courier New"/>
-                <w:b/>
-                <w:bCs/>
-                <w:noProof/>
-                <w:color w:val="000080"/>
-                <w:szCs w:val="20"/>
-              </w:rPr>
-              <w:t xml:space="preserve">div </w:t>
-            </w:r>
-            <w:r>
-              <w:rPr>
-                <w:rFonts w:ascii="Consolas" w:eastAsia="Times New Roman" w:hAnsi="Consolas" w:cs="Courier New"/>
-                <w:b/>
-                <w:bCs/>
-                <w:noProof/>
-                <w:color w:val="0000FF"/>
-                <w:szCs w:val="20"/>
-              </w:rPr>
-              <w:t>id=</w:t>
-            </w:r>
-            <w:r>
-              <w:rPr>
-                <w:rFonts w:ascii="Consolas" w:eastAsia="Times New Roman" w:hAnsi="Consolas" w:cs="Courier New"/>
-                <w:b/>
-                <w:bCs/>
-                <w:noProof/>
-                <w:color w:val="008000"/>
-                <w:szCs w:val="20"/>
-              </w:rPr>
-              <w:t>"content"</w:t>
-            </w:r>
-            <w:r>
-              <w:rPr>
-                <w:rFonts w:ascii="Consolas" w:eastAsia="Times New Roman" w:hAnsi="Consolas" w:cs="Courier New"/>
-                <w:noProof/>
-                <w:color w:val="000000"/>
-                <w:szCs w:val="20"/>
-              </w:rPr>
-              <w:t>&gt;&lt;/</w:t>
-            </w:r>
-            <w:r>
-              <w:rPr>
-                <w:rFonts w:ascii="Consolas" w:eastAsia="Times New Roman" w:hAnsi="Consolas" w:cs="Courier New"/>
-                <w:b/>
-                <w:bCs/>
-                <w:noProof/>
-                <w:color w:val="000080"/>
-                <w:szCs w:val="20"/>
-              </w:rPr>
-              <w:t>div</w:t>
-            </w:r>
-            <w:r>
-              <w:rPr>
-                <w:rFonts w:ascii="Consolas" w:eastAsia="Times New Roman" w:hAnsi="Consolas" w:cs="Courier New"/>
-                <w:noProof/>
-                <w:color w:val="000000"/>
-                <w:szCs w:val="20"/>
-              </w:rPr>
-              <w:t>&gt;</w:t>
-            </w:r>
-            <w:r>
-              <w:rPr>
-                <w:rFonts w:ascii="Consolas" w:eastAsia="Times New Roman" w:hAnsi="Consolas" w:cs="Courier New"/>
-                <w:noProof/>
-                <w:color w:val="000000"/>
-                <w:szCs w:val="20"/>
-              </w:rPr>
-              <w:br/>
-              <w:t>&lt;</w:t>
-            </w:r>
-            <w:r>
-              <w:rPr>
-                <w:rFonts w:ascii="Consolas" w:eastAsia="Times New Roman" w:hAnsi="Consolas" w:cs="Courier New"/>
-                <w:b/>
-                <w:bCs/>
-                <w:noProof/>
-                <w:color w:val="000080"/>
-                <w:szCs w:val="20"/>
-              </w:rPr>
-              <w:t>div</w:t>
-            </w:r>
-            <w:r>
-              <w:rPr>
-                <w:rFonts w:ascii="Consolas" w:eastAsia="Times New Roman" w:hAnsi="Consolas" w:cs="Courier New"/>
-                <w:noProof/>
-                <w:color w:val="000000"/>
-                <w:szCs w:val="20"/>
-              </w:rPr>
-              <w:t>&gt;&lt;</w:t>
-            </w:r>
-            <w:r>
-              <w:rPr>
-                <w:rFonts w:ascii="Consolas" w:eastAsia="Times New Roman" w:hAnsi="Consolas" w:cs="Courier New"/>
-                <w:b/>
-                <w:bCs/>
-                <w:noProof/>
-                <w:color w:val="000080"/>
-                <w:szCs w:val="20"/>
-              </w:rPr>
-              <w:t xml:space="preserve">button </w:t>
-            </w:r>
-            <w:r>
-              <w:rPr>
-                <w:rFonts w:ascii="Consolas" w:eastAsia="Times New Roman" w:hAnsi="Consolas" w:cs="Courier New"/>
-                <w:b/>
-                <w:bCs/>
-                <w:noProof/>
-                <w:color w:val="0000FF"/>
-                <w:szCs w:val="20"/>
-              </w:rPr>
-              <w:t>onclick=</w:t>
-            </w:r>
-            <w:r>
-              <w:rPr>
-                <w:rFonts w:ascii="Consolas" w:eastAsia="Times New Roman" w:hAnsi="Consolas" w:cs="Courier New"/>
-                <w:b/>
-                <w:bCs/>
-                <w:noProof/>
-                <w:color w:val="008000"/>
-                <w:szCs w:val="20"/>
-              </w:rPr>
-              <w:t>"</w:t>
-            </w:r>
-            <w:r>
-              <w:rPr>
-                <w:rFonts w:ascii="Consolas" w:eastAsia="Times New Roman" w:hAnsi="Consolas" w:cs="Courier New"/>
-                <w:b/>
-                <w:bCs/>
-                <w:i/>
-                <w:iCs/>
-                <w:noProof/>
-                <w:color w:val="660E7A"/>
-                <w:szCs w:val="20"/>
-              </w:rPr>
-              <w:t>showNext</w:t>
-            </w:r>
-            <w:r>
-              <w:rPr>
-                <w:rFonts w:ascii="Consolas" w:eastAsia="Times New Roman" w:hAnsi="Consolas" w:cs="Courier New"/>
-                <w:noProof/>
-                <w:color w:val="000000"/>
-                <w:szCs w:val="20"/>
-              </w:rPr>
-              <w:t>()</w:t>
-            </w:r>
-            <w:r>
-              <w:rPr>
-                <w:rFonts w:ascii="Consolas" w:eastAsia="Times New Roman" w:hAnsi="Consolas" w:cs="Courier New"/>
-                <w:b/>
-                <w:bCs/>
-                <w:noProof/>
-                <w:color w:val="008000"/>
-                <w:szCs w:val="20"/>
-              </w:rPr>
-              <w:t>"</w:t>
-            </w:r>
-            <w:r>
-              <w:rPr>
-                <w:rFonts w:ascii="Consolas" w:eastAsia="Times New Roman" w:hAnsi="Consolas" w:cs="Courier New"/>
-                <w:noProof/>
-                <w:color w:val="000000"/>
-                <w:szCs w:val="20"/>
-              </w:rPr>
-              <w:t>&gt;Show Next Article&lt;/</w:t>
-            </w:r>
-            <w:r>
-              <w:rPr>
-                <w:rFonts w:ascii="Consolas" w:eastAsia="Times New Roman" w:hAnsi="Consolas" w:cs="Courier New"/>
-                <w:b/>
-                <w:bCs/>
-                <w:noProof/>
-                <w:color w:val="000080"/>
-                <w:szCs w:val="20"/>
-              </w:rPr>
-              <w:t>button</w:t>
-            </w:r>
-            <w:r>
-              <w:rPr>
-                <w:rFonts w:ascii="Consolas" w:eastAsia="Times New Roman" w:hAnsi="Consolas" w:cs="Courier New"/>
-                <w:noProof/>
-                <w:color w:val="000000"/>
-                <w:szCs w:val="20"/>
-              </w:rPr>
-              <w:t>&gt;&lt;/</w:t>
-            </w:r>
-            <w:r>
-              <w:rPr>
-                <w:rFonts w:ascii="Consolas" w:eastAsia="Times New Roman" w:hAnsi="Consolas" w:cs="Courier New"/>
-                <w:b/>
-                <w:bCs/>
-                <w:noProof/>
-                <w:color w:val="000080"/>
-                <w:szCs w:val="20"/>
-              </w:rPr>
-              <w:t>div</w:t>
-            </w:r>
-            <w:r>
-              <w:rPr>
-                <w:rFonts w:ascii="Consolas" w:eastAsia="Times New Roman" w:hAnsi="Consolas" w:cs="Courier New"/>
-                <w:noProof/>
-                <w:color w:val="000000"/>
-                <w:szCs w:val="20"/>
-              </w:rPr>
-              <w:t>&gt;</w:t>
-            </w:r>
-            <w:r>
-              <w:rPr>
-                <w:rFonts w:ascii="Consolas" w:eastAsia="Times New Roman" w:hAnsi="Consolas" w:cs="Courier New"/>
-                <w:noProof/>
-                <w:color w:val="000000"/>
-                <w:szCs w:val="20"/>
-              </w:rPr>
-              <w:br/>
-              <w:t>&lt;</w:t>
-            </w:r>
-            <w:r>
-              <w:rPr>
-                <w:rFonts w:ascii="Consolas" w:eastAsia="Times New Roman" w:hAnsi="Consolas" w:cs="Courier New"/>
-                <w:b/>
-                <w:bCs/>
-                <w:noProof/>
-                <w:color w:val="000080"/>
-                <w:szCs w:val="20"/>
-              </w:rPr>
-              <w:t>script</w:t>
-            </w:r>
-            <w:r>
-              <w:rPr>
-                <w:rFonts w:ascii="Consolas" w:eastAsia="Times New Roman" w:hAnsi="Consolas" w:cs="Courier New"/>
-                <w:noProof/>
-                <w:color w:val="000000"/>
-                <w:szCs w:val="20"/>
-              </w:rPr>
-              <w:t>&gt;</w:t>
-            </w:r>
-            <w:r>
-              <w:rPr>
-                <w:rFonts w:ascii="Consolas" w:eastAsia="Times New Roman" w:hAnsi="Consolas" w:cs="Courier New"/>
-                <w:noProof/>
-                <w:color w:val="000000"/>
-                <w:szCs w:val="20"/>
-              </w:rPr>
-              <w:br/>
-            </w:r>
-            <w:r>
-              <w:rPr>
-                <w:rFonts w:ascii="Consolas" w:eastAsia="Times New Roman" w:hAnsi="Consolas" w:cs="Courier New"/>
-                <w:noProof/>
-                <w:color w:val="000000"/>
-                <w:szCs w:val="20"/>
-              </w:rPr>
-              <w:t xml:space="preserve">  </w:t>
-            </w:r>
-            <w:r>
-              <w:rPr>
-                <w:rFonts w:ascii="Consolas" w:eastAsia="Times New Roman" w:hAnsi="Consolas" w:cs="Courier New"/>
-                <w:noProof/>
-                <w:color w:val="000000"/>
-                <w:szCs w:val="20"/>
-              </w:rPr>
-              <w:t xml:space="preserve">let </w:t>
-            </w:r>
-            <w:r>
-              <w:rPr>
-                <w:rFonts w:ascii="Consolas" w:eastAsia="Times New Roman" w:hAnsi="Consolas" w:cs="Courier New"/>
-                <w:b/>
-                <w:bCs/>
-                <w:i/>
-                <w:iCs/>
-                <w:noProof/>
-                <w:color w:val="660E7A"/>
-                <w:szCs w:val="20"/>
-              </w:rPr>
-              <w:t xml:space="preserve">articles </w:t>
-            </w:r>
-            <w:r>
-              <w:rPr>
-                <w:rFonts w:ascii="Consolas" w:eastAsia="Times New Roman" w:hAnsi="Consolas" w:cs="Courier New"/>
-                <w:noProof/>
-                <w:color w:val="000000"/>
-                <w:szCs w:val="20"/>
-              </w:rPr>
-              <w:t>=[</w:t>
-            </w:r>
-            <w:r>
-              <w:rPr>
-                <w:rFonts w:ascii="Consolas" w:eastAsia="Times New Roman" w:hAnsi="Consolas" w:cs="Courier New"/>
-                <w:noProof/>
-                <w:color w:val="000000"/>
-                <w:szCs w:val="20"/>
-              </w:rPr>
-              <w:br/>
-            </w:r>
-            <w:r>
-              <w:rPr>
-                <w:rFonts w:ascii="Consolas" w:eastAsia="Times New Roman" w:hAnsi="Consolas" w:cs="Courier New"/>
-                <w:noProof/>
-                <w:color w:val="000000"/>
-                <w:szCs w:val="20"/>
-              </w:rPr>
-              <w:t xml:space="preserve">    </w:t>
-            </w:r>
-            <w:r>
-              <w:rPr>
-                <w:rFonts w:ascii="Consolas" w:eastAsia="Times New Roman" w:hAnsi="Consolas" w:cs="Courier New"/>
-                <w:b/>
-                <w:bCs/>
-                <w:noProof/>
-                <w:color w:val="008000"/>
-                <w:szCs w:val="20"/>
-              </w:rPr>
-              <w:t>"Cats are the most popular pet in the United States: There are 88 million pet cats and 74 million dogs."</w:t>
-            </w:r>
-            <w:r>
-              <w:rPr>
-                <w:rFonts w:ascii="Consolas" w:eastAsia="Times New Roman" w:hAnsi="Consolas" w:cs="Courier New"/>
-                <w:noProof/>
-                <w:color w:val="000000"/>
-                <w:szCs w:val="20"/>
-              </w:rPr>
-              <w:t>,</w:t>
-            </w:r>
-            <w:r>
-              <w:rPr>
-                <w:rFonts w:ascii="Consolas" w:eastAsia="Times New Roman" w:hAnsi="Consolas" w:cs="Courier New"/>
-                <w:noProof/>
-                <w:color w:val="000000"/>
-                <w:szCs w:val="20"/>
-              </w:rPr>
-              <w:br/>
-            </w:r>
-            <w:r>
-              <w:rPr>
-                <w:rFonts w:ascii="Consolas" w:eastAsia="Times New Roman" w:hAnsi="Consolas" w:cs="Courier New"/>
-                <w:noProof/>
-                <w:color w:val="000000"/>
-                <w:szCs w:val="20"/>
-              </w:rPr>
-              <w:t xml:space="preserve">    </w:t>
-            </w:r>
-            <w:r>
-              <w:rPr>
-                <w:rFonts w:ascii="Consolas" w:eastAsia="Times New Roman" w:hAnsi="Consolas" w:cs="Courier New"/>
-                <w:b/>
-                <w:bCs/>
-                <w:noProof/>
-                <w:color w:val="008000"/>
-                <w:szCs w:val="20"/>
-              </w:rPr>
-              <w:t>"A group of cats is called a clowder."</w:t>
-            </w:r>
-            <w:r>
-              <w:rPr>
-                <w:rFonts w:ascii="Consolas" w:eastAsia="Times New Roman" w:hAnsi="Consolas" w:cs="Courier New"/>
-                <w:noProof/>
-                <w:color w:val="000000"/>
-                <w:szCs w:val="20"/>
-              </w:rPr>
-              <w:t>,</w:t>
-            </w:r>
-            <w:r>
-              <w:rPr>
-                <w:rFonts w:ascii="Consolas" w:eastAsia="Times New Roman" w:hAnsi="Consolas" w:cs="Courier New"/>
-                <w:noProof/>
-                <w:color w:val="000000"/>
-                <w:szCs w:val="20"/>
-              </w:rPr>
-              <w:br/>
-            </w:r>
-            <w:r>
-              <w:rPr>
-                <w:rFonts w:ascii="Consolas" w:eastAsia="Times New Roman" w:hAnsi="Consolas" w:cs="Courier New"/>
-                <w:noProof/>
-                <w:color w:val="000000"/>
-                <w:szCs w:val="20"/>
-              </w:rPr>
-              <w:t xml:space="preserve">    </w:t>
-            </w:r>
-            <w:r>
-              <w:rPr>
-                <w:rFonts w:ascii="Consolas" w:eastAsia="Times New Roman" w:hAnsi="Consolas" w:cs="Courier New"/>
-                <w:b/>
-                <w:bCs/>
-                <w:noProof/>
-                <w:color w:val="008000"/>
-                <w:szCs w:val="20"/>
-              </w:rPr>
-              <w:t>"Cats have over 20 muscles that control their ears."</w:t>
-            </w:r>
-            <w:r>
-              <w:rPr>
-                <w:rFonts w:ascii="Consolas" w:eastAsia="Times New Roman" w:hAnsi="Consolas" w:cs="Courier New"/>
-                <w:noProof/>
-                <w:color w:val="000000"/>
-                <w:szCs w:val="20"/>
-              </w:rPr>
-              <w:t>,</w:t>
-            </w:r>
-            <w:r>
-              <w:rPr>
-                <w:rFonts w:ascii="Consolas" w:eastAsia="Times New Roman" w:hAnsi="Consolas" w:cs="Courier New"/>
-                <w:noProof/>
-                <w:color w:val="000000"/>
-                <w:szCs w:val="20"/>
-              </w:rPr>
-              <w:br/>
-            </w:r>
-            <w:r>
-              <w:rPr>
-                <w:rFonts w:ascii="Consolas" w:eastAsia="Times New Roman" w:hAnsi="Consolas" w:cs="Courier New"/>
-                <w:noProof/>
-                <w:color w:val="000000"/>
-                <w:szCs w:val="20"/>
-              </w:rPr>
-              <w:t xml:space="preserve">    </w:t>
-            </w:r>
-            <w:r>
-              <w:rPr>
-                <w:rFonts w:ascii="Consolas" w:eastAsia="Times New Roman" w:hAnsi="Consolas" w:cs="Courier New"/>
-                <w:b/>
-                <w:bCs/>
-                <w:noProof/>
-                <w:color w:val="008000"/>
-                <w:szCs w:val="20"/>
-              </w:rPr>
-              <w:t>"A cat has been mayor of Talkeetna, Alaska, for 15 years. His name is Stubbs."</w:t>
-            </w:r>
-            <w:r>
-              <w:rPr>
-                <w:rFonts w:ascii="Consolas" w:eastAsia="Times New Roman" w:hAnsi="Consolas" w:cs="Courier New"/>
-                <w:noProof/>
-                <w:color w:val="000000"/>
-                <w:szCs w:val="20"/>
-              </w:rPr>
-              <w:t>,</w:t>
-            </w:r>
-            <w:r>
-              <w:rPr>
-                <w:rFonts w:ascii="Consolas" w:eastAsia="Times New Roman" w:hAnsi="Consolas" w:cs="Courier New"/>
-                <w:noProof/>
-                <w:color w:val="000000"/>
-                <w:szCs w:val="20"/>
-              </w:rPr>
-              <w:br/>
-            </w:r>
-            <w:r>
-              <w:rPr>
-                <w:rFonts w:ascii="Consolas" w:eastAsia="Times New Roman" w:hAnsi="Consolas" w:cs="Courier New"/>
-                <w:noProof/>
-                <w:color w:val="000000"/>
-                <w:szCs w:val="20"/>
-              </w:rPr>
-              <w:t xml:space="preserve">    </w:t>
-            </w:r>
-            <w:r>
-              <w:rPr>
-                <w:rFonts w:ascii="Consolas" w:eastAsia="Times New Roman" w:hAnsi="Consolas" w:cs="Courier New"/>
-                <w:b/>
-                <w:bCs/>
-                <w:noProof/>
-                <w:color w:val="008000"/>
-                <w:szCs w:val="20"/>
-              </w:rPr>
-              <w:t>"The world's largest cat measured 48.5 inches long."</w:t>
-            </w:r>
-            <w:r>
-              <w:rPr>
-                <w:rFonts w:ascii="Consolas" w:eastAsia="Times New Roman" w:hAnsi="Consolas" w:cs="Courier New"/>
-                <w:b/>
-                <w:bCs/>
-                <w:noProof/>
-                <w:color w:val="008000"/>
-                <w:szCs w:val="20"/>
-              </w:rPr>
-              <w:br/>
-            </w:r>
-            <w:r>
-              <w:rPr>
-                <w:rFonts w:ascii="Consolas" w:eastAsia="Times New Roman" w:hAnsi="Consolas" w:cs="Courier New"/>
-                <w:b/>
-                <w:bCs/>
-                <w:noProof/>
-                <w:color w:val="008000"/>
-                <w:szCs w:val="20"/>
-              </w:rPr>
-              <w:t xml:space="preserve">  </w:t>
-            </w:r>
-            <w:r>
-              <w:rPr>
-                <w:rFonts w:ascii="Consolas" w:eastAsia="Times New Roman" w:hAnsi="Consolas" w:cs="Courier New"/>
-                <w:noProof/>
-                <w:color w:val="000000"/>
-                <w:szCs w:val="20"/>
-              </w:rPr>
-              <w:t>];</w:t>
-            </w:r>
-            <w:r>
-              <w:rPr>
-                <w:rFonts w:ascii="Consolas" w:eastAsia="Times New Roman" w:hAnsi="Consolas" w:cs="Courier New"/>
-                <w:noProof/>
-                <w:color w:val="000000"/>
-                <w:szCs w:val="20"/>
-              </w:rPr>
-              <w:br/>
-            </w:r>
-            <w:r>
-              <w:rPr>
-                <w:rFonts w:ascii="Consolas" w:eastAsia="Times New Roman" w:hAnsi="Consolas" w:cs="Courier New"/>
-                <w:noProof/>
-                <w:color w:val="000000"/>
-                <w:szCs w:val="20"/>
-              </w:rPr>
-              <w:t xml:space="preserve">  </w:t>
-            </w:r>
-            <w:r>
-              <w:rPr>
-                <w:rFonts w:ascii="Consolas" w:eastAsia="Times New Roman" w:hAnsi="Consolas" w:cs="Courier New"/>
-                <w:noProof/>
-                <w:color w:val="000000"/>
-                <w:szCs w:val="20"/>
-              </w:rPr>
-              <w:t xml:space="preserve">let </w:t>
-            </w:r>
-            <w:r>
-              <w:rPr>
-                <w:rFonts w:ascii="Consolas" w:eastAsia="Times New Roman" w:hAnsi="Consolas" w:cs="Courier New"/>
-                <w:b/>
-                <w:bCs/>
-                <w:i/>
-                <w:iCs/>
-                <w:noProof/>
-                <w:color w:val="660E7A"/>
-                <w:szCs w:val="20"/>
-              </w:rPr>
-              <w:t xml:space="preserve">showNext </w:t>
-            </w:r>
-            <w:r>
-              <w:rPr>
-                <w:rFonts w:ascii="Consolas" w:eastAsia="Times New Roman" w:hAnsi="Consolas" w:cs="Courier New"/>
-                <w:noProof/>
-                <w:color w:val="000000"/>
-                <w:szCs w:val="20"/>
-              </w:rPr>
-              <w:t xml:space="preserve">= </w:t>
-            </w:r>
-            <w:r>
-              <w:rPr>
-                <w:rFonts w:ascii="Consolas" w:eastAsia="Times New Roman" w:hAnsi="Consolas" w:cs="Courier New"/>
-                <w:i/>
-                <w:iCs/>
-                <w:noProof/>
-                <w:color w:val="000000"/>
-                <w:szCs w:val="20"/>
-              </w:rPr>
-              <w:t>getArticleGenerator</w:t>
-            </w:r>
-            <w:r>
-              <w:rPr>
-                <w:rFonts w:ascii="Consolas" w:eastAsia="Times New Roman" w:hAnsi="Consolas" w:cs="Courier New"/>
-                <w:noProof/>
-                <w:color w:val="000000"/>
-                <w:szCs w:val="20"/>
-              </w:rPr>
-              <w:t>(</w:t>
-            </w:r>
-            <w:r>
-              <w:rPr>
-                <w:rFonts w:ascii="Consolas" w:eastAsia="Times New Roman" w:hAnsi="Consolas" w:cs="Courier New"/>
-                <w:b/>
-                <w:bCs/>
-                <w:i/>
-                <w:iCs/>
-                <w:noProof/>
-                <w:color w:val="660E7A"/>
-                <w:szCs w:val="20"/>
-              </w:rPr>
-              <w:t>articles</w:t>
-            </w:r>
-            <w:r>
-              <w:rPr>
-                <w:rFonts w:ascii="Consolas" w:eastAsia="Times New Roman" w:hAnsi="Consolas" w:cs="Courier New"/>
-                <w:noProof/>
-                <w:color w:val="000000"/>
-                <w:szCs w:val="20"/>
-              </w:rPr>
-              <w:t>);</w:t>
-            </w:r>
-            <w:r>
-              <w:rPr>
-                <w:rFonts w:ascii="Consolas" w:eastAsia="Times New Roman" w:hAnsi="Consolas" w:cs="Courier New"/>
-                <w:noProof/>
-                <w:color w:val="000000"/>
-                <w:szCs w:val="20"/>
-              </w:rPr>
-              <w:br/>
-              <w:t>&lt;/</w:t>
-            </w:r>
-            <w:r>
-              <w:rPr>
-                <w:rFonts w:ascii="Consolas" w:eastAsia="Times New Roman" w:hAnsi="Consolas" w:cs="Courier New"/>
-                <w:b/>
-                <w:bCs/>
-                <w:noProof/>
-                <w:color w:val="000080"/>
-                <w:szCs w:val="20"/>
-              </w:rPr>
-              <w:t>script</w:t>
-            </w:r>
-            <w:r>
-              <w:rPr>
-                <w:rFonts w:ascii="Consolas" w:eastAsia="Times New Roman" w:hAnsi="Consolas" w:cs="Courier New"/>
-                <w:noProof/>
-                <w:color w:val="000000"/>
-                <w:szCs w:val="20"/>
-              </w:rPr>
-              <w:t>&gt;</w:t>
-            </w:r>
-            <w:r>
-              <w:rPr>
-                <w:rFonts w:ascii="Consolas" w:eastAsia="Times New Roman" w:hAnsi="Consolas" w:cs="Courier New"/>
-                <w:noProof/>
-                <w:color w:val="000000"/>
-                <w:szCs w:val="20"/>
-              </w:rPr>
-              <w:br/>
-              <w:t>&lt;/</w:t>
-            </w:r>
-            <w:r>
-              <w:rPr>
-                <w:rFonts w:ascii="Consolas" w:eastAsia="Times New Roman" w:hAnsi="Consolas" w:cs="Courier New"/>
-                <w:b/>
-                <w:bCs/>
-                <w:noProof/>
-                <w:color w:val="000080"/>
-                <w:szCs w:val="20"/>
-              </w:rPr>
-              <w:t>body</w:t>
-            </w:r>
-            <w:r>
-              <w:rPr>
-                <w:rFonts w:ascii="Consolas" w:eastAsia="Times New Roman" w:hAnsi="Consolas" w:cs="Courier New"/>
-                <w:noProof/>
-                <w:color w:val="000000"/>
-                <w:szCs w:val="20"/>
-              </w:rPr>
-              <w:t>&gt;</w:t>
-            </w:r>
-            <w:r>
-              <w:rPr>
-                <w:rFonts w:ascii="Consolas" w:eastAsia="Times New Roman" w:hAnsi="Consolas" w:cs="Courier New"/>
-                <w:noProof/>
-                <w:color w:val="000000"/>
-                <w:szCs w:val="20"/>
-              </w:rPr>
-              <w:br/>
-              <w:t>&lt;/</w:t>
-            </w:r>
-            <w:r>
-              <w:rPr>
-                <w:rFonts w:ascii="Consolas" w:eastAsia="Times New Roman" w:hAnsi="Consolas" w:cs="Courier New"/>
-                <w:b/>
-                <w:bCs/>
-                <w:noProof/>
-                <w:color w:val="000080"/>
-                <w:szCs w:val="20"/>
-              </w:rPr>
-              <w:t>html</w:t>
-            </w:r>
-            <w:r>
-              <w:rPr>
-                <w:rFonts w:ascii="Consolas" w:eastAsia="Times New Roman" w:hAnsi="Consolas" w:cs="Courier New"/>
-                <w:noProof/>
-                <w:color w:val="000000"/>
-                <w:szCs w:val="20"/>
-              </w:rPr>
-              <w:t>&gt;</w:t>
-            </w:r>
-          </w:p>
-        </w:tc>
-      </w:tr>
-    </w:tbl>
-    <w:p>
-      <w:r>
-        <w:lastRenderedPageBreak/>
-        <w:t xml:space="preserve">It comes together with the following </w:t>
-      </w:r>
-      <w:r>
-        <w:rPr>
-          <w:b/>
-        </w:rPr>
-        <w:t>JavaScript</w:t>
-      </w:r>
-      <w:r>
-        <w:t xml:space="preserve"> code:</w:t>
-      </w:r>
-    </w:p>
-    <w:tbl>
-      <w:tblPr>
-        <w:tblStyle w:val="af"/>
-        <w:tblW w:w="10431" w:type="dxa"/>
-        <w:tblLayout w:type="fixed"/>
-        <w:tblCellMar>
-          <w:top w:w="57" w:type="dxa"/>
-          <w:left w:w="85" w:type="dxa"/>
-          <w:bottom w:w="57" w:type="dxa"/>
-          <w:right w:w="85" w:type="dxa"/>
-        </w:tblCellMar>
-        <w:tblLook w:val="04A0" w:firstRow="1" w:lastRow="0" w:firstColumn="1" w:lastColumn="0" w:noHBand="0" w:noVBand="1"/>
-      </w:tblPr>
-      <w:tblGrid>
-        <w:gridCol w:w="10431"/>
-      </w:tblGrid>
-      <w:tr>
-        <w:tc>
-          <w:tcPr>
-            <w:tcW w:w="10431" w:type="dxa"/>
-            <w:shd w:val="clear" w:color="auto" w:fill="D9D9D9" w:themeFill="background1" w:themeFillShade="D9"/>
-          </w:tcPr>
-          <w:p>
-            <w:pPr>
-              <w:pStyle w:val="Code"/>
-              <w:spacing w:before="0" w:after="0"/>
-              <w:jc w:val="center"/>
-            </w:pPr>
-            <w:r>
-              <w:t>next-article.js</w:t>
-            </w:r>
-          </w:p>
-        </w:tc>
-      </w:tr>
-      <w:tr>
-        <w:tc>
-          <w:tcPr>
-            <w:tcW w:w="10431" w:type="dxa"/>
-          </w:tcPr>
-          <w:p>
-            <w:pPr>
-              <w:shd w:val="clear" w:color="auto" w:fill="FFFFFF"/>
-              <w:tabs>
-                <w:tab w:val="left" w:pos="916"/>
-                <w:tab w:val="left" w:pos="1832"/>
-                <w:tab w:val="left" w:pos="2748"/>
-                <w:tab w:val="left" w:pos="3664"/>
-                <w:tab w:val="left" w:pos="4580"/>
-                <w:tab w:val="left" w:pos="5496"/>
-                <w:tab w:val="left" w:pos="6412"/>
-                <w:tab w:val="left" w:pos="7328"/>
-                <w:tab w:val="left" w:pos="8244"/>
-                <w:tab w:val="left" w:pos="9160"/>
-                <w:tab w:val="left" w:pos="10076"/>
-                <w:tab w:val="left" w:pos="10992"/>
-                <w:tab w:val="left" w:pos="11908"/>
-                <w:tab w:val="left" w:pos="12824"/>
-                <w:tab w:val="left" w:pos="13740"/>
-                <w:tab w:val="left" w:pos="14656"/>
-              </w:tabs>
-              <w:spacing w:before="0" w:after="0"/>
-              <w:rPr>
-                <w:rFonts w:ascii="Consolas" w:eastAsia="Times New Roman" w:hAnsi="Consolas" w:cs="Courier New"/>
-                <w:noProof/>
-                <w:color w:val="000000"/>
-                <w:sz w:val="20"/>
-                <w:szCs w:val="20"/>
-              </w:rPr>
-            </w:pPr>
-            <w:r>
-              <w:rPr>
-                <w:rFonts w:ascii="Consolas" w:eastAsia="Times New Roman" w:hAnsi="Consolas" w:cs="Courier New"/>
-                <w:b/>
-                <w:bCs/>
-                <w:noProof/>
-                <w:color w:val="000080"/>
-                <w:szCs w:val="20"/>
-              </w:rPr>
-              <w:t xml:space="preserve">function </w:t>
-            </w:r>
-            <w:r>
-              <w:rPr>
-                <w:rFonts w:ascii="Consolas" w:eastAsia="Times New Roman" w:hAnsi="Consolas" w:cs="Courier New"/>
-                <w:i/>
-                <w:iCs/>
-                <w:noProof/>
-                <w:color w:val="000000"/>
-                <w:szCs w:val="20"/>
-              </w:rPr>
-              <w:t>getArticleGenerator</w:t>
-            </w:r>
-            <w:r>
-              <w:rPr>
-                <w:rFonts w:ascii="Consolas" w:eastAsia="Times New Roman" w:hAnsi="Consolas" w:cs="Courier New"/>
-                <w:noProof/>
-                <w:color w:val="000000"/>
-                <w:szCs w:val="20"/>
-              </w:rPr>
-              <w:t>(articles) {</w:t>
-            </w:r>
-            <w:r>
-              <w:rPr>
-                <w:rFonts w:ascii="Consolas" w:eastAsia="Times New Roman" w:hAnsi="Consolas" w:cs="Courier New"/>
-                <w:noProof/>
-                <w:color w:val="000000"/>
-                <w:szCs w:val="20"/>
-              </w:rPr>
-              <w:br/>
-              <w:t xml:space="preserve">    </w:t>
-            </w:r>
-            <w:r>
-              <w:rPr>
-                <w:rFonts w:ascii="Consolas" w:eastAsia="Times New Roman" w:hAnsi="Consolas" w:cs="Courier New"/>
-                <w:i/>
-                <w:iCs/>
-                <w:noProof/>
-                <w:color w:val="808080"/>
-                <w:szCs w:val="20"/>
-              </w:rPr>
-              <w:t xml:space="preserve">// </w:t>
-            </w:r>
-            <w:r>
-              <w:rPr>
-                <w:rFonts w:ascii="Consolas" w:eastAsia="Times New Roman" w:hAnsi="Consolas" w:cs="Courier New"/>
-                <w:b/>
-                <w:bCs/>
-                <w:i/>
-                <w:iCs/>
-                <w:noProof/>
-                <w:color w:val="0073BF"/>
-                <w:szCs w:val="20"/>
-              </w:rPr>
-              <w:t>TODO</w:t>
-            </w:r>
-            <w:r>
-              <w:rPr>
-                <w:rFonts w:ascii="Consolas" w:eastAsia="Times New Roman" w:hAnsi="Consolas" w:cs="Courier New"/>
-                <w:noProof/>
-                <w:color w:val="000000"/>
-                <w:szCs w:val="20"/>
-              </w:rPr>
-              <w:br/>
-              <w:t>}</w:t>
-            </w:r>
-          </w:p>
-        </w:tc>
-      </w:tr>
-    </w:tbl>
-    <w:p>
-      <w:r>
-        <w:t xml:space="preserve">Your function will be called </w:t>
-      </w:r>
-      <w:proofErr w:type="gramStart"/>
-      <w:r>
-        <w:t>automatically,</w:t>
-      </w:r>
-      <w:proofErr w:type="gramEnd"/>
-      <w:r>
-        <w:t xml:space="preserve"> there is </w:t>
-      </w:r>
-      <w:r>
-        <w:rPr>
-          <w:rStyle w:val="ab"/>
-        </w:rPr>
-        <w:t>no need</w:t>
-      </w:r>
-      <w:r>
-        <w:t xml:space="preserve"> to attach any event listeners.</w:t>
+      <w:pPr>
+        <w:pStyle w:val="Heading3"/>
+      </w:pPr>
+      <w:r>
+        <w:t>Input</w:t>
       </w:r>
     </w:p>
     <w:p>
-      <w:pPr>
-        <w:pStyle w:val="3"/>
-      </w:pPr>
-      <w:r>
-        <w:t>Input</w:t>
+      <w:r>
+        <w:t xml:space="preserve">You will receive and </w:t>
+      </w:r>
+      <w:r>
+        <w:rPr>
+          <w:rStyle w:val="Strong"/>
+        </w:rPr>
+        <w:t>array</w:t>
+      </w:r>
+      <w:r>
+        <w:t xml:space="preserve"> of strings.</w:t>
       </w:r>
     </w:p>
     <w:p>
-      <w:r>
-        <w:t xml:space="preserve">You will receive and </w:t>
-      </w:r>
-      <w:r>
-        <w:rPr>
-          <w:rStyle w:val="ab"/>
-        </w:rPr>
-        <w:t>array</w:t>
-      </w:r>
-      <w:r>
-        <w:t xml:space="preserve"> of strings.</w:t>
+      <w:pPr>
+        <w:pStyle w:val="Heading3"/>
+      </w:pPr>
+      <w:r>
+        <w:t>Output</w:t>
       </w:r>
     </w:p>
     <w:p>
-      <w:pPr>
-        <w:pStyle w:val="3"/>
-      </w:pPr>
-      <w:r>
-        <w:t>Output</w:t>
+      <w:r>
+        <w:t xml:space="preserve">Return a </w:t>
+      </w:r>
+      <w:r>
+        <w:rPr>
+          <w:rStyle w:val="Strong"/>
+        </w:rPr>
+        <w:t>function</w:t>
+      </w:r>
+      <w:r>
+        <w:t xml:space="preserve"> that displays the array elements on the web page.</w:t>
       </w:r>
     </w:p>
     <w:p>
-      <w:r>
-        <w:t xml:space="preserve">Return a </w:t>
-      </w:r>
-      <w:r>
-        <w:rPr>
-          <w:rStyle w:val="ab"/>
-        </w:rPr>
-        <w:t>function</w:t>
-      </w:r>
-      <w:r>
-        <w:t xml:space="preserve"> that displays the array elements on the web page.</w:t>
+      <w:pPr>
+        <w:pStyle w:val="Heading3"/>
+      </w:pPr>
+      <w:r>
+        <w:lastRenderedPageBreak/>
+        <w:t>Examples</w:t>
       </w:r>
     </w:p>
     <w:p>
       <w:pPr>
-        <w:pStyle w:val="3"/>
-      </w:pPr>
-      <w:r>
-        <w:t>Examples</w:t>
-      </w:r>
-    </w:p>
-    <w:p>
-      <w:pPr>
         <w:jc w:val="center"/>
+        <w:rPr>
+          <w:noProof/>
+        </w:rPr>
       </w:pPr>
       <w:r>
         <w:rPr>
           <w:noProof/>
         </w:rPr>
         <w:drawing>
-          <wp:inline distT="0" distB="0" distL="0" distR="0" wp14:anchorId="0AB17CF3" wp14:editId="2FBA7676">
-            <wp:extent cx="2129368" cy="1980000"/>
-            <wp:effectExtent l="19050" t="19050" r="23495" b="20320"/>
-            <wp:docPr id="5" name="Picture 5"/>
+          <wp:inline distT="0" distB="0" distL="0" distR="0" wp14:anchorId="4D7D36D2" wp14:editId="0A212A27">
+            <wp:extent cx="2537460" cy="2345024"/>
+            <wp:effectExtent l="19050" t="19050" r="15240" b="17780"/>
+            <wp:docPr id="1" name="Picture 1"/>
             <wp:cNvGraphicFramePr>
               <a:graphicFrameLocks xmlns:a="http://schemas.openxmlformats.org/drawingml/2006/main" noChangeAspect="1"/>
             </wp:cNvGraphicFramePr>
@@ -3769,7 +2133,7 @@
                     <pic:cNvPicPr/>
                   </pic:nvPicPr>
                   <pic:blipFill>
-                    <a:blip r:embed="rId11"/>
+                    <a:blip r:embed="rId10"/>
                     <a:stretch>
                       <a:fillRect/>
                     </a:stretch>
@@ -3777,14 +2141,14 @@
                   <pic:spPr>
                     <a:xfrm>
                       <a:off x="0" y="0"/>
-                      <a:ext cx="2129368" cy="1980000"/>
+                      <a:ext cx="2560737" cy="2366536"/>
                     </a:xfrm>
                     <a:prstGeom prst="rect">
                       <a:avLst/>
                     </a:prstGeom>
-                    <a:ln>
+                    <a:ln w="9525">
                       <a:solidFill>
-                        <a:schemeClr val="accent1"/>
+                        <a:schemeClr val="tx1"/>
                       </a:solidFill>
                     </a:ln>
                   </pic:spPr>
@@ -3797,15 +2161,81 @@
       <w:r>
         <w:t xml:space="preserve"> </w:t>
       </w:r>
+    </w:p>
+    <w:p>
+      <w:pPr>
+        <w:jc w:val="center"/>
+      </w:pPr>
       <w:r>
         <w:rPr>
           <w:noProof/>
         </w:rPr>
         <w:drawing>
-          <wp:inline distT="0" distB="0" distL="0" distR="0" wp14:anchorId="63443A26" wp14:editId="6A70FF2D">
-            <wp:extent cx="2122172" cy="1980000"/>
-            <wp:effectExtent l="19050" t="19050" r="11430" b="20320"/>
-            <wp:docPr id="6" name="Picture 6"/>
+          <wp:inline distT="0" distB="0" distL="0" distR="0" wp14:anchorId="6E506329" wp14:editId="1C6F69FE">
+            <wp:extent cx="4541520" cy="1948180"/>
+            <wp:effectExtent l="19050" t="19050" r="11430" b="13970"/>
+            <wp:docPr id="2" name="Picture 2"/>
+            <wp:cNvGraphicFramePr>
+              <a:graphicFrameLocks xmlns:a="http://schemas.openxmlformats.org/drawingml/2006/main" noChangeAspect="1"/>
+            </wp:cNvGraphicFramePr>
+            <a:graphic xmlns:a="http://schemas.openxmlformats.org/drawingml/2006/main">
+              <a:graphicData uri="http://schemas.openxmlformats.org/drawingml/2006/picture">
+                <pic:pic xmlns:pic="http://schemas.openxmlformats.org/drawingml/2006/picture">
+                  <pic:nvPicPr>
+                    <pic:cNvPr id="1" name=""/>
+                    <pic:cNvPicPr/>
+                  </pic:nvPicPr>
+                  <pic:blipFill rotWithShape="1">
+                    <a:blip r:embed="rId11"/>
+                    <a:srcRect r="3715"/>
+                    <a:stretch/>
+                  </pic:blipFill>
+                  <pic:spPr bwMode="auto">
+                    <a:xfrm>
+                      <a:off x="0" y="0"/>
+                      <a:ext cx="4643692" cy="1992009"/>
+                    </a:xfrm>
+                    <a:prstGeom prst="rect">
+                      <a:avLst/>
+                    </a:prstGeom>
+                    <a:ln w="9525" cap="flat" cmpd="sng" algn="ctr">
+                      <a:solidFill>
+                        <a:sysClr val="windowText" lastClr="000000"/>
+                      </a:solidFill>
+                      <a:prstDash val="solid"/>
+                      <a:round/>
+                      <a:headEnd type="none" w="med" len="med"/>
+                      <a:tailEnd type="none" w="med" len="med"/>
+                    </a:ln>
+                    <a:extLst>
+                      <a:ext uri="{53640926-AAD7-44D8-BBD7-CCE9431645EC}">
+                        <a14:shadowObscured xmlns:a14="http://schemas.microsoft.com/office/drawing/2010/main"/>
+                      </a:ext>
+                    </a:extLst>
+                  </pic:spPr>
+                </pic:pic>
+              </a:graphicData>
+            </a:graphic>
+          </wp:inline>
+        </w:drawing>
+      </w:r>
+      <w:r>
+        <w:t xml:space="preserve"> </w:t>
+      </w:r>
+    </w:p>
+    <w:p>
+      <w:pPr>
+        <w:jc w:val="center"/>
+      </w:pPr>
+      <w:r>
+        <w:rPr>
+          <w:noProof/>
+        </w:rPr>
+        <w:drawing>
+          <wp:inline distT="0" distB="0" distL="0" distR="0" wp14:anchorId="6923949F" wp14:editId="375DF011">
+            <wp:extent cx="4564380" cy="2809487"/>
+            <wp:effectExtent l="19050" t="19050" r="26670" b="10160"/>
+            <wp:docPr id="3" name="Picture 3"/>
             <wp:cNvGraphicFramePr>
               <a:graphicFrameLocks xmlns:a="http://schemas.openxmlformats.org/drawingml/2006/main" noChangeAspect="1"/>
             </wp:cNvGraphicFramePr>
@@ -3825,14 +2255,14 @@
                   <pic:spPr>
                     <a:xfrm>
                       <a:off x="0" y="0"/>
-                      <a:ext cx="2122172" cy="1980000"/>
+                      <a:ext cx="4604458" cy="2834156"/>
                     </a:xfrm>
                     <a:prstGeom prst="rect">
                       <a:avLst/>
                     </a:prstGeom>
-                    <a:ln>
+                    <a:ln w="9525">
                       <a:solidFill>
-                        <a:schemeClr val="accent1"/>
+                        <a:schemeClr val="tx1"/>
                       </a:solidFill>
                     </a:ln>
                   </pic:spPr>
@@ -3842,58 +2272,10 @@
           </wp:inline>
         </w:drawing>
       </w:r>
-      <w:r>
-        <w:t xml:space="preserve"> </w:t>
-      </w:r>
-      <w:r>
-        <w:rPr>
-          <w:noProof/>
-        </w:rPr>
-        <w:drawing>
-          <wp:inline distT="0" distB="0" distL="0" distR="0" wp14:anchorId="313484C6" wp14:editId="052D9D11">
-            <wp:extent cx="2170384" cy="1980000"/>
-            <wp:effectExtent l="19050" t="19050" r="20955" b="20320"/>
-            <wp:docPr id="7" name="Picture 7"/>
-            <wp:cNvGraphicFramePr>
-              <a:graphicFrameLocks xmlns:a="http://schemas.openxmlformats.org/drawingml/2006/main" noChangeAspect="1"/>
-            </wp:cNvGraphicFramePr>
-            <a:graphic xmlns:a="http://schemas.openxmlformats.org/drawingml/2006/main">
-              <a:graphicData uri="http://schemas.openxmlformats.org/drawingml/2006/picture">
-                <pic:pic xmlns:pic="http://schemas.openxmlformats.org/drawingml/2006/picture">
-                  <pic:nvPicPr>
-                    <pic:cNvPr id="1" name=""/>
-                    <pic:cNvPicPr/>
-                  </pic:nvPicPr>
-                  <pic:blipFill>
-                    <a:blip r:embed="rId13"/>
-                    <a:stretch>
-                      <a:fillRect/>
-                    </a:stretch>
-                  </pic:blipFill>
-                  <pic:spPr>
-                    <a:xfrm>
-                      <a:off x="0" y="0"/>
-                      <a:ext cx="2170384" cy="1980000"/>
-                    </a:xfrm>
-                    <a:prstGeom prst="rect">
-                      <a:avLst/>
-                    </a:prstGeom>
-                    <a:ln>
-                      <a:solidFill>
-                        <a:schemeClr val="accent1"/>
-                      </a:solidFill>
-                    </a:ln>
-                  </pic:spPr>
-                </pic:pic>
-              </a:graphicData>
-            </a:graphic>
-          </wp:inline>
-        </w:drawing>
-      </w:r>
     </w:p>
     <w:sectPr>
-      <w:headerReference w:type="default" r:id="rId14"/>
-      <w:footerReference w:type="default" r:id="rId15"/>
+      <w:headerReference w:type="default" r:id="rId13"/>
+      <w:footerReference w:type="default" r:id="rId14"/>
       <w:pgSz w:w="11909" w:h="16834" w:code="9"/>
       <w:pgMar w:top="567" w:right="737" w:bottom="1077" w:left="737" w:header="567" w:footer="794" w:gutter="0"/>
       <w:cols w:space="720"/>
@@ -3904,7 +2286,7 @@
 </file>
 
 <file path=word/endnotes.xml><?xml version="1.0" encoding="utf-8"?>
-<w:endnotes xmlns:wpc="http://schemas.microsoft.com/office/word/2010/wordprocessingCanvas" xmlns:mc="http://schemas.openxmlformats.org/markup-compatibility/2006" xmlns:o="urn:schemas-microsoft-com:office:office" xmlns:r="http://schemas.openxmlformats.org/officeDocument/2006/relationships" xmlns:m="http://schemas.openxmlformats.org/officeDocument/2006/math" xmlns:v="urn:schemas-microsoft-com:vml" xmlns:wp14="http://schemas.microsoft.com/office/word/2010/wordprocessingDrawing" xmlns:wp="http://schemas.openxmlformats.org/drawingml/2006/wordprocessingDrawing" xmlns:w10="urn:schemas-microsoft-com:office:word" xmlns:w="http://schemas.openxmlformats.org/wordprocessingml/2006/main" xmlns:w14="http://schemas.microsoft.com/office/word/2010/wordml" xmlns:wpg="http://schemas.microsoft.com/office/word/2010/wordprocessingGroup" xmlns:wpi="http://schemas.microsoft.com/office/word/2010/wordprocessingInk" xmlns:wne="http://schemas.microsoft.com/office/word/2006/wordml" xmlns:wps="http://schemas.microsoft.com/office/word/2010/wordprocessingShape" mc:Ignorable="w14 wp14">
+<w:endnotes xmlns:wpc="http://schemas.microsoft.com/office/word/2010/wordprocessingCanvas" xmlns:cx="http://schemas.microsoft.com/office/drawing/2014/chartex" xmlns:cx1="http://schemas.microsoft.com/office/drawing/2015/9/8/chartex" xmlns:cx2="http://schemas.microsoft.com/office/drawing/2015/10/21/chartex" xmlns:cx3="http://schemas.microsoft.com/office/drawing/2016/5/9/chartex" xmlns:cx4="http://schemas.microsoft.com/office/drawing/2016/5/10/chartex" xmlns:cx5="http://schemas.microsoft.com/office/drawing/2016/5/11/chartex" xmlns:cx6="http://schemas.microsoft.com/office/drawing/2016/5/12/chartex" xmlns:cx7="http://schemas.microsoft.com/office/drawing/2016/5/13/chartex" xmlns:cx8="http://schemas.microsoft.com/office/drawing/2016/5/14/chartex" xmlns:mc="http://schemas.openxmlformats.org/markup-compatibility/2006" xmlns:aink="http://schemas.microsoft.com/office/drawing/2016/ink" xmlns:am3d="http://schemas.microsoft.com/office/drawing/2017/model3d" xmlns:o="urn:schemas-microsoft-com:office:office" xmlns:r="http://schemas.openxmlformats.org/officeDocument/2006/relationships" xmlns:m="http://schemas.openxmlformats.org/officeDocument/2006/math" xmlns:v="urn:schemas-microsoft-com:vml" xmlns:wp14="http://schemas.microsoft.com/office/word/2010/wordprocessingDrawing" xmlns:wp="http://schemas.openxmlformats.org/drawingml/2006/wordprocessingDrawing" xmlns:w10="urn:schemas-microsoft-com:office:word" xmlns:w="http://schemas.openxmlformats.org/wordprocessingml/2006/main" xmlns:w14="http://schemas.microsoft.com/office/word/2010/wordml" xmlns:w15="http://schemas.microsoft.com/office/word/2012/wordml" xmlns:w16cid="http://schemas.microsoft.com/office/word/2016/wordml/cid" xmlns:w16se="http://schemas.microsoft.com/office/word/2015/wordml/symex" xmlns:wpg="http://schemas.microsoft.com/office/word/2010/wordprocessingGroup" xmlns:wpi="http://schemas.microsoft.com/office/word/2010/wordprocessingInk" xmlns:wne="http://schemas.microsoft.com/office/word/2006/wordml" xmlns:wps="http://schemas.microsoft.com/office/word/2010/wordprocessingShape" mc:Ignorable="w14 w15 w16se w16cid wp14">
   <w:endnote w:type="separator" w:id="-1">
     <w:p>
       <w:pPr>
@@ -3929,17 +2311,17 @@
 </file>
 
 <file path=word/footer1.xml><?xml version="1.0" encoding="utf-8"?>
-<w:ftr xmlns:wpc="http://schemas.microsoft.com/office/word/2010/wordprocessingCanvas" xmlns:mc="http://schemas.openxmlformats.org/markup-compatibility/2006" xmlns:o="urn:schemas-microsoft-com:office:office" xmlns:r="http://schemas.openxmlformats.org/officeDocument/2006/relationships" xmlns:m="http://schemas.openxmlformats.org/officeDocument/2006/math" xmlns:v="urn:schemas-microsoft-com:vml" xmlns:wp14="http://schemas.microsoft.com/office/word/2010/wordprocessingDrawing" xmlns:wp="http://schemas.openxmlformats.org/drawingml/2006/wordprocessingDrawing" xmlns:w10="urn:schemas-microsoft-com:office:word" xmlns:w="http://schemas.openxmlformats.org/wordprocessingml/2006/main" xmlns:w14="http://schemas.microsoft.com/office/word/2010/wordml" xmlns:wpg="http://schemas.microsoft.com/office/word/2010/wordprocessingGroup" xmlns:wpi="http://schemas.microsoft.com/office/word/2010/wordprocessingInk" xmlns:wne="http://schemas.microsoft.com/office/word/2006/wordml" xmlns:wps="http://schemas.microsoft.com/office/word/2010/wordprocessingShape" mc:Ignorable="w14 wp14">
+<w:ftr xmlns:wpc="http://schemas.microsoft.com/office/word/2010/wordprocessingCanvas" xmlns:cx="http://schemas.microsoft.com/office/drawing/2014/chartex" xmlns:cx1="http://schemas.microsoft.com/office/drawing/2015/9/8/chartex" xmlns:cx2="http://schemas.microsoft.com/office/drawing/2015/10/21/chartex" xmlns:cx3="http://schemas.microsoft.com/office/drawing/2016/5/9/chartex" xmlns:cx4="http://schemas.microsoft.com/office/drawing/2016/5/10/chartex" xmlns:cx5="http://schemas.microsoft.com/office/drawing/2016/5/11/chartex" xmlns:cx6="http://schemas.microsoft.com/office/drawing/2016/5/12/chartex" xmlns:cx7="http://schemas.microsoft.com/office/drawing/2016/5/13/chartex" xmlns:cx8="http://schemas.microsoft.com/office/drawing/2016/5/14/chartex" xmlns:mc="http://schemas.openxmlformats.org/markup-compatibility/2006" xmlns:aink="http://schemas.microsoft.com/office/drawing/2016/ink" xmlns:am3d="http://schemas.microsoft.com/office/drawing/2017/model3d" xmlns:o="urn:schemas-microsoft-com:office:office" xmlns:r="http://schemas.openxmlformats.org/officeDocument/2006/relationships" xmlns:m="http://schemas.openxmlformats.org/officeDocument/2006/math" xmlns:v="urn:schemas-microsoft-com:vml" xmlns:wp14="http://schemas.microsoft.com/office/word/2010/wordprocessingDrawing" xmlns:wp="http://schemas.openxmlformats.org/drawingml/2006/wordprocessingDrawing" xmlns:w10="urn:schemas-microsoft-com:office:word" xmlns:w="http://schemas.openxmlformats.org/wordprocessingml/2006/main" xmlns:w14="http://schemas.microsoft.com/office/word/2010/wordml" xmlns:w15="http://schemas.microsoft.com/office/word/2012/wordml" xmlns:w16cid="http://schemas.microsoft.com/office/word/2016/wordml/cid" xmlns:w16se="http://schemas.microsoft.com/office/word/2015/wordml/symex" xmlns:wpg="http://schemas.microsoft.com/office/word/2010/wordprocessingGroup" xmlns:wpi="http://schemas.microsoft.com/office/word/2010/wordprocessingInk" xmlns:wne="http://schemas.microsoft.com/office/word/2006/wordml" xmlns:wps="http://schemas.microsoft.com/office/word/2010/wordprocessingShape" mc:Ignorable="w14 w15 w16se w16cid wp14">
   <w:p>
     <w:pPr>
-      <w:pStyle w:val="a5"/>
+      <w:pStyle w:val="Footer"/>
     </w:pPr>
     <w:r>
       <w:rPr>
         <w:noProof/>
       </w:rPr>
       <w:drawing>
-        <wp:anchor distT="0" distB="0" distL="114300" distR="114300" simplePos="0" relativeHeight="251659264" behindDoc="0" locked="0" layoutInCell="1" allowOverlap="1" wp14:anchorId="69E7752C" wp14:editId="6F86F837">
+        <wp:anchor distT="0" distB="0" distL="114300" distR="114300" simplePos="0" relativeHeight="251659264" behindDoc="0" locked="0" layoutInCell="1" allowOverlap="1" wp14:anchorId="37B3B945" wp14:editId="04D770B3">
           <wp:simplePos x="0" y="0"/>
           <wp:positionH relativeFrom="margin">
             <wp:align>left</wp:align>
@@ -4012,7 +2394,7 @@
         <w:szCs w:val="20"/>
       </w:rPr>
       <w:drawing>
-        <wp:inline distT="0" distB="0" distL="0" distR="0" wp14:anchorId="27ED5104" wp14:editId="5649C3D2">
+        <wp:inline distT="0" distB="0" distL="0" distR="0" wp14:anchorId="580B3454" wp14:editId="40E36849">
           <wp:extent cx="1419225" cy="352425"/>
           <wp:effectExtent l="0" t="0" r="9525" b="9525"/>
           <wp:docPr id="10" name="Picture 10" descr="C:\Users\chris\AppData\Local\Temp\Rar$DRa2604.40128\SoftUniFoundation_Logo_OneLine_White@2x.png"/>
@@ -4067,7 +2449,7 @@
       <mc:AlternateContent>
         <mc:Choice Requires="wps">
           <w:drawing>
-            <wp:anchor distT="4294967295" distB="4294967295" distL="114300" distR="114300" simplePos="0" relativeHeight="251660288" behindDoc="0" locked="0" layoutInCell="1" allowOverlap="1" wp14:anchorId="66EA200F" wp14:editId="3EDCD84F">
+            <wp:anchor distT="4294967295" distB="4294967295" distL="114300" distR="114300" simplePos="0" relativeHeight="251660288" behindDoc="0" locked="0" layoutInCell="1" allowOverlap="1" wp14:anchorId="6F249654" wp14:editId="69A7FE3D">
               <wp:simplePos x="0" y="0"/>
               <wp:positionH relativeFrom="column">
                 <wp:posOffset>-1270</wp:posOffset>
@@ -4120,7 +2502,7 @@
         </mc:Choice>
         <mc:Fallback>
           <w:pict>
-            <v:line id="Straight Connector 20" o:spid="_x0000_s1026" style="position:absolute;flip:y;z-index:251660288;visibility:visible;mso-wrap-style:square;mso-width-percent:0;mso-height-percent:0;mso-wrap-distance-left:9pt;mso-wrap-distance-top:-3e-5mm;mso-wrap-distance-right:9pt;mso-wrap-distance-bottom:-3e-5mm;mso-position-horizontal:absolute;mso-position-horizontal-relative:text;mso-position-vertical:absolute;mso-position-vertical-relative:text;mso-width-percent:0;mso-height-percent:0;mso-width-relative:page;mso-height-relative:page" from="-.1pt,5.2pt" to="520.7pt,5.2pt" o:gfxdata="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" strokecolor="#f37123" strokeweight="1pt">
+            <v:line w14:anchorId="0B9942E4" id="Straight Connector 20" o:spid="_x0000_s1026" style="position:absolute;flip:y;z-index:251660288;visibility:visible;mso-wrap-style:square;mso-width-percent:0;mso-height-percent:0;mso-wrap-distance-left:9pt;mso-wrap-distance-top:-3e-5mm;mso-wrap-distance-right:9pt;mso-wrap-distance-bottom:-3e-5mm;mso-position-horizontal:absolute;mso-position-horizontal-relative:text;mso-position-vertical:absolute;mso-position-vertical-relative:text;mso-width-percent:0;mso-height-percent:0;mso-width-relative:page;mso-height-relative:page" from="-.1pt,5.2pt" to="520.7pt,5.2pt" o:gfxdata="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" strokecolor="#f37123" strokeweight="1pt">
               <v:stroke endcap="round"/>
               <o:lock v:ext="edit" shapetype="f"/>
             </v:line>
@@ -4135,7 +2517,7 @@
       <mc:AlternateContent>
         <mc:Choice Requires="wps">
           <w:drawing>
-            <wp:anchor distT="0" distB="0" distL="114300" distR="114300" simplePos="0" relativeHeight="251661312" behindDoc="0" locked="0" layoutInCell="1" allowOverlap="1" wp14:anchorId="39632804" wp14:editId="2C02E8B6">
+            <wp:anchor distT="0" distB="0" distL="114300" distR="114300" simplePos="0" relativeHeight="251661312" behindDoc="0" locked="0" layoutInCell="1" allowOverlap="1" wp14:anchorId="6CD14F63" wp14:editId="34DF7204">
               <wp:simplePos x="0" y="0"/>
               <wp:positionH relativeFrom="column">
                 <wp:posOffset>5647055</wp:posOffset>
@@ -4215,7 +2597,7 @@
                               <w:sz w:val="18"/>
                               <w:szCs w:val="18"/>
                             </w:rPr>
-                            <w:t>1</w:t>
+                            <w:t>3</w:t>
                           </w:r>
                           <w:r>
                             <w:rPr>
@@ -4290,12 +2672,11 @@
         </mc:Choice>
         <mc:Fallback>
           <w:pict>
-            <v:shapetype id="_x0000_t202" coordsize="21600,21600" o:spt="202" path="m,l,21600r21600,l21600,xe">
+            <v:shapetype w14:anchorId="6CD14F63" id="_x0000_t202" coordsize="21600,21600" o:spt="202" path="m,l,21600r21600,l21600,xe">
               <v:stroke joinstyle="miter"/>
               <v:path gradientshapeok="t" o:connecttype="rect"/>
             </v:shapetype>
-            <v:shape id="Text Box 19" o:spid="_x0000_s1026" type="#_x0000_t202" style="position:absolute;margin-left:444.65pt;margin-top:26.95pt;width:70.9pt;height:15.9pt;z-index:251661312;visibility:visible;mso-wrap-style:square;mso-width-percent:0;mso-height-percent:0;mso-wrap-distance-left:9pt;mso-wrap-distance-top:0;mso-wrap-distance-right:9pt;mso-wrap-distance-bottom:0;mso-position-horizontal:absolute;mso-position-horizontal-relative:text;mso-position-vertical:absolute;mso-position-vertical-relative:text;mso-width-percent:0;mso-height-percent:0;mso-width-relative:page;mso-height-relative:page;v-text-anchor:middle" o:gfxdata="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" filled="f" stroked="f" strokeweight=".5pt">
-              <v:path arrowok="t"/>
+            <v:shape id="Text Box 19" o:spid="_x0000_s1026" type="#_x0000_t202" style="position:absolute;margin-left:444.65pt;margin-top:26.95pt;width:70.9pt;height:15.9pt;z-index:251661312;visibility:visible;mso-wrap-style:square;mso-width-percent:0;mso-height-percent:0;mso-wrap-distance-left:9pt;mso-wrap-distance-top:0;mso-wrap-distance-right:9pt;mso-wrap-distance-bottom:0;mso-position-horizontal:absolute;mso-position-horizontal-relative:text;mso-position-vertical:absolute;mso-position-vertical-relative:text;mso-width-percent:0;mso-height-percent:0;mso-width-relative:page;mso-height-relative:page;v-text-anchor:middle" o:gfxdata="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" filled="f" stroked="f" strokeweight=".5pt">
               <v:textbox inset="0,0,0,0">
                 <w:txbxContent>
                   <w:p>
@@ -4341,7 +2722,7 @@
                         <w:sz w:val="18"/>
                         <w:szCs w:val="18"/>
                       </w:rPr>
-                      <w:t>1</w:t>
+                      <w:t>3</w:t>
                     </w:r>
                     <w:r>
                       <w:rPr>
@@ -4408,7 +2789,7 @@
       <mc:AlternateContent>
         <mc:Choice Requires="wps">
           <w:drawing>
-            <wp:anchor distT="0" distB="0" distL="114300" distR="114300" simplePos="0" relativeHeight="251662336" behindDoc="0" locked="0" layoutInCell="1" allowOverlap="1" wp14:anchorId="06A65DFF" wp14:editId="3770A4E0">
+            <wp:anchor distT="0" distB="0" distL="114300" distR="114300" simplePos="0" relativeHeight="251662336" behindDoc="0" locked="0" layoutInCell="1" allowOverlap="1" wp14:anchorId="7B25D067" wp14:editId="74B8EE29">
               <wp:simplePos x="0" y="0"/>
               <wp:positionH relativeFrom="column">
                 <wp:posOffset>1589405</wp:posOffset>
@@ -4479,8 +2860,7 @@
         </mc:Choice>
         <mc:Fallback>
           <w:pict>
-            <v:shape id="Text Box 18" o:spid="_x0000_s1027" type="#_x0000_t202" style="position:absolute;margin-left:125.15pt;margin-top:26.95pt;width:44.85pt;height:15.75pt;z-index:251662336;visibility:visible;mso-wrap-style:square;mso-width-percent:0;mso-height-percent:0;mso-wrap-distance-left:9pt;mso-wrap-distance-top:0;mso-wrap-distance-right:9pt;mso-wrap-distance-bottom:0;mso-position-horizontal:absolute;mso-position-horizontal-relative:text;mso-position-vertical:absolute;mso-position-vertical-relative:text;mso-width-percent:0;mso-height-percent:0;mso-width-relative:page;mso-height-relative:page;v-text-anchor:middle" o:gfxdata="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" filled="f" stroked="f" strokeweight=".5pt">
-              <v:path arrowok="t"/>
+            <v:shape w14:anchorId="7B25D067" id="Text Box 18" o:spid="_x0000_s1027" type="#_x0000_t202" style="position:absolute;margin-left:125.15pt;margin-top:26.95pt;width:44.85pt;height:15.75pt;z-index:251662336;visibility:visible;mso-wrap-style:square;mso-width-percent:0;mso-height-percent:0;mso-wrap-distance-left:9pt;mso-wrap-distance-top:0;mso-wrap-distance-right:9pt;mso-wrap-distance-bottom:0;mso-position-horizontal:absolute;mso-position-horizontal-relative:text;mso-position-vertical:absolute;mso-position-vertical-relative:text;mso-width-percent:0;mso-height-percent:0;mso-width-relative:page;mso-height-relative:page;v-text-anchor:middle" o:gfxdata="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" filled="f" stroked="f" strokeweight=".5pt">
               <v:textbox inset=".5mm,0,0,0">
                 <w:txbxContent>
                   <w:p>
@@ -4509,7 +2889,7 @@
       <mc:AlternateContent>
         <mc:Choice Requires="wps">
           <w:drawing>
-            <wp:anchor distT="0" distB="0" distL="114300" distR="114300" simplePos="0" relativeHeight="251663360" behindDoc="0" locked="0" layoutInCell="1" allowOverlap="1" wp14:anchorId="777209C7" wp14:editId="6CEE006A">
+            <wp:anchor distT="0" distB="0" distL="114300" distR="114300" simplePos="0" relativeHeight="251663360" behindDoc="0" locked="0" layoutInCell="1" allowOverlap="1" wp14:anchorId="759586B7" wp14:editId="045E0302">
               <wp:simplePos x="0" y="0"/>
               <wp:positionH relativeFrom="column">
                 <wp:posOffset>1579880</wp:posOffset>
@@ -4566,7 +2946,7 @@
                           <w:hyperlink r:id="rId4" w:history="1">
                             <w:r>
                               <w:rPr>
-                                <w:rStyle w:val="a9"/>
+                                <w:rStyle w:val="Hyperlink"/>
                                 <w:rFonts w:cs="Arial"/>
                                 <w:sz w:val="19"/>
                                 <w:szCs w:val="19"/>
@@ -4584,7 +2964,7 @@
                           <w:hyperlink r:id="rId5" w:history="1">
                             <w:r>
                               <w:rPr>
-                                <w:rStyle w:val="a9"/>
+                                <w:rStyle w:val="Hyperlink"/>
                                 <w:rFonts w:cs="Arial"/>
                                 <w:sz w:val="19"/>
                                 <w:szCs w:val="19"/>
@@ -4616,7 +2996,7 @@
                               <w:szCs w:val="20"/>
                             </w:rPr>
                             <w:drawing>
-                              <wp:inline distT="0" distB="0" distL="0" distR="0" wp14:anchorId="2A1D8484" wp14:editId="4971914C">
+                              <wp:inline distT="0" distB="0" distL="0" distR="0" wp14:anchorId="770E2E2B" wp14:editId="760E2293">
                                 <wp:extent cx="167005" cy="203387"/>
                                 <wp:effectExtent l="0" t="0" r="4445" b="6350"/>
                                 <wp:docPr id="15" name="Picture 15">
@@ -4682,7 +3062,7 @@
                               <w:szCs w:val="20"/>
                             </w:rPr>
                             <w:drawing>
-                              <wp:inline distT="0" distB="0" distL="0" distR="0" wp14:anchorId="24DFE62E" wp14:editId="3C8E36D2">
+                              <wp:inline distT="0" distB="0" distL="0" distR="0" wp14:anchorId="17516474" wp14:editId="28878425">
                                 <wp:extent cx="171450" cy="205105"/>
                                 <wp:effectExtent l="0" t="0" r="0" b="4445"/>
                                 <wp:docPr id="14" name="Picture 14">
@@ -4749,7 +3129,7 @@
                               <w:szCs w:val="20"/>
                             </w:rPr>
                             <w:drawing>
-                              <wp:inline distT="0" distB="0" distL="0" distR="0" wp14:anchorId="36D9F466" wp14:editId="6281CC49">
+                              <wp:inline distT="0" distB="0" distL="0" distR="0" wp14:anchorId="71E53649" wp14:editId="01608D3A">
                                 <wp:extent cx="200152" cy="200152"/>
                                 <wp:effectExtent l="0" t="0" r="9525" b="9525"/>
                                 <wp:docPr id="25" name="Picture 25" title="Software University @ Facebook">
@@ -4802,7 +3182,7 @@
                               <w:szCs w:val="20"/>
                             </w:rPr>
                             <w:drawing>
-                              <wp:inline distT="0" distB="0" distL="0" distR="0" wp14:anchorId="2887078E" wp14:editId="5F398FCD">
+                              <wp:inline distT="0" distB="0" distL="0" distR="0" wp14:anchorId="7016A38A" wp14:editId="2F8CCB30">
                                 <wp:extent cx="200152" cy="200152"/>
                                 <wp:effectExtent l="0" t="0" r="9525" b="9525"/>
                                 <wp:docPr id="26" name="Picture 26" title="Software University @ Twitter">
@@ -4855,7 +3235,7 @@
                               <w:szCs w:val="20"/>
                             </w:rPr>
                             <w:drawing>
-                              <wp:inline distT="0" distB="0" distL="0" distR="0" wp14:anchorId="3E4E94AC" wp14:editId="67AA6538">
+                              <wp:inline distT="0" distB="0" distL="0" distR="0" wp14:anchorId="475BBE96" wp14:editId="25AB6BA4">
                                 <wp:extent cx="200152" cy="200152"/>
                                 <wp:effectExtent l="0" t="0" r="9525" b="9525"/>
                                 <wp:docPr id="27" name="Picture 27" title="Software University @ YouTube">
@@ -4908,7 +3288,7 @@
                               <w:szCs w:val="20"/>
                             </w:rPr>
                             <w:drawing>
-                              <wp:inline distT="0" distB="0" distL="0" distR="0" wp14:anchorId="0EFA1447" wp14:editId="2AE88FBB">
+                              <wp:inline distT="0" distB="0" distL="0" distR="0" wp14:anchorId="3C4D42AD" wp14:editId="7B03C75A">
                                 <wp:extent cx="190500" cy="190500"/>
                                 <wp:effectExtent l="0" t="0" r="0" b="0"/>
                                 <wp:docPr id="13" name="Picture 13">
@@ -4974,7 +3354,7 @@
                               <w:szCs w:val="20"/>
                             </w:rPr>
                             <w:drawing>
-                              <wp:inline distT="0" distB="0" distL="0" distR="0" wp14:anchorId="36DECBA8" wp14:editId="1C37B3E4">
+                              <wp:inline distT="0" distB="0" distL="0" distR="0" wp14:anchorId="5B03C619" wp14:editId="3AD39768">
                                 <wp:extent cx="176530" cy="176530"/>
                                 <wp:effectExtent l="0" t="0" r="0" b="0"/>
                                 <wp:docPr id="12" name="Picture 12">
@@ -5040,7 +3420,7 @@
                               <w:szCs w:val="20"/>
                             </w:rPr>
                             <w:drawing>
-                              <wp:inline distT="0" distB="0" distL="0" distR="0" wp14:anchorId="1FFCECB9" wp14:editId="45124634">
+                              <wp:inline distT="0" distB="0" distL="0" distR="0" wp14:anchorId="626440F4" wp14:editId="3B1CB81E">
                                 <wp:extent cx="200152" cy="200152"/>
                                 <wp:effectExtent l="0" t="0" r="9525" b="9525"/>
                                 <wp:docPr id="30" name="Picture 30" title="Software University @ SlideShare">
@@ -5093,7 +3473,7 @@
                               <w:szCs w:val="20"/>
                             </w:rPr>
                             <w:drawing>
-                              <wp:inline distT="0" distB="0" distL="0" distR="0" wp14:anchorId="691C204A" wp14:editId="770FAA32">
+                              <wp:inline distT="0" distB="0" distL="0" distR="0" wp14:anchorId="57D02AD1" wp14:editId="68077E8C">
                                 <wp:extent cx="215153" cy="209247"/>
                                 <wp:effectExtent l="0" t="0" r="0" b="635"/>
                                 <wp:docPr id="11" name="Picture 11">
@@ -5159,7 +3539,7 @@
                               <w:szCs w:val="20"/>
                             </w:rPr>
                             <w:drawing>
-                              <wp:inline distT="0" distB="0" distL="0" distR="0" wp14:anchorId="2F012EE9" wp14:editId="5B71661A">
+                              <wp:inline distT="0" distB="0" distL="0" distR="0" wp14:anchorId="028EACE9" wp14:editId="368C1746">
                                 <wp:extent cx="200152" cy="200152"/>
                                 <wp:effectExtent l="0" t="0" r="9525" b="9525"/>
                                 <wp:docPr id="32" name="Picture 32" title="Software University: Email Us">
@@ -5218,7 +3598,7 @@
         </mc:Choice>
         <mc:Fallback>
           <w:pict>
-            <v:shape id="Text Box 16" o:spid="_x0000_s1028" type="#_x0000_t202" style="position:absolute;margin-left:124.4pt;margin-top:6.7pt;width:396.3pt;height:40.45pt;z-index:251663360;visibility:visible;mso-wrap-style:square;mso-width-percent:0;mso-height-percent:0;mso-wrap-distance-left:9pt;mso-wrap-distance-top:0;mso-wrap-distance-right:9pt;mso-wrap-distance-bottom:0;mso-position-horizontal:absolute;mso-position-horizontal-relative:text;mso-position-vertical:absolute;mso-position-vertical-relative:text;mso-width-percent:0;mso-height-percent:0;mso-width-relative:page;mso-height-relative:page;v-text-anchor:top" o:gfxdata="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" filled="f" stroked="f">
+            <v:shape w14:anchorId="759586B7" id="Text Box 16" o:spid="_x0000_s1028" type="#_x0000_t202" style="position:absolute;margin-left:124.4pt;margin-top:6.7pt;width:396.3pt;height:40.45pt;z-index:251663360;visibility:visible;mso-wrap-style:square;mso-width-percent:0;mso-height-percent:0;mso-wrap-distance-left:9pt;mso-wrap-distance-top:0;mso-wrap-distance-right:9pt;mso-wrap-distance-bottom:0;mso-position-horizontal:absolute;mso-position-horizontal-relative:text;mso-position-vertical:absolute;mso-position-vertical-relative:text;mso-width-percent:0;mso-height-percent:0;mso-width-relative:page;mso-height-relative:page;v-text-anchor:top" o:gfxdata="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" filled="f" stroked="f">
               <v:textbox inset=".5mm,1.2mm,.5mm,.5mm">
                 <w:txbxContent>
                   <w:p>
@@ -5239,7 +3619,7 @@
                     <w:hyperlink r:id="rId25" w:history="1">
                       <w:r>
                         <w:rPr>
-                          <w:rStyle w:val="a9"/>
+                          <w:rStyle w:val="Hyperlink"/>
                           <w:rFonts w:cs="Arial"/>
                           <w:sz w:val="19"/>
                           <w:szCs w:val="19"/>
@@ -5257,7 +3637,7 @@
                     <w:hyperlink r:id="rId26" w:history="1">
                       <w:r>
                         <w:rPr>
-                          <w:rStyle w:val="a9"/>
+                          <w:rStyle w:val="Hyperlink"/>
                           <w:rFonts w:cs="Arial"/>
                           <w:sz w:val="19"/>
                           <w:szCs w:val="19"/>
@@ -5289,7 +3669,7 @@
                         <w:szCs w:val="20"/>
                       </w:rPr>
                       <w:drawing>
-                        <wp:inline distT="0" distB="0" distL="0" distR="0" wp14:anchorId="2A1D8484" wp14:editId="4971914C">
+                        <wp:inline distT="0" distB="0" distL="0" distR="0" wp14:anchorId="770E2E2B" wp14:editId="760E2293">
                           <wp:extent cx="167005" cy="203387"/>
                           <wp:effectExtent l="0" t="0" r="4445" b="6350"/>
                           <wp:docPr id="15" name="Picture 15">
@@ -5355,7 +3735,7 @@
                         <w:szCs w:val="20"/>
                       </w:rPr>
                       <w:drawing>
-                        <wp:inline distT="0" distB="0" distL="0" distR="0" wp14:anchorId="24DFE62E" wp14:editId="3C8E36D2">
+                        <wp:inline distT="0" distB="0" distL="0" distR="0" wp14:anchorId="17516474" wp14:editId="28878425">
                           <wp:extent cx="171450" cy="205105"/>
                           <wp:effectExtent l="0" t="0" r="0" b="4445"/>
                           <wp:docPr id="14" name="Picture 14">
@@ -5422,7 +3802,7 @@
                         <w:szCs w:val="20"/>
                       </w:rPr>
                       <w:drawing>
-                        <wp:inline distT="0" distB="0" distL="0" distR="0" wp14:anchorId="36D9F466" wp14:editId="6281CC49">
+                        <wp:inline distT="0" distB="0" distL="0" distR="0" wp14:anchorId="71E53649" wp14:editId="01608D3A">
                           <wp:extent cx="200152" cy="200152"/>
                           <wp:effectExtent l="0" t="0" r="9525" b="9525"/>
                           <wp:docPr id="25" name="Picture 25" title="Software University @ Facebook">
@@ -5475,7 +3855,7 @@
                         <w:szCs w:val="20"/>
                       </w:rPr>
                       <w:drawing>
-                        <wp:inline distT="0" distB="0" distL="0" distR="0" wp14:anchorId="2887078E" wp14:editId="5F398FCD">
+                        <wp:inline distT="0" distB="0" distL="0" distR="0" wp14:anchorId="7016A38A" wp14:editId="2F8CCB30">
                           <wp:extent cx="200152" cy="200152"/>
                           <wp:effectExtent l="0" t="0" r="9525" b="9525"/>
                           <wp:docPr id="26" name="Picture 26" title="Software University @ Twitter">
@@ -5528,7 +3908,7 @@
                         <w:szCs w:val="20"/>
                       </w:rPr>
                       <w:drawing>
-                        <wp:inline distT="0" distB="0" distL="0" distR="0" wp14:anchorId="3E4E94AC" wp14:editId="67AA6538">
+                        <wp:inline distT="0" distB="0" distL="0" distR="0" wp14:anchorId="475BBE96" wp14:editId="25AB6BA4">
                           <wp:extent cx="200152" cy="200152"/>
                           <wp:effectExtent l="0" t="0" r="9525" b="9525"/>
                           <wp:docPr id="27" name="Picture 27" title="Software University @ YouTube">
@@ -5581,7 +3961,7 @@
                         <w:szCs w:val="20"/>
                       </w:rPr>
                       <w:drawing>
-                        <wp:inline distT="0" distB="0" distL="0" distR="0" wp14:anchorId="0EFA1447" wp14:editId="2AE88FBB">
+                        <wp:inline distT="0" distB="0" distL="0" distR="0" wp14:anchorId="3C4D42AD" wp14:editId="7B03C75A">
                           <wp:extent cx="190500" cy="190500"/>
                           <wp:effectExtent l="0" t="0" r="0" b="0"/>
                           <wp:docPr id="13" name="Picture 13">
@@ -5647,7 +4027,7 @@
                         <w:szCs w:val="20"/>
                       </w:rPr>
                       <w:drawing>
-                        <wp:inline distT="0" distB="0" distL="0" distR="0" wp14:anchorId="36DECBA8" wp14:editId="1C37B3E4">
+                        <wp:inline distT="0" distB="0" distL="0" distR="0" wp14:anchorId="5B03C619" wp14:editId="3AD39768">
                           <wp:extent cx="176530" cy="176530"/>
                           <wp:effectExtent l="0" t="0" r="0" b="0"/>
                           <wp:docPr id="12" name="Picture 12">
@@ -5713,7 +4093,7 @@
                         <w:szCs w:val="20"/>
                       </w:rPr>
                       <w:drawing>
-                        <wp:inline distT="0" distB="0" distL="0" distR="0" wp14:anchorId="1FFCECB9" wp14:editId="45124634">
+                        <wp:inline distT="0" distB="0" distL="0" distR="0" wp14:anchorId="626440F4" wp14:editId="3B1CB81E">
                           <wp:extent cx="200152" cy="200152"/>
                           <wp:effectExtent l="0" t="0" r="9525" b="9525"/>
                           <wp:docPr id="30" name="Picture 30" title="Software University @ SlideShare">
@@ -5766,7 +4146,7 @@
                         <w:szCs w:val="20"/>
                       </w:rPr>
                       <w:drawing>
-                        <wp:inline distT="0" distB="0" distL="0" distR="0" wp14:anchorId="691C204A" wp14:editId="770FAA32">
+                        <wp:inline distT="0" distB="0" distL="0" distR="0" wp14:anchorId="57D02AD1" wp14:editId="68077E8C">
                           <wp:extent cx="215153" cy="209247"/>
                           <wp:effectExtent l="0" t="0" r="0" b="635"/>
                           <wp:docPr id="11" name="Picture 11">
@@ -5832,7 +4212,7 @@
                         <w:szCs w:val="20"/>
                       </w:rPr>
                       <w:drawing>
-                        <wp:inline distT="0" distB="0" distL="0" distR="0" wp14:anchorId="2F012EE9" wp14:editId="5B71661A">
+                        <wp:inline distT="0" distB="0" distL="0" distR="0" wp14:anchorId="028EACE9" wp14:editId="368C1746">
                           <wp:extent cx="200152" cy="200152"/>
                           <wp:effectExtent l="0" t="0" r="9525" b="9525"/>
                           <wp:docPr id="32" name="Picture 32" title="Software University: Email Us">
@@ -5882,14 +4262,14 @@
   </w:p>
   <w:p>
     <w:pPr>
-      <w:pStyle w:val="a5"/>
+      <w:pStyle w:val="Footer"/>
     </w:pPr>
   </w:p>
 </w:ftr>
 </file>
 
 <file path=word/footnotes.xml><?xml version="1.0" encoding="utf-8"?>
-<w:footnotes xmlns:wpc="http://schemas.microsoft.com/office/word/2010/wordprocessingCanvas" xmlns:mc="http://schemas.openxmlformats.org/markup-compatibility/2006" xmlns:o="urn:schemas-microsoft-com:office:office" xmlns:r="http://schemas.openxmlformats.org/officeDocument/2006/relationships" xmlns:m="http://schemas.openxmlformats.org/officeDocument/2006/math" xmlns:v="urn:schemas-microsoft-com:vml" xmlns:wp14="http://schemas.microsoft.com/office/word/2010/wordprocessingDrawing" xmlns:wp="http://schemas.openxmlformats.org/drawingml/2006/wordprocessingDrawing" xmlns:w10="urn:schemas-microsoft-com:office:word" xmlns:w="http://schemas.openxmlformats.org/wordprocessingml/2006/main" xmlns:w14="http://schemas.microsoft.com/office/word/2010/wordml" xmlns:wpg="http://schemas.microsoft.com/office/word/2010/wordprocessingGroup" xmlns:wpi="http://schemas.microsoft.com/office/word/2010/wordprocessingInk" xmlns:wne="http://schemas.microsoft.com/office/word/2006/wordml" xmlns:wps="http://schemas.microsoft.com/office/word/2010/wordprocessingShape" mc:Ignorable="w14 wp14">
+<w:footnotes xmlns:wpc="http://schemas.microsoft.com/office/word/2010/wordprocessingCanvas" xmlns:cx="http://schemas.microsoft.com/office/drawing/2014/chartex" xmlns:cx1="http://schemas.microsoft.com/office/drawing/2015/9/8/chartex" xmlns:cx2="http://schemas.microsoft.com/office/drawing/2015/10/21/chartex" xmlns:cx3="http://schemas.microsoft.com/office/drawing/2016/5/9/chartex" xmlns:cx4="http://schemas.microsoft.com/office/drawing/2016/5/10/chartex" xmlns:cx5="http://schemas.microsoft.com/office/drawing/2016/5/11/chartex" xmlns:cx6="http://schemas.microsoft.com/office/drawing/2016/5/12/chartex" xmlns:cx7="http://schemas.microsoft.com/office/drawing/2016/5/13/chartex" xmlns:cx8="http://schemas.microsoft.com/office/drawing/2016/5/14/chartex" xmlns:mc="http://schemas.openxmlformats.org/markup-compatibility/2006" xmlns:aink="http://schemas.microsoft.com/office/drawing/2016/ink" xmlns:am3d="http://schemas.microsoft.com/office/drawing/2017/model3d" xmlns:o="urn:schemas-microsoft-com:office:office" xmlns:r="http://schemas.openxmlformats.org/officeDocument/2006/relationships" xmlns:m="http://schemas.openxmlformats.org/officeDocument/2006/math" xmlns:v="urn:schemas-microsoft-com:vml" xmlns:wp14="http://schemas.microsoft.com/office/word/2010/wordprocessingDrawing" xmlns:wp="http://schemas.openxmlformats.org/drawingml/2006/wordprocessingDrawing" xmlns:w10="urn:schemas-microsoft-com:office:word" xmlns:w="http://schemas.openxmlformats.org/wordprocessingml/2006/main" xmlns:w14="http://schemas.microsoft.com/office/word/2010/wordml" xmlns:w15="http://schemas.microsoft.com/office/word/2012/wordml" xmlns:w16cid="http://schemas.microsoft.com/office/word/2016/wordml/cid" xmlns:w16se="http://schemas.microsoft.com/office/word/2015/wordml/symex" xmlns:wpg="http://schemas.microsoft.com/office/word/2010/wordprocessingGroup" xmlns:wpi="http://schemas.microsoft.com/office/word/2010/wordprocessingInk" xmlns:wne="http://schemas.microsoft.com/office/word/2006/wordml" xmlns:wps="http://schemas.microsoft.com/office/word/2010/wordprocessingShape" mc:Ignorable="w14 w15 w16se w16cid wp14">
   <w:footnote w:type="separator" w:id="-1">
     <w:p>
       <w:pPr>
@@ -5914,10 +4294,10 @@
 </file>
 
 <file path=word/header1.xml><?xml version="1.0" encoding="utf-8"?>
-<w:hdr xmlns:wpc="http://schemas.microsoft.com/office/word/2010/wordprocessingCanvas" xmlns:mc="http://schemas.openxmlformats.org/markup-compatibility/2006" xmlns:o="urn:schemas-microsoft-com:office:office" xmlns:r="http://schemas.openxmlformats.org/officeDocument/2006/relationships" xmlns:m="http://schemas.openxmlformats.org/officeDocument/2006/math" xmlns:v="urn:schemas-microsoft-com:vml" xmlns:wp14="http://schemas.microsoft.com/office/word/2010/wordprocessingDrawing" xmlns:wp="http://schemas.openxmlformats.org/drawingml/2006/wordprocessingDrawing" xmlns:w10="urn:schemas-microsoft-com:office:word" xmlns:w="http://schemas.openxmlformats.org/wordprocessingml/2006/main" xmlns:w14="http://schemas.microsoft.com/office/word/2010/wordml" xmlns:wpg="http://schemas.microsoft.com/office/word/2010/wordprocessingGroup" xmlns:wpi="http://schemas.microsoft.com/office/word/2010/wordprocessingInk" xmlns:wne="http://schemas.microsoft.com/office/word/2006/wordml" xmlns:wps="http://schemas.microsoft.com/office/word/2010/wordprocessingShape" mc:Ignorable="w14 wp14">
+<w:hdr xmlns:wpc="http://schemas.microsoft.com/office/word/2010/wordprocessingCanvas" xmlns:cx="http://schemas.microsoft.com/office/drawing/2014/chartex" xmlns:cx1="http://schemas.microsoft.com/office/drawing/2015/9/8/chartex" xmlns:cx2="http://schemas.microsoft.com/office/drawing/2015/10/21/chartex" xmlns:cx3="http://schemas.microsoft.com/office/drawing/2016/5/9/chartex" xmlns:cx4="http://schemas.microsoft.com/office/drawing/2016/5/10/chartex" xmlns:cx5="http://schemas.microsoft.com/office/drawing/2016/5/11/chartex" xmlns:cx6="http://schemas.microsoft.com/office/drawing/2016/5/12/chartex" xmlns:cx7="http://schemas.microsoft.com/office/drawing/2016/5/13/chartex" xmlns:cx8="http://schemas.microsoft.com/office/drawing/2016/5/14/chartex" xmlns:mc="http://schemas.openxmlformats.org/markup-compatibility/2006" xmlns:aink="http://schemas.microsoft.com/office/drawing/2016/ink" xmlns:am3d="http://schemas.microsoft.com/office/drawing/2017/model3d" xmlns:o="urn:schemas-microsoft-com:office:office" xmlns:r="http://schemas.openxmlformats.org/officeDocument/2006/relationships" xmlns:m="http://schemas.openxmlformats.org/officeDocument/2006/math" xmlns:v="urn:schemas-microsoft-com:vml" xmlns:wp14="http://schemas.microsoft.com/office/word/2010/wordprocessingDrawing" xmlns:wp="http://schemas.openxmlformats.org/drawingml/2006/wordprocessingDrawing" xmlns:w10="urn:schemas-microsoft-com:office:word" xmlns:w="http://schemas.openxmlformats.org/wordprocessingml/2006/main" xmlns:w14="http://schemas.microsoft.com/office/word/2010/wordml" xmlns:w15="http://schemas.microsoft.com/office/word/2012/wordml" xmlns:w16cid="http://schemas.microsoft.com/office/word/2016/wordml/cid" xmlns:w16se="http://schemas.microsoft.com/office/word/2015/wordml/symex" xmlns:wpg="http://schemas.microsoft.com/office/word/2010/wordprocessingGroup" xmlns:wpi="http://schemas.microsoft.com/office/word/2010/wordprocessingInk" xmlns:wne="http://schemas.microsoft.com/office/word/2006/wordml" xmlns:wps="http://schemas.microsoft.com/office/word/2010/wordprocessingShape" mc:Ignorable="w14 w15 w16se w16cid wp14">
   <w:p>
     <w:pPr>
-      <w:pStyle w:val="a3"/>
+      <w:pStyle w:val="Header"/>
       <w:ind w:hanging="1134"/>
     </w:pPr>
   </w:p>
@@ -5925,8 +4305,8 @@
 </file>
 
 <file path=word/numbering.xml><?xml version="1.0" encoding="utf-8"?>
-<w:numbering xmlns:wpc="http://schemas.microsoft.com/office/word/2010/wordprocessingCanvas" xmlns:mc="http://schemas.openxmlformats.org/markup-compatibility/2006" xmlns:o="urn:schemas-microsoft-com:office:office" xmlns:r="http://schemas.openxmlformats.org/officeDocument/2006/relationships" xmlns:m="http://schemas.openxmlformats.org/officeDocument/2006/math" xmlns:v="urn:schemas-microsoft-com:vml" xmlns:wp14="http://schemas.microsoft.com/office/word/2010/wordprocessingDrawing" xmlns:wp="http://schemas.openxmlformats.org/drawingml/2006/wordprocessingDrawing" xmlns:w10="urn:schemas-microsoft-com:office:word" xmlns:w="http://schemas.openxmlformats.org/wordprocessingml/2006/main" xmlns:w14="http://schemas.microsoft.com/office/word/2010/wordml" xmlns:wpg="http://schemas.microsoft.com/office/word/2010/wordprocessingGroup" xmlns:wpi="http://schemas.microsoft.com/office/word/2010/wordprocessingInk" xmlns:wne="http://schemas.microsoft.com/office/word/2006/wordml" xmlns:wps="http://schemas.microsoft.com/office/word/2010/wordprocessingShape" mc:Ignorable="w14 wp14">
-  <w:abstractNum w:abstractNumId="0">
+<w:numbering xmlns:wpc="http://schemas.microsoft.com/office/word/2010/wordprocessingCanvas" xmlns:cx="http://schemas.microsoft.com/office/drawing/2014/chartex" xmlns:cx1="http://schemas.microsoft.com/office/drawing/2015/9/8/chartex" xmlns:cx2="http://schemas.microsoft.com/office/drawing/2015/10/21/chartex" xmlns:cx3="http://schemas.microsoft.com/office/drawing/2016/5/9/chartex" xmlns:cx4="http://schemas.microsoft.com/office/drawing/2016/5/10/chartex" xmlns:cx5="http://schemas.microsoft.com/office/drawing/2016/5/11/chartex" xmlns:cx6="http://schemas.microsoft.com/office/drawing/2016/5/12/chartex" xmlns:cx7="http://schemas.microsoft.com/office/drawing/2016/5/13/chartex" xmlns:cx8="http://schemas.microsoft.com/office/drawing/2016/5/14/chartex" xmlns:mc="http://schemas.openxmlformats.org/markup-compatibility/2006" xmlns:aink="http://schemas.microsoft.com/office/drawing/2016/ink" xmlns:am3d="http://schemas.microsoft.com/office/drawing/2017/model3d" xmlns:o="urn:schemas-microsoft-com:office:office" xmlns:r="http://schemas.openxmlformats.org/officeDocument/2006/relationships" xmlns:m="http://schemas.openxmlformats.org/officeDocument/2006/math" xmlns:v="urn:schemas-microsoft-com:vml" xmlns:wp14="http://schemas.microsoft.com/office/word/2010/wordprocessingDrawing" xmlns:wp="http://schemas.openxmlformats.org/drawingml/2006/wordprocessingDrawing" xmlns:w10="urn:schemas-microsoft-com:office:word" xmlns:w="http://schemas.openxmlformats.org/wordprocessingml/2006/main" xmlns:w14="http://schemas.microsoft.com/office/word/2010/wordml" xmlns:w15="http://schemas.microsoft.com/office/word/2012/wordml" xmlns:w16cid="http://schemas.microsoft.com/office/word/2016/wordml/cid" xmlns:w16se="http://schemas.microsoft.com/office/word/2015/wordml/symex" xmlns:wpg="http://schemas.microsoft.com/office/word/2010/wordprocessingGroup" xmlns:wpi="http://schemas.microsoft.com/office/word/2010/wordprocessingInk" xmlns:wne="http://schemas.microsoft.com/office/word/2006/wordml" xmlns:wps="http://schemas.microsoft.com/office/word/2010/wordprocessingShape" mc:Ignorable="w14 w15 w16se w16cid wp14">
+  <w:abstractNum w:abstractNumId="0" w15:restartNumberingAfterBreak="0">
     <w:nsid w:val="00B25F9A"/>
     <w:multiLevelType w:val="hybridMultilevel"/>
     <w:tmpl w:val="E7AEAC4C"/>
@@ -6039,7 +4419,7 @@
       </w:rPr>
     </w:lvl>
   </w:abstractNum>
-  <w:abstractNum w:abstractNumId="1">
+  <w:abstractNum w:abstractNumId="1" w15:restartNumberingAfterBreak="0">
     <w:nsid w:val="04E60920"/>
     <w:multiLevelType w:val="hybridMultilevel"/>
     <w:tmpl w:val="9DB0F662"/>
@@ -6152,7 +4532,7 @@
       </w:rPr>
     </w:lvl>
   </w:abstractNum>
-  <w:abstractNum w:abstractNumId="2">
+  <w:abstractNum w:abstractNumId="2" w15:restartNumberingAfterBreak="0">
     <w:nsid w:val="09D14892"/>
     <w:multiLevelType w:val="hybridMultilevel"/>
     <w:tmpl w:val="AB0EC314"/>
@@ -6265,7 +4645,7 @@
       </w:rPr>
     </w:lvl>
   </w:abstractNum>
-  <w:abstractNum w:abstractNumId="3">
+  <w:abstractNum w:abstractNumId="3" w15:restartNumberingAfterBreak="0">
     <w:nsid w:val="0BCB1966"/>
     <w:multiLevelType w:val="hybridMultilevel"/>
     <w:tmpl w:val="288856D8"/>
@@ -6378,7 +4758,7 @@
       </w:rPr>
     </w:lvl>
   </w:abstractNum>
-  <w:abstractNum w:abstractNumId="4">
+  <w:abstractNum w:abstractNumId="4" w15:restartNumberingAfterBreak="0">
     <w:nsid w:val="12D46FE6"/>
     <w:multiLevelType w:val="hybridMultilevel"/>
     <w:tmpl w:val="2E189FDA"/>
@@ -6491,7 +4871,7 @@
       </w:rPr>
     </w:lvl>
   </w:abstractNum>
-  <w:abstractNum w:abstractNumId="5">
+  <w:abstractNum w:abstractNumId="5" w15:restartNumberingAfterBreak="0">
     <w:nsid w:val="13A00DEC"/>
     <w:multiLevelType w:val="hybridMultilevel"/>
     <w:tmpl w:val="A9E40BD8"/>
@@ -6577,7 +4957,7 @@
       </w:pPr>
     </w:lvl>
   </w:abstractNum>
-  <w:abstractNum w:abstractNumId="6">
+  <w:abstractNum w:abstractNumId="6" w15:restartNumberingAfterBreak="0">
     <w:nsid w:val="15690B01"/>
     <w:multiLevelType w:val="hybridMultilevel"/>
     <w:tmpl w:val="9A264372"/>
@@ -6690,7 +5070,7 @@
       </w:rPr>
     </w:lvl>
   </w:abstractNum>
-  <w:abstractNum w:abstractNumId="7">
+  <w:abstractNum w:abstractNumId="7" w15:restartNumberingAfterBreak="0">
     <w:nsid w:val="158D6A34"/>
     <w:multiLevelType w:val="hybridMultilevel"/>
     <w:tmpl w:val="572C87C4"/>
@@ -6803,7 +5183,7 @@
       </w:rPr>
     </w:lvl>
   </w:abstractNum>
-  <w:abstractNum w:abstractNumId="8">
+  <w:abstractNum w:abstractNumId="8" w15:restartNumberingAfterBreak="0">
     <w:nsid w:val="1D2D7BD1"/>
     <w:multiLevelType w:val="hybridMultilevel"/>
     <w:tmpl w:val="9428578A"/>
@@ -6916,7 +5296,7 @@
       </w:rPr>
     </w:lvl>
   </w:abstractNum>
-  <w:abstractNum w:abstractNumId="9">
+  <w:abstractNum w:abstractNumId="9" w15:restartNumberingAfterBreak="0">
     <w:nsid w:val="1DAD2515"/>
     <w:multiLevelType w:val="hybridMultilevel"/>
     <w:tmpl w:val="9C1E9A04"/>
@@ -7029,7 +5409,7 @@
       </w:rPr>
     </w:lvl>
   </w:abstractNum>
-  <w:abstractNum w:abstractNumId="10">
+  <w:abstractNum w:abstractNumId="10" w15:restartNumberingAfterBreak="0">
     <w:nsid w:val="1DCB2DD9"/>
     <w:multiLevelType w:val="hybridMultilevel"/>
     <w:tmpl w:val="508EC906"/>
@@ -7142,7 +5522,7 @@
       </w:rPr>
     </w:lvl>
   </w:abstractNum>
-  <w:abstractNum w:abstractNumId="11">
+  <w:abstractNum w:abstractNumId="11" w15:restartNumberingAfterBreak="0">
     <w:nsid w:val="22CD3F94"/>
     <w:multiLevelType w:val="hybridMultilevel"/>
     <w:tmpl w:val="A044FDFA"/>
@@ -7228,7 +5608,7 @@
       </w:pPr>
     </w:lvl>
   </w:abstractNum>
-  <w:abstractNum w:abstractNumId="12">
+  <w:abstractNum w:abstractNumId="12" w15:restartNumberingAfterBreak="0">
     <w:nsid w:val="23687A39"/>
     <w:multiLevelType w:val="hybridMultilevel"/>
     <w:tmpl w:val="5802ACCA"/>
@@ -7341,7 +5721,7 @@
       </w:rPr>
     </w:lvl>
   </w:abstractNum>
-  <w:abstractNum w:abstractNumId="13">
+  <w:abstractNum w:abstractNumId="13" w15:restartNumberingAfterBreak="0">
     <w:nsid w:val="26413526"/>
     <w:multiLevelType w:val="hybridMultilevel"/>
     <w:tmpl w:val="A1B4F3F4"/>
@@ -7430,7 +5810,7 @@
       </w:pPr>
     </w:lvl>
   </w:abstractNum>
-  <w:abstractNum w:abstractNumId="14">
+  <w:abstractNum w:abstractNumId="14" w15:restartNumberingAfterBreak="0">
     <w:nsid w:val="26CA5F1B"/>
     <w:multiLevelType w:val="hybridMultilevel"/>
     <w:tmpl w:val="C2E6A142"/>
@@ -7543,7 +5923,7 @@
       </w:rPr>
     </w:lvl>
   </w:abstractNum>
-  <w:abstractNum w:abstractNumId="15">
+  <w:abstractNum w:abstractNumId="15" w15:restartNumberingAfterBreak="0">
     <w:nsid w:val="385C6CB3"/>
     <w:multiLevelType w:val="hybridMultilevel"/>
     <w:tmpl w:val="C1C67C5C"/>
@@ -7656,7 +6036,7 @@
       </w:rPr>
     </w:lvl>
   </w:abstractNum>
-  <w:abstractNum w:abstractNumId="16">
+  <w:abstractNum w:abstractNumId="16" w15:restartNumberingAfterBreak="0">
     <w:nsid w:val="38717666"/>
     <w:multiLevelType w:val="hybridMultilevel"/>
     <w:tmpl w:val="D1FAEDAC"/>
@@ -7769,7 +6149,7 @@
       </w:rPr>
     </w:lvl>
   </w:abstractNum>
-  <w:abstractNum w:abstractNumId="17">
+  <w:abstractNum w:abstractNumId="17" w15:restartNumberingAfterBreak="0">
     <w:nsid w:val="420E53A2"/>
     <w:multiLevelType w:val="hybridMultilevel"/>
     <w:tmpl w:val="5C384868"/>
@@ -7882,7 +6262,7 @@
       </w:rPr>
     </w:lvl>
   </w:abstractNum>
-  <w:abstractNum w:abstractNumId="18">
+  <w:abstractNum w:abstractNumId="18" w15:restartNumberingAfterBreak="0">
     <w:nsid w:val="46003049"/>
     <w:multiLevelType w:val="hybridMultilevel"/>
     <w:tmpl w:val="605867C2"/>
@@ -7995,14 +6375,14 @@
       </w:rPr>
     </w:lvl>
   </w:abstractNum>
-  <w:abstractNum w:abstractNumId="19">
+  <w:abstractNum w:abstractNumId="19" w15:restartNumberingAfterBreak="0">
     <w:nsid w:val="49F15A4A"/>
     <w:multiLevelType w:val="hybridMultilevel"/>
     <w:tmpl w:val="0A829F42"/>
     <w:lvl w:ilvl="0" w:tplc="16E6D124">
       <w:start w:val="1"/>
       <w:numFmt w:val="decimal"/>
-      <w:pStyle w:val="2"/>
+      <w:pStyle w:val="Heading2"/>
       <w:lvlText w:val="%1."/>
       <w:lvlJc w:val="left"/>
       <w:pPr>
@@ -8082,7 +6462,7 @@
       </w:pPr>
     </w:lvl>
   </w:abstractNum>
-  <w:abstractNum w:abstractNumId="20">
+  <w:abstractNum w:abstractNumId="20" w15:restartNumberingAfterBreak="0">
     <w:nsid w:val="4BE606C8"/>
     <w:multiLevelType w:val="hybridMultilevel"/>
     <w:tmpl w:val="CAC0DD1A"/>
@@ -8168,7 +6548,7 @@
       </w:pPr>
     </w:lvl>
   </w:abstractNum>
-  <w:abstractNum w:abstractNumId="21">
+  <w:abstractNum w:abstractNumId="21" w15:restartNumberingAfterBreak="0">
     <w:nsid w:val="4D947048"/>
     <w:multiLevelType w:val="hybridMultilevel"/>
     <w:tmpl w:val="8708BC1E"/>
@@ -8281,7 +6661,7 @@
       </w:rPr>
     </w:lvl>
   </w:abstractNum>
-  <w:abstractNum w:abstractNumId="22">
+  <w:abstractNum w:abstractNumId="22" w15:restartNumberingAfterBreak="0">
     <w:nsid w:val="4F5B2890"/>
     <w:multiLevelType w:val="hybridMultilevel"/>
     <w:tmpl w:val="9FAE4850"/>
@@ -8394,7 +6774,7 @@
       </w:rPr>
     </w:lvl>
   </w:abstractNum>
-  <w:abstractNum w:abstractNumId="23">
+  <w:abstractNum w:abstractNumId="23" w15:restartNumberingAfterBreak="0">
     <w:nsid w:val="51712A2F"/>
     <w:multiLevelType w:val="hybridMultilevel"/>
     <w:tmpl w:val="2B0A6FF2"/>
@@ -8507,7 +6887,7 @@
       </w:rPr>
     </w:lvl>
   </w:abstractNum>
-  <w:abstractNum w:abstractNumId="24">
+  <w:abstractNum w:abstractNumId="24" w15:restartNumberingAfterBreak="0">
     <w:nsid w:val="5507266E"/>
     <w:multiLevelType w:val="hybridMultilevel"/>
     <w:tmpl w:val="22522E3A"/>
@@ -8620,7 +7000,7 @@
       </w:rPr>
     </w:lvl>
   </w:abstractNum>
-  <w:abstractNum w:abstractNumId="25">
+  <w:abstractNum w:abstractNumId="25" w15:restartNumberingAfterBreak="0">
     <w:nsid w:val="55990837"/>
     <w:multiLevelType w:val="hybridMultilevel"/>
     <w:tmpl w:val="960254F8"/>
@@ -8733,7 +7113,7 @@
       </w:rPr>
     </w:lvl>
   </w:abstractNum>
-  <w:abstractNum w:abstractNumId="26">
+  <w:abstractNum w:abstractNumId="26" w15:restartNumberingAfterBreak="0">
     <w:nsid w:val="575C2B0C"/>
     <w:multiLevelType w:val="hybridMultilevel"/>
     <w:tmpl w:val="615C7E5E"/>
@@ -8846,7 +7226,7 @@
       </w:rPr>
     </w:lvl>
   </w:abstractNum>
-  <w:abstractNum w:abstractNumId="27">
+  <w:abstractNum w:abstractNumId="27" w15:restartNumberingAfterBreak="0">
     <w:nsid w:val="57B04E0C"/>
     <w:multiLevelType w:val="hybridMultilevel"/>
     <w:tmpl w:val="DA6E7050"/>
@@ -8935,7 +7315,7 @@
       </w:pPr>
     </w:lvl>
   </w:abstractNum>
-  <w:abstractNum w:abstractNumId="28">
+  <w:abstractNum w:abstractNumId="28" w15:restartNumberingAfterBreak="0">
     <w:nsid w:val="5B38453D"/>
     <w:multiLevelType w:val="hybridMultilevel"/>
     <w:tmpl w:val="DCA66E4A"/>
@@ -9048,7 +7428,7 @@
       </w:rPr>
     </w:lvl>
   </w:abstractNum>
-  <w:abstractNum w:abstractNumId="29">
+  <w:abstractNum w:abstractNumId="29" w15:restartNumberingAfterBreak="0">
     <w:nsid w:val="5BB16D10"/>
     <w:multiLevelType w:val="hybridMultilevel"/>
     <w:tmpl w:val="B32AD160"/>
@@ -9161,7 +7541,7 @@
       </w:rPr>
     </w:lvl>
   </w:abstractNum>
-  <w:abstractNum w:abstractNumId="30">
+  <w:abstractNum w:abstractNumId="30" w15:restartNumberingAfterBreak="0">
     <w:nsid w:val="5E424358"/>
     <w:multiLevelType w:val="hybridMultilevel"/>
     <w:tmpl w:val="B4E8BE36"/>
@@ -9274,7 +7654,7 @@
       </w:rPr>
     </w:lvl>
   </w:abstractNum>
-  <w:abstractNum w:abstractNumId="31">
+  <w:abstractNum w:abstractNumId="31" w15:restartNumberingAfterBreak="0">
     <w:nsid w:val="5E7047D2"/>
     <w:multiLevelType w:val="hybridMultilevel"/>
     <w:tmpl w:val="15081DB4"/>
@@ -9387,7 +7767,7 @@
       </w:rPr>
     </w:lvl>
   </w:abstractNum>
-  <w:abstractNum w:abstractNumId="32">
+  <w:abstractNum w:abstractNumId="32" w15:restartNumberingAfterBreak="0">
     <w:nsid w:val="5F9A715F"/>
     <w:multiLevelType w:val="hybridMultilevel"/>
     <w:tmpl w:val="4B26630C"/>
@@ -9500,7 +7880,7 @@
       </w:rPr>
     </w:lvl>
   </w:abstractNum>
-  <w:abstractNum w:abstractNumId="33">
+  <w:abstractNum w:abstractNumId="33" w15:restartNumberingAfterBreak="0">
     <w:nsid w:val="60F5755D"/>
     <w:multiLevelType w:val="hybridMultilevel"/>
     <w:tmpl w:val="7E68E28A"/>
@@ -9613,7 +7993,7 @@
       </w:rPr>
     </w:lvl>
   </w:abstractNum>
-  <w:abstractNum w:abstractNumId="34">
+  <w:abstractNum w:abstractNumId="34" w15:restartNumberingAfterBreak="0">
     <w:nsid w:val="673E09DF"/>
     <w:multiLevelType w:val="hybridMultilevel"/>
     <w:tmpl w:val="A97ECBB8"/>
@@ -9726,7 +8106,7 @@
       </w:rPr>
     </w:lvl>
   </w:abstractNum>
-  <w:abstractNum w:abstractNumId="35">
+  <w:abstractNum w:abstractNumId="35" w15:restartNumberingAfterBreak="0">
     <w:nsid w:val="67CF4179"/>
     <w:multiLevelType w:val="hybridMultilevel"/>
     <w:tmpl w:val="0464CDD6"/>
@@ -9839,7 +8219,7 @@
       </w:rPr>
     </w:lvl>
   </w:abstractNum>
-  <w:abstractNum w:abstractNumId="36">
+  <w:abstractNum w:abstractNumId="36" w15:restartNumberingAfterBreak="0">
     <w:nsid w:val="6FAE3142"/>
     <w:multiLevelType w:val="hybridMultilevel"/>
     <w:tmpl w:val="5E4611A0"/>
@@ -9928,7 +8308,7 @@
       </w:pPr>
     </w:lvl>
   </w:abstractNum>
-  <w:abstractNum w:abstractNumId="37">
+  <w:abstractNum w:abstractNumId="37" w15:restartNumberingAfterBreak="0">
     <w:nsid w:val="7264424E"/>
     <w:multiLevelType w:val="hybridMultilevel"/>
     <w:tmpl w:val="B86A371A"/>
@@ -10017,7 +8397,7 @@
       </w:pPr>
     </w:lvl>
   </w:abstractNum>
-  <w:abstractNum w:abstractNumId="38">
+  <w:abstractNum w:abstractNumId="38" w15:restartNumberingAfterBreak="0">
     <w:nsid w:val="72BC5991"/>
     <w:multiLevelType w:val="hybridMultilevel"/>
     <w:tmpl w:val="C40EE52C"/>
@@ -10130,7 +8510,7 @@
       </w:rPr>
     </w:lvl>
   </w:abstractNum>
-  <w:abstractNum w:abstractNumId="39">
+  <w:abstractNum w:abstractNumId="39" w15:restartNumberingAfterBreak="0">
     <w:nsid w:val="744D0DD0"/>
     <w:multiLevelType w:val="hybridMultilevel"/>
     <w:tmpl w:val="4170CCFA"/>
@@ -10243,7 +8623,7 @@
       </w:rPr>
     </w:lvl>
   </w:abstractNum>
-  <w:abstractNum w:abstractNumId="40">
+  <w:abstractNum w:abstractNumId="40" w15:restartNumberingAfterBreak="0">
     <w:nsid w:val="74677214"/>
     <w:multiLevelType w:val="hybridMultilevel"/>
     <w:tmpl w:val="89866AD2"/>
@@ -10356,7 +8736,7 @@
       </w:rPr>
     </w:lvl>
   </w:abstractNum>
-  <w:abstractNum w:abstractNumId="41">
+  <w:abstractNum w:abstractNumId="41" w15:restartNumberingAfterBreak="0">
     <w:nsid w:val="7A0155B4"/>
     <w:multiLevelType w:val="hybridMultilevel"/>
     <w:tmpl w:val="581A57DA"/>
@@ -10469,7 +8849,7 @@
       </w:rPr>
     </w:lvl>
   </w:abstractNum>
-  <w:abstractNum w:abstractNumId="42">
+  <w:abstractNum w:abstractNumId="42" w15:restartNumberingAfterBreak="0">
     <w:nsid w:val="7A6A0E28"/>
     <w:multiLevelType w:val="hybridMultilevel"/>
     <w:tmpl w:val="92180A1C"/>
@@ -10582,7 +8962,7 @@
       </w:rPr>
     </w:lvl>
   </w:abstractNum>
-  <w:abstractNum w:abstractNumId="43">
+  <w:abstractNum w:abstractNumId="43" w15:restartNumberingAfterBreak="0">
     <w:nsid w:val="7DCB3389"/>
     <w:multiLevelType w:val="hybridMultilevel"/>
     <w:tmpl w:val="7BBEA902"/>
@@ -10861,7 +9241,7 @@
 </file>
 
 <file path=word/styles.xml><?xml version="1.0" encoding="utf-8"?>
-<w:styles xmlns:mc="http://schemas.openxmlformats.org/markup-compatibility/2006" xmlns:r="http://schemas.openxmlformats.org/officeDocument/2006/relationships" xmlns:w="http://schemas.openxmlformats.org/wordprocessingml/2006/main" xmlns:w14="http://schemas.microsoft.com/office/word/2010/wordml" mc:Ignorable="w14">
+<w:styles xmlns:mc="http://schemas.openxmlformats.org/markup-compatibility/2006" xmlns:r="http://schemas.openxmlformats.org/officeDocument/2006/relationships" xmlns:w="http://schemas.openxmlformats.org/wordprocessingml/2006/main" xmlns:w14="http://schemas.microsoft.com/office/word/2010/wordml" xmlns:w15="http://schemas.microsoft.com/office/word/2012/wordml" xmlns:w16cid="http://schemas.microsoft.com/office/word/2016/wordml/cid" xmlns:w16se="http://schemas.microsoft.com/office/word/2015/wordml/symex" mc:Ignorable="w14 w15 w16se w16cid">
   <w:docDefaults>
     <w:rPrDefault>
       <w:rPr>
@@ -10877,146 +9257,385 @@
       </w:pPr>
     </w:pPrDefault>
   </w:docDefaults>
-  <w:latentStyles w:defLockedState="0" w:defUIPriority="99" w:defSemiHidden="1" w:defUnhideWhenUsed="1" w:defQFormat="0" w:count="267">
-    <w:lsdException w:name="Normal" w:semiHidden="0" w:uiPriority="0" w:unhideWhenUsed="0" w:qFormat="1"/>
-    <w:lsdException w:name="heading 1" w:semiHidden="0" w:uiPriority="9" w:unhideWhenUsed="0" w:qFormat="1"/>
-    <w:lsdException w:name="heading 2" w:uiPriority="9" w:qFormat="1"/>
-    <w:lsdException w:name="heading 3" w:uiPriority="9" w:qFormat="1"/>
-    <w:lsdException w:name="heading 4" w:uiPriority="9" w:qFormat="1"/>
-    <w:lsdException w:name="heading 5" w:uiPriority="9" w:qFormat="1"/>
-    <w:lsdException w:name="heading 6" w:uiPriority="9" w:qFormat="1"/>
-    <w:lsdException w:name="heading 7" w:uiPriority="9" w:qFormat="1"/>
-    <w:lsdException w:name="heading 8" w:uiPriority="9" w:qFormat="1"/>
-    <w:lsdException w:name="heading 9" w:uiPriority="9" w:qFormat="1"/>
-    <w:lsdException w:name="toc 1" w:uiPriority="39"/>
-    <w:lsdException w:name="toc 2" w:uiPriority="39"/>
-    <w:lsdException w:name="toc 3" w:uiPriority="39"/>
-    <w:lsdException w:name="toc 4" w:uiPriority="39"/>
-    <w:lsdException w:name="toc 5" w:uiPriority="39"/>
-    <w:lsdException w:name="toc 6" w:uiPriority="39"/>
-    <w:lsdException w:name="toc 7" w:uiPriority="39"/>
-    <w:lsdException w:name="toc 8" w:uiPriority="39"/>
-    <w:lsdException w:name="toc 9" w:uiPriority="39"/>
-    <w:lsdException w:name="caption" w:uiPriority="35" w:qFormat="1"/>
-    <w:lsdException w:name="Title" w:semiHidden="0" w:uiPriority="10" w:unhideWhenUsed="0"/>
-    <w:lsdException w:name="Default Paragraph Font" w:uiPriority="1"/>
-    <w:lsdException w:name="Subtitle" w:semiHidden="0" w:uiPriority="11" w:unhideWhenUsed="0"/>
-    <w:lsdException w:name="Strong" w:semiHidden="0" w:uiPriority="22" w:unhideWhenUsed="0" w:qFormat="1"/>
-    <w:lsdException w:name="Emphasis" w:semiHidden="0" w:uiPriority="20" w:unhideWhenUsed="0"/>
-    <w:lsdException w:name="Table Grid" w:semiHidden="0" w:uiPriority="59" w:unhideWhenUsed="0"/>
-    <w:lsdException w:name="Placeholder Text" w:unhideWhenUsed="0"/>
-    <w:lsdException w:name="No Spacing" w:semiHidden="0" w:uiPriority="1" w:unhideWhenUsed="0"/>
-    <w:lsdException w:name="Light Shading" w:semiHidden="0" w:uiPriority="60" w:unhideWhenUsed="0"/>
-    <w:lsdException w:name="Light List" w:semiHidden="0" w:uiPriority="61" w:unhideWhenUsed="0"/>
-    <w:lsdException w:name="Light Grid" w:semiHidden="0" w:uiPriority="62" w:unhideWhenUsed="0"/>
-    <w:lsdException w:name="Medium Shading 1" w:semiHidden="0" w:uiPriority="63" w:unhideWhenUsed="0"/>
-    <w:lsdException w:name="Medium Shading 2" w:semiHidden="0" w:uiPriority="64" w:unhideWhenUsed="0"/>
-    <w:lsdException w:name="Medium List 1" w:semiHidden="0" w:uiPriority="65" w:unhideWhenUsed="0"/>
-    <w:lsdException w:name="Medium List 2" w:semiHidden="0" w:uiPriority="66" w:unhideWhenUsed="0"/>
-    <w:lsdException w:name="Medium Grid 1" w:semiHidden="0" w:uiPriority="67" w:unhideWhenUsed="0"/>
-    <w:lsdException w:name="Medium Grid 2" w:semiHidden="0" w:uiPriority="68" w:unhideWhenUsed="0"/>
-    <w:lsdException w:name="Medium Grid 3" w:semiHidden="0" w:uiPriority="69" w:unhideWhenUsed="0"/>
-    <w:lsdException w:name="Dark List" w:semiHidden="0" w:uiPriority="70" w:unhideWhenUsed="0"/>
-    <w:lsdException w:name="Colorful Shading" w:semiHidden="0" w:uiPriority="71" w:unhideWhenUsed="0"/>
-    <w:lsdException w:name="Colorful List" w:semiHidden="0" w:uiPriority="72" w:unhideWhenUsed="0"/>
-    <w:lsdException w:name="Colorful Grid" w:semiHidden="0" w:uiPriority="73" w:unhideWhenUsed="0"/>
-    <w:lsdException w:name="Light Shading Accent 1" w:semiHidden="0" w:uiPriority="60" w:unhideWhenUsed="0"/>
-    <w:lsdException w:name="Light List Accent 1" w:semiHidden="0" w:uiPriority="61" w:unhideWhenUsed="0"/>
-    <w:lsdException w:name="Light Grid Accent 1" w:semiHidden="0" w:uiPriority="62" w:unhideWhenUsed="0"/>
-    <w:lsdException w:name="Medium Shading 1 Accent 1" w:semiHidden="0" w:uiPriority="63" w:unhideWhenUsed="0"/>
-    <w:lsdException w:name="Medium Shading 2 Accent 1" w:semiHidden="0" w:uiPriority="64" w:unhideWhenUsed="0"/>
-    <w:lsdException w:name="Medium List 1 Accent 1" w:semiHidden="0" w:uiPriority="65" w:unhideWhenUsed="0"/>
-    <w:lsdException w:name="Revision" w:unhideWhenUsed="0"/>
-    <w:lsdException w:name="List Paragraph" w:semiHidden="0" w:uiPriority="34" w:unhideWhenUsed="0" w:qFormat="1"/>
-    <w:lsdException w:name="Quote" w:semiHidden="0" w:uiPriority="29" w:unhideWhenUsed="0"/>
-    <w:lsdException w:name="Intense Quote" w:semiHidden="0" w:uiPriority="30" w:unhideWhenUsed="0"/>
-    <w:lsdException w:name="Medium List 2 Accent 1" w:semiHidden="0" w:uiPriority="66" w:unhideWhenUsed="0"/>
-    <w:lsdException w:name="Medium Grid 1 Accent 1" w:semiHidden="0" w:uiPriority="67" w:unhideWhenUsed="0"/>
-    <w:lsdException w:name="Medium Grid 2 Accent 1" w:semiHidden="0" w:uiPriority="68" w:unhideWhenUsed="0"/>
-    <w:lsdException w:name="Medium Grid 3 Accent 1" w:semiHidden="0" w:uiPriority="69" w:unhideWhenUsed="0"/>
-    <w:lsdException w:name="Dark List Accent 1" w:semiHidden="0" w:uiPriority="70" w:unhideWhenUsed="0"/>
-    <w:lsdException w:name="Colorful Shading Accent 1" w:semiHidden="0" w:uiPriority="71" w:unhideWhenUsed="0"/>
-    <w:lsdException w:name="Colorful List Accent 1" w:semiHidden="0" w:uiPriority="72" w:unhideWhenUsed="0"/>
-    <w:lsdException w:name="Colorful Grid Accent 1" w:semiHidden="0" w:uiPriority="73" w:unhideWhenUsed="0"/>
-    <w:lsdException w:name="Light Shading Accent 2" w:semiHidden="0" w:uiPriority="60" w:unhideWhenUsed="0"/>
-    <w:lsdException w:name="Light List Accent 2" w:semiHidden="0" w:uiPriority="61" w:unhideWhenUsed="0"/>
-    <w:lsdException w:name="Light Grid Accent 2" w:semiHidden="0" w:uiPriority="62" w:unhideWhenUsed="0"/>
-    <w:lsdException w:name="Medium Shading 1 Accent 2" w:semiHidden="0" w:uiPriority="63" w:unhideWhenUsed="0"/>
-    <w:lsdException w:name="Medium Shading 2 Accent 2" w:semiHidden="0" w:uiPriority="64" w:unhideWhenUsed="0"/>
-    <w:lsdException w:name="Medium List 1 Accent 2" w:semiHidden="0" w:uiPriority="65" w:unhideWhenUsed="0"/>
-    <w:lsdException w:name="Medium List 2 Accent 2" w:semiHidden="0" w:uiPriority="66" w:unhideWhenUsed="0"/>
-    <w:lsdException w:name="Medium Grid 1 Accent 2" w:semiHidden="0" w:uiPriority="67" w:unhideWhenUsed="0"/>
-    <w:lsdException w:name="Medium Grid 2 Accent 2" w:semiHidden="0" w:uiPriority="68" w:unhideWhenUsed="0"/>
-    <w:lsdException w:name="Medium Grid 3 Accent 2" w:semiHidden="0" w:uiPriority="69" w:unhideWhenUsed="0"/>
-    <w:lsdException w:name="Dark List Accent 2" w:semiHidden="0" w:uiPriority="70" w:unhideWhenUsed="0"/>
-    <w:lsdException w:name="Colorful Shading Accent 2" w:semiHidden="0" w:uiPriority="71" w:unhideWhenUsed="0"/>
-    <w:lsdException w:name="Colorful List Accent 2" w:semiHidden="0" w:uiPriority="72" w:unhideWhenUsed="0"/>
-    <w:lsdException w:name="Colorful Grid Accent 2" w:semiHidden="0" w:uiPriority="73" w:unhideWhenUsed="0"/>
-    <w:lsdException w:name="Light Shading Accent 3" w:semiHidden="0" w:uiPriority="60" w:unhideWhenUsed="0"/>
-    <w:lsdException w:name="Light List Accent 3" w:semiHidden="0" w:uiPriority="61" w:unhideWhenUsed="0"/>
-    <w:lsdException w:name="Light Grid Accent 3" w:semiHidden="0" w:uiPriority="62" w:unhideWhenUsed="0"/>
-    <w:lsdException w:name="Medium Shading 1 Accent 3" w:semiHidden="0" w:uiPriority="63" w:unhideWhenUsed="0"/>
-    <w:lsdException w:name="Medium Shading 2 Accent 3" w:semiHidden="0" w:uiPriority="64" w:unhideWhenUsed="0"/>
-    <w:lsdException w:name="Medium List 1 Accent 3" w:semiHidden="0" w:uiPriority="65" w:unhideWhenUsed="0"/>
-    <w:lsdException w:name="Medium List 2 Accent 3" w:semiHidden="0" w:uiPriority="66" w:unhideWhenUsed="0"/>
-    <w:lsdException w:name="Medium Grid 1 Accent 3" w:semiHidden="0" w:uiPriority="67" w:unhideWhenUsed="0"/>
-    <w:lsdException w:name="Medium Grid 2 Accent 3" w:semiHidden="0" w:uiPriority="68" w:unhideWhenUsed="0"/>
-    <w:lsdException w:name="Medium Grid 3 Accent 3" w:semiHidden="0" w:uiPriority="69" w:unhideWhenUsed="0"/>
-    <w:lsdException w:name="Dark List Accent 3" w:semiHidden="0" w:uiPriority="70" w:unhideWhenUsed="0"/>
-    <w:lsdException w:name="Colorful Shading Accent 3" w:semiHidden="0" w:uiPriority="71" w:unhideWhenUsed="0"/>
-    <w:lsdException w:name="Colorful List Accent 3" w:semiHidden="0" w:uiPriority="72" w:unhideWhenUsed="0"/>
-    <w:lsdException w:name="Colorful Grid Accent 3" w:semiHidden="0" w:uiPriority="73" w:unhideWhenUsed="0"/>
-    <w:lsdException w:name="Light Shading Accent 4" w:semiHidden="0" w:uiPriority="60" w:unhideWhenUsed="0"/>
-    <w:lsdException w:name="Light List Accent 4" w:semiHidden="0" w:uiPriority="61" w:unhideWhenUsed="0"/>
-    <w:lsdException w:name="Light Grid Accent 4" w:semiHidden="0" w:uiPriority="62" w:unhideWhenUsed="0"/>
-    <w:lsdException w:name="Medium Shading 1 Accent 4" w:semiHidden="0" w:uiPriority="63" w:unhideWhenUsed="0"/>
-    <w:lsdException w:name="Medium Shading 2 Accent 4" w:semiHidden="0" w:uiPriority="64" w:unhideWhenUsed="0"/>
-    <w:lsdException w:name="Medium List 1 Accent 4" w:semiHidden="0" w:uiPriority="65" w:unhideWhenUsed="0"/>
-    <w:lsdException w:name="Medium List 2 Accent 4" w:semiHidden="0" w:uiPriority="66" w:unhideWhenUsed="0"/>
-    <w:lsdException w:name="Medium Grid 1 Accent 4" w:semiHidden="0" w:uiPriority="67" w:unhideWhenUsed="0"/>
-    <w:lsdException w:name="Medium Grid 2 Accent 4" w:semiHidden="0" w:uiPriority="68" w:unhideWhenUsed="0"/>
-    <w:lsdException w:name="Medium Grid 3 Accent 4" w:semiHidden="0" w:uiPriority="69" w:unhideWhenUsed="0"/>
-    <w:lsdException w:name="Dark List Accent 4" w:semiHidden="0" w:uiPriority="70" w:unhideWhenUsed="0"/>
-    <w:lsdException w:name="Colorful Shading Accent 4" w:semiHidden="0" w:uiPriority="71" w:unhideWhenUsed="0"/>
-    <w:lsdException w:name="Colorful List Accent 4" w:semiHidden="0" w:uiPriority="72" w:unhideWhenUsed="0"/>
-    <w:lsdException w:name="Colorful Grid Accent 4" w:semiHidden="0" w:uiPriority="73" w:unhideWhenUsed="0"/>
-    <w:lsdException w:name="Light Shading Accent 5" w:semiHidden="0" w:uiPriority="60" w:unhideWhenUsed="0"/>
-    <w:lsdException w:name="Light List Accent 5" w:semiHidden="0" w:uiPriority="61" w:unhideWhenUsed="0"/>
-    <w:lsdException w:name="Light Grid Accent 5" w:semiHidden="0" w:uiPriority="62" w:unhideWhenUsed="0"/>
-    <w:lsdException w:name="Medium Shading 1 Accent 5" w:semiHidden="0" w:uiPriority="63" w:unhideWhenUsed="0"/>
-    <w:lsdException w:name="Medium Shading 2 Accent 5" w:semiHidden="0" w:uiPriority="64" w:unhideWhenUsed="0"/>
-    <w:lsdException w:name="Medium List 1 Accent 5" w:semiHidden="0" w:uiPriority="65" w:unhideWhenUsed="0"/>
-    <w:lsdException w:name="Medium List 2 Accent 5" w:semiHidden="0" w:uiPriority="66" w:unhideWhenUsed="0"/>
-    <w:lsdException w:name="Medium Grid 1 Accent 5" w:semiHidden="0" w:uiPriority="67" w:unhideWhenUsed="0"/>
-    <w:lsdException w:name="Medium Grid 2 Accent 5" w:semiHidden="0" w:uiPriority="68" w:unhideWhenUsed="0"/>
-    <w:lsdException w:name="Medium Grid 3 Accent 5" w:semiHidden="0" w:uiPriority="69" w:unhideWhenUsed="0"/>
-    <w:lsdException w:name="Dark List Accent 5" w:semiHidden="0" w:uiPriority="70" w:unhideWhenUsed="0"/>
-    <w:lsdException w:name="Colorful Shading Accent 5" w:semiHidden="0" w:uiPriority="71" w:unhideWhenUsed="0"/>
-    <w:lsdException w:name="Colorful List Accent 5" w:semiHidden="0" w:uiPriority="72" w:unhideWhenUsed="0"/>
-    <w:lsdException w:name="Colorful Grid Accent 5" w:semiHidden="0" w:uiPriority="73" w:unhideWhenUsed="0"/>
-    <w:lsdException w:name="Light Shading Accent 6" w:semiHidden="0" w:uiPriority="60" w:unhideWhenUsed="0"/>
-    <w:lsdException w:name="Light List Accent 6" w:semiHidden="0" w:uiPriority="61" w:unhideWhenUsed="0"/>
-    <w:lsdException w:name="Light Grid Accent 6" w:semiHidden="0" w:uiPriority="62" w:unhideWhenUsed="0"/>
-    <w:lsdException w:name="Medium Shading 1 Accent 6" w:semiHidden="0" w:uiPriority="63" w:unhideWhenUsed="0"/>
-    <w:lsdException w:name="Medium Shading 2 Accent 6" w:semiHidden="0" w:uiPriority="64" w:unhideWhenUsed="0"/>
-    <w:lsdException w:name="Medium List 1 Accent 6" w:semiHidden="0" w:uiPriority="65" w:unhideWhenUsed="0"/>
-    <w:lsdException w:name="Medium List 2 Accent 6" w:semiHidden="0" w:uiPriority="66" w:unhideWhenUsed="0"/>
-    <w:lsdException w:name="Medium Grid 1 Accent 6" w:semiHidden="0" w:uiPriority="67" w:unhideWhenUsed="0"/>
-    <w:lsdException w:name="Medium Grid 2 Accent 6" w:semiHidden="0" w:uiPriority="68" w:unhideWhenUsed="0"/>
-    <w:lsdException w:name="Medium Grid 3 Accent 6" w:semiHidden="0" w:uiPriority="69" w:unhideWhenUsed="0"/>
-    <w:lsdException w:name="Dark List Accent 6" w:semiHidden="0" w:uiPriority="70" w:unhideWhenUsed="0"/>
-    <w:lsdException w:name="Colorful Shading Accent 6" w:semiHidden="0" w:uiPriority="71" w:unhideWhenUsed="0"/>
-    <w:lsdException w:name="Colorful List Accent 6" w:semiHidden="0" w:uiPriority="72" w:unhideWhenUsed="0"/>
-    <w:lsdException w:name="Colorful Grid Accent 6" w:semiHidden="0" w:uiPriority="73" w:unhideWhenUsed="0"/>
-    <w:lsdException w:name="Subtle Emphasis" w:semiHidden="0" w:uiPriority="19" w:unhideWhenUsed="0"/>
-    <w:lsdException w:name="Intense Emphasis" w:semiHidden="0" w:uiPriority="21" w:unhideWhenUsed="0"/>
-    <w:lsdException w:name="Subtle Reference" w:semiHidden="0" w:uiPriority="31" w:unhideWhenUsed="0"/>
-    <w:lsdException w:name="Intense Reference" w:semiHidden="0" w:uiPriority="32" w:unhideWhenUsed="0"/>
-    <w:lsdException w:name="Book Title" w:semiHidden="0" w:uiPriority="33" w:unhideWhenUsed="0"/>
-    <w:lsdException w:name="Bibliography" w:uiPriority="37"/>
-    <w:lsdException w:name="TOC Heading" w:uiPriority="39" w:qFormat="1"/>
+  <w:latentStyles w:defLockedState="0" w:defUIPriority="99" w:defSemiHidden="0" w:defUnhideWhenUsed="0" w:defQFormat="0" w:count="376">
+    <w:lsdException w:name="Normal" w:uiPriority="0" w:qFormat="1"/>
+    <w:lsdException w:name="heading 1" w:uiPriority="9" w:qFormat="1"/>
+    <w:lsdException w:name="heading 2" w:semiHidden="1" w:uiPriority="9" w:unhideWhenUsed="1" w:qFormat="1"/>
+    <w:lsdException w:name="heading 3" w:semiHidden="1" w:uiPriority="9" w:unhideWhenUsed="1" w:qFormat="1"/>
+    <w:lsdException w:name="heading 4" w:semiHidden="1" w:uiPriority="9" w:unhideWhenUsed="1" w:qFormat="1"/>
+    <w:lsdException w:name="heading 5" w:semiHidden="1" w:uiPriority="9" w:unhideWhenUsed="1" w:qFormat="1"/>
+    <w:lsdException w:name="heading 6" w:semiHidden="1" w:uiPriority="9" w:unhideWhenUsed="1" w:qFormat="1"/>
+    <w:lsdException w:name="heading 7" w:semiHidden="1" w:uiPriority="9" w:unhideWhenUsed="1" w:qFormat="1"/>
+    <w:lsdException w:name="heading 8" w:semiHidden="1" w:uiPriority="9" w:unhideWhenUsed="1" w:qFormat="1"/>
+    <w:lsdException w:name="heading 9" w:semiHidden="1" w:uiPriority="9" w:unhideWhenUsed="1" w:qFormat="1"/>
+    <w:lsdException w:name="index 1" w:semiHidden="1" w:unhideWhenUsed="1"/>
+    <w:lsdException w:name="index 2" w:semiHidden="1" w:unhideWhenUsed="1"/>
+    <w:lsdException w:name="index 3" w:semiHidden="1" w:unhideWhenUsed="1"/>
+    <w:lsdException w:name="index 4" w:semiHidden="1" w:unhideWhenUsed="1"/>
+    <w:lsdException w:name="index 5" w:semiHidden="1" w:unhideWhenUsed="1"/>
+    <w:lsdException w:name="index 6" w:semiHidden="1" w:unhideWhenUsed="1"/>
+    <w:lsdException w:name="index 7" w:semiHidden="1" w:unhideWhenUsed="1"/>
+    <w:lsdException w:name="index 8" w:semiHidden="1" w:unhideWhenUsed="1"/>
+    <w:lsdException w:name="index 9" w:semiHidden="1" w:unhideWhenUsed="1"/>
+    <w:lsdException w:name="toc 1" w:semiHidden="1" w:uiPriority="39" w:unhideWhenUsed="1"/>
+    <w:lsdException w:name="toc 2" w:semiHidden="1" w:uiPriority="39" w:unhideWhenUsed="1"/>
+    <w:lsdException w:name="toc 3" w:semiHidden="1" w:uiPriority="39" w:unhideWhenUsed="1"/>
+    <w:lsdException w:name="toc 4" w:semiHidden="1" w:uiPriority="39" w:unhideWhenUsed="1"/>
+    <w:lsdException w:name="toc 5" w:semiHidden="1" w:uiPriority="39" w:unhideWhenUsed="1"/>
+    <w:lsdException w:name="toc 6" w:semiHidden="1" w:uiPriority="39" w:unhideWhenUsed="1"/>
+    <w:lsdException w:name="toc 7" w:semiHidden="1" w:uiPriority="39" w:unhideWhenUsed="1"/>
+    <w:lsdException w:name="toc 8" w:semiHidden="1" w:uiPriority="39" w:unhideWhenUsed="1"/>
+    <w:lsdException w:name="toc 9" w:semiHidden="1" w:uiPriority="39" w:unhideWhenUsed="1"/>
+    <w:lsdException w:name="Normal Indent" w:semiHidden="1" w:unhideWhenUsed="1"/>
+    <w:lsdException w:name="footnote text" w:semiHidden="1" w:unhideWhenUsed="1"/>
+    <w:lsdException w:name="annotation text" w:semiHidden="1" w:unhideWhenUsed="1"/>
+    <w:lsdException w:name="header" w:semiHidden="1" w:unhideWhenUsed="1"/>
+    <w:lsdException w:name="footer" w:semiHidden="1" w:unhideWhenUsed="1"/>
+    <w:lsdException w:name="index heading" w:semiHidden="1" w:unhideWhenUsed="1"/>
+    <w:lsdException w:name="caption" w:semiHidden="1" w:uiPriority="35" w:unhideWhenUsed="1" w:qFormat="1"/>
+    <w:lsdException w:name="table of figures" w:semiHidden="1" w:unhideWhenUsed="1"/>
+    <w:lsdException w:name="envelope address" w:semiHidden="1" w:unhideWhenUsed="1"/>
+    <w:lsdException w:name="envelope return" w:semiHidden="1" w:unhideWhenUsed="1"/>
+    <w:lsdException w:name="footnote reference" w:semiHidden="1" w:unhideWhenUsed="1"/>
+    <w:lsdException w:name="annotation reference" w:semiHidden="1" w:unhideWhenUsed="1"/>
+    <w:lsdException w:name="line number" w:semiHidden="1" w:unhideWhenUsed="1"/>
+    <w:lsdException w:name="page number" w:semiHidden="1" w:unhideWhenUsed="1"/>
+    <w:lsdException w:name="endnote reference" w:semiHidden="1" w:unhideWhenUsed="1"/>
+    <w:lsdException w:name="endnote text" w:semiHidden="1" w:unhideWhenUsed="1"/>
+    <w:lsdException w:name="table of authorities" w:semiHidden="1" w:unhideWhenUsed="1"/>
+    <w:lsdException w:name="macro" w:semiHidden="1" w:unhideWhenUsed="1"/>
+    <w:lsdException w:name="toa heading" w:semiHidden="1" w:unhideWhenUsed="1"/>
+    <w:lsdException w:name="List" w:semiHidden="1" w:unhideWhenUsed="1"/>
+    <w:lsdException w:name="List Bullet" w:semiHidden="1" w:unhideWhenUsed="1"/>
+    <w:lsdException w:name="List Number" w:semiHidden="1" w:unhideWhenUsed="1"/>
+    <w:lsdException w:name="List 2" w:semiHidden="1" w:unhideWhenUsed="1"/>
+    <w:lsdException w:name="List 3" w:semiHidden="1" w:unhideWhenUsed="1"/>
+    <w:lsdException w:name="List 4" w:semiHidden="1" w:unhideWhenUsed="1"/>
+    <w:lsdException w:name="List 5" w:semiHidden="1" w:unhideWhenUsed="1"/>
+    <w:lsdException w:name="List Bullet 2" w:semiHidden="1" w:unhideWhenUsed="1"/>
+    <w:lsdException w:name="List Bullet 3" w:semiHidden="1" w:unhideWhenUsed="1"/>
+    <w:lsdException w:name="List Bullet 4" w:semiHidden="1" w:unhideWhenUsed="1"/>
+    <w:lsdException w:name="List Bullet 5" w:semiHidden="1" w:unhideWhenUsed="1"/>
+    <w:lsdException w:name="List Number 2" w:semiHidden="1" w:unhideWhenUsed="1"/>
+    <w:lsdException w:name="List Number 3" w:semiHidden="1" w:unhideWhenUsed="1"/>
+    <w:lsdException w:name="List Number 4" w:semiHidden="1" w:unhideWhenUsed="1"/>
+    <w:lsdException w:name="List Number 5" w:semiHidden="1" w:unhideWhenUsed="1"/>
+    <w:lsdException w:name="Title" w:uiPriority="10"/>
+    <w:lsdException w:name="Closing" w:semiHidden="1" w:unhideWhenUsed="1"/>
+    <w:lsdException w:name="Signature" w:semiHidden="1" w:unhideWhenUsed="1"/>
+    <w:lsdException w:name="Default Paragraph Font" w:semiHidden="1" w:uiPriority="1" w:unhideWhenUsed="1"/>
+    <w:lsdException w:name="Body Text" w:semiHidden="1" w:unhideWhenUsed="1"/>
+    <w:lsdException w:name="Body Text Indent" w:semiHidden="1" w:unhideWhenUsed="1"/>
+    <w:lsdException w:name="List Continue" w:semiHidden="1" w:unhideWhenUsed="1"/>
+    <w:lsdException w:name="List Continue 2" w:semiHidden="1" w:unhideWhenUsed="1"/>
+    <w:lsdException w:name="List Continue 3" w:semiHidden="1" w:unhideWhenUsed="1"/>
+    <w:lsdException w:name="List Continue 4" w:semiHidden="1" w:unhideWhenUsed="1"/>
+    <w:lsdException w:name="List Continue 5" w:semiHidden="1" w:unhideWhenUsed="1"/>
+    <w:lsdException w:name="Message Header" w:semiHidden="1" w:unhideWhenUsed="1"/>
+    <w:lsdException w:name="Subtitle" w:uiPriority="11"/>
+    <w:lsdException w:name="Salutation" w:semiHidden="1" w:unhideWhenUsed="1"/>
+    <w:lsdException w:name="Date" w:semiHidden="1" w:unhideWhenUsed="1"/>
+    <w:lsdException w:name="Body Text First Indent" w:semiHidden="1" w:unhideWhenUsed="1"/>
+    <w:lsdException w:name="Body Text First Indent 2" w:semiHidden="1" w:unhideWhenUsed="1"/>
+    <w:lsdException w:name="Note Heading" w:semiHidden="1" w:unhideWhenUsed="1"/>
+    <w:lsdException w:name="Body Text 2" w:semiHidden="1" w:unhideWhenUsed="1"/>
+    <w:lsdException w:name="Body Text 3" w:semiHidden="1" w:unhideWhenUsed="1"/>
+    <w:lsdException w:name="Body Text Indent 2" w:semiHidden="1" w:unhideWhenUsed="1"/>
+    <w:lsdException w:name="Body Text Indent 3" w:semiHidden="1" w:unhideWhenUsed="1"/>
+    <w:lsdException w:name="Block Text" w:semiHidden="1" w:unhideWhenUsed="1"/>
+    <w:lsdException w:name="Hyperlink" w:semiHidden="1" w:unhideWhenUsed="1"/>
+    <w:lsdException w:name="FollowedHyperlink" w:semiHidden="1" w:unhideWhenUsed="1"/>
+    <w:lsdException w:name="Strong" w:uiPriority="22" w:qFormat="1"/>
+    <w:lsdException w:name="Emphasis" w:uiPriority="20"/>
+    <w:lsdException w:name="Document Map" w:semiHidden="1" w:unhideWhenUsed="1"/>
+    <w:lsdException w:name="Plain Text" w:semiHidden="1" w:unhideWhenUsed="1"/>
+    <w:lsdException w:name="E-mail Signature" w:semiHidden="1" w:unhideWhenUsed="1"/>
+    <w:lsdException w:name="HTML Top of Form" w:semiHidden="1" w:unhideWhenUsed="1"/>
+    <w:lsdException w:name="HTML Bottom of Form" w:semiHidden="1" w:unhideWhenUsed="1"/>
+    <w:lsdException w:name="Normal (Web)" w:semiHidden="1" w:unhideWhenUsed="1"/>
+    <w:lsdException w:name="HTML Acronym" w:semiHidden="1" w:unhideWhenUsed="1"/>
+    <w:lsdException w:name="HTML Address" w:semiHidden="1" w:unhideWhenUsed="1"/>
+    <w:lsdException w:name="HTML Cite" w:semiHidden="1" w:unhideWhenUsed="1"/>
+    <w:lsdException w:name="HTML Code" w:semiHidden="1" w:unhideWhenUsed="1"/>
+    <w:lsdException w:name="HTML Definition" w:semiHidden="1" w:unhideWhenUsed="1"/>
+    <w:lsdException w:name="HTML Keyboard" w:semiHidden="1" w:unhideWhenUsed="1"/>
+    <w:lsdException w:name="HTML Preformatted" w:semiHidden="1" w:unhideWhenUsed="1"/>
+    <w:lsdException w:name="HTML Sample" w:semiHidden="1" w:unhideWhenUsed="1"/>
+    <w:lsdException w:name="HTML Typewriter" w:semiHidden="1" w:unhideWhenUsed="1"/>
+    <w:lsdException w:name="HTML Variable" w:semiHidden="1" w:unhideWhenUsed="1"/>
+    <w:lsdException w:name="Normal Table" w:semiHidden="1" w:unhideWhenUsed="1"/>
+    <w:lsdException w:name="annotation subject" w:semiHidden="1" w:unhideWhenUsed="1"/>
+    <w:lsdException w:name="No List" w:semiHidden="1" w:unhideWhenUsed="1"/>
+    <w:lsdException w:name="Outline List 1" w:semiHidden="1" w:unhideWhenUsed="1"/>
+    <w:lsdException w:name="Outline List 2" w:semiHidden="1" w:unhideWhenUsed="1"/>
+    <w:lsdException w:name="Outline List 3" w:semiHidden="1" w:unhideWhenUsed="1"/>
+    <w:lsdException w:name="Table Simple 1" w:semiHidden="1" w:unhideWhenUsed="1"/>
+    <w:lsdException w:name="Table Simple 2" w:semiHidden="1" w:unhideWhenUsed="1"/>
+    <w:lsdException w:name="Table Simple 3" w:semiHidden="1" w:unhideWhenUsed="1"/>
+    <w:lsdException w:name="Table Classic 1" w:semiHidden="1" w:unhideWhenUsed="1"/>
+    <w:lsdException w:name="Table Classic 2" w:semiHidden="1" w:unhideWhenUsed="1"/>
+    <w:lsdException w:name="Table Classic 3" w:semiHidden="1" w:unhideWhenUsed="1"/>
+    <w:lsdException w:name="Table Classic 4" w:semiHidden="1" w:unhideWhenUsed="1"/>
+    <w:lsdException w:name="Table Colorful 1" w:semiHidden="1" w:unhideWhenUsed="1"/>
+    <w:lsdException w:name="Table Colorful 2" w:semiHidden="1" w:unhideWhenUsed="1"/>
+    <w:lsdException w:name="Table Colorful 3" w:semiHidden="1" w:unhideWhenUsed="1"/>
+    <w:lsdException w:name="Table Columns 1" w:semiHidden="1" w:unhideWhenUsed="1"/>
+    <w:lsdException w:name="Table Columns 2" w:semiHidden="1" w:unhideWhenUsed="1"/>
+    <w:lsdException w:name="Table Columns 3" w:semiHidden="1" w:unhideWhenUsed="1"/>
+    <w:lsdException w:name="Table Columns 4" w:semiHidden="1" w:unhideWhenUsed="1"/>
+    <w:lsdException w:name="Table Columns 5" w:semiHidden="1" w:unhideWhenUsed="1"/>
+    <w:lsdException w:name="Table Grid 1" w:semiHidden="1" w:unhideWhenUsed="1"/>
+    <w:lsdException w:name="Table Grid 2" w:semiHidden="1" w:unhideWhenUsed="1"/>
+    <w:lsdException w:name="Table Grid 3" w:semiHidden="1" w:unhideWhenUsed="1"/>
+    <w:lsdException w:name="Table Grid 4" w:semiHidden="1" w:unhideWhenUsed="1"/>
+    <w:lsdException w:name="Table Grid 5" w:semiHidden="1" w:unhideWhenUsed="1"/>
+    <w:lsdException w:name="Table Grid 6" w:semiHidden="1" w:unhideWhenUsed="1"/>
+    <w:lsdException w:name="Table Grid 7" w:semiHidden="1" w:unhideWhenUsed="1"/>
+    <w:lsdException w:name="Table Grid 8" w:semiHidden="1" w:unhideWhenUsed="1"/>
+    <w:lsdException w:name="Table List 1" w:semiHidden="1" w:unhideWhenUsed="1"/>
+    <w:lsdException w:name="Table List 2" w:semiHidden="1" w:unhideWhenUsed="1"/>
+    <w:lsdException w:name="Table List 3" w:semiHidden="1" w:unhideWhenUsed="1"/>
+    <w:lsdException w:name="Table List 4" w:semiHidden="1" w:unhideWhenUsed="1"/>
+    <w:lsdException w:name="Table List 5" w:semiHidden="1" w:unhideWhenUsed="1"/>
+    <w:lsdException w:name="Table List 6" w:semiHidden="1" w:unhideWhenUsed="1"/>
+    <w:lsdException w:name="Table List 7" w:semiHidden="1" w:unhideWhenUsed="1"/>
+    <w:lsdException w:name="Table List 8" w:semiHidden="1" w:unhideWhenUsed="1"/>
+    <w:lsdException w:name="Table 3D effects 1" w:semiHidden="1" w:unhideWhenUsed="1"/>
+    <w:lsdException w:name="Table 3D effects 2" w:semiHidden="1" w:unhideWhenUsed="1"/>
+    <w:lsdException w:name="Table 3D effects 3" w:semiHidden="1" w:unhideWhenUsed="1"/>
+    <w:lsdException w:name="Table Contemporary" w:semiHidden="1" w:unhideWhenUsed="1"/>
+    <w:lsdException w:name="Table Elegant" w:semiHidden="1" w:unhideWhenUsed="1"/>
+    <w:lsdException w:name="Table Professional" w:semiHidden="1" w:unhideWhenUsed="1"/>
+    <w:lsdException w:name="Table Subtle 1" w:semiHidden="1" w:unhideWhenUsed="1"/>
+    <w:lsdException w:name="Table Subtle 2" w:semiHidden="1" w:unhideWhenUsed="1"/>
+    <w:lsdException w:name="Table Web 1" w:semiHidden="1" w:unhideWhenUsed="1"/>
+    <w:lsdException w:name="Table Web 2" w:semiHidden="1" w:unhideWhenUsed="1"/>
+    <w:lsdException w:name="Table Web 3" w:semiHidden="1" w:unhideWhenUsed="1"/>
+    <w:lsdException w:name="Balloon Text" w:semiHidden="1" w:unhideWhenUsed="1"/>
+    <w:lsdException w:name="Table Grid" w:uiPriority="59"/>
+    <w:lsdException w:name="Table Theme" w:semiHidden="1" w:unhideWhenUsed="1"/>
+    <w:lsdException w:name="Placeholder Text" w:semiHidden="1"/>
+    <w:lsdException w:name="No Spacing" w:uiPriority="1"/>
+    <w:lsdException w:name="Light Shading" w:uiPriority="60"/>
+    <w:lsdException w:name="Light List" w:uiPriority="61"/>
+    <w:lsdException w:name="Light Grid" w:uiPriority="62"/>
+    <w:lsdException w:name="Medium Shading 1" w:uiPriority="63"/>
+    <w:lsdException w:name="Medium Shading 2" w:uiPriority="64"/>
+    <w:lsdException w:name="Medium List 1" w:uiPriority="65"/>
+    <w:lsdException w:name="Medium List 2" w:uiPriority="66"/>
+    <w:lsdException w:name="Medium Grid 1" w:uiPriority="67"/>
+    <w:lsdException w:name="Medium Grid 2" w:uiPriority="68"/>
+    <w:lsdException w:name="Medium Grid 3" w:uiPriority="69"/>
+    <w:lsdException w:name="Dark List" w:uiPriority="70"/>
+    <w:lsdException w:name="Colorful Shading" w:uiPriority="71"/>
+    <w:lsdException w:name="Colorful List" w:uiPriority="72"/>
+    <w:lsdException w:name="Colorful Grid" w:uiPriority="73"/>
+    <w:lsdException w:name="Light Shading Accent 1" w:uiPriority="60"/>
+    <w:lsdException w:name="Light List Accent 1" w:uiPriority="61"/>
+    <w:lsdException w:name="Light Grid Accent 1" w:uiPriority="62"/>
+    <w:lsdException w:name="Medium Shading 1 Accent 1" w:uiPriority="63"/>
+    <w:lsdException w:name="Medium Shading 2 Accent 1" w:uiPriority="64"/>
+    <w:lsdException w:name="Medium List 1 Accent 1" w:uiPriority="65"/>
+    <w:lsdException w:name="Revision" w:semiHidden="1"/>
+    <w:lsdException w:name="List Paragraph" w:uiPriority="34" w:qFormat="1"/>
+    <w:lsdException w:name="Quote" w:uiPriority="29"/>
+    <w:lsdException w:name="Intense Quote" w:uiPriority="30"/>
+    <w:lsdException w:name="Medium List 2 Accent 1" w:uiPriority="66"/>
+    <w:lsdException w:name="Medium Grid 1 Accent 1" w:uiPriority="67"/>
+    <w:lsdException w:name="Medium Grid 2 Accent 1" w:uiPriority="68"/>
+    <w:lsdException w:name="Medium Grid 3 Accent 1" w:uiPriority="69"/>
+    <w:lsdException w:name="Dark List Accent 1" w:uiPriority="70"/>
+    <w:lsdException w:name="Colorful Shading Accent 1" w:uiPriority="71"/>
+    <w:lsdException w:name="Colorful List Accent 1" w:uiPriority="72"/>
+    <w:lsdException w:name="Colorful Grid Accent 1" w:uiPriority="73"/>
+    <w:lsdException w:name="Light Shading Accent 2" w:uiPriority="60"/>
+    <w:lsdException w:name="Light List Accent 2" w:uiPriority="61"/>
+    <w:lsdException w:name="Light Grid Accent 2" w:uiPriority="62"/>
+    <w:lsdException w:name="Medium Shading 1 Accent 2" w:uiPriority="63"/>
+    <w:lsdException w:name="Medium Shading 2 Accent 2" w:uiPriority="64"/>
+    <w:lsdException w:name="Medium List 1 Accent 2" w:uiPriority="65"/>
+    <w:lsdException w:name="Medium List 2 Accent 2" w:uiPriority="66"/>
+    <w:lsdException w:name="Medium Grid 1 Accent 2" w:uiPriority="67"/>
+    <w:lsdException w:name="Medium Grid 2 Accent 2" w:uiPriority="68"/>
+    <w:lsdException w:name="Medium Grid 3 Accent 2" w:uiPriority="69"/>
+    <w:lsdException w:name="Dark List Accent 2" w:uiPriority="70"/>
+    <w:lsdException w:name="Colorful Shading Accent 2" w:uiPriority="71"/>
+    <w:lsdException w:name="Colorful List Accent 2" w:uiPriority="72"/>
+    <w:lsdException w:name="Colorful Grid Accent 2" w:uiPriority="73"/>
+    <w:lsdException w:name="Light Shading Accent 3" w:uiPriority="60"/>
+    <w:lsdException w:name="Light List Accent 3" w:uiPriority="61"/>
+    <w:lsdException w:name="Light Grid Accent 3" w:uiPriority="62"/>
+    <w:lsdException w:name="Medium Shading 1 Accent 3" w:uiPriority="63"/>
+    <w:lsdException w:name="Medium Shading 2 Accent 3" w:uiPriority="64"/>
+    <w:lsdException w:name="Medium List 1 Accent 3" w:uiPriority="65"/>
+    <w:lsdException w:name="Medium List 2 Accent 3" w:uiPriority="66"/>
+    <w:lsdException w:name="Medium Grid 1 Accent 3" w:uiPriority="67"/>
+    <w:lsdException w:name="Medium Grid 2 Accent 3" w:uiPriority="68"/>
+    <w:lsdException w:name="Medium Grid 3 Accent 3" w:uiPriority="69"/>
+    <w:lsdException w:name="Dark List Accent 3" w:uiPriority="70"/>
+    <w:lsdException w:name="Colorful Shading Accent 3" w:uiPriority="71"/>
+    <w:lsdException w:name="Colorful List Accent 3" w:uiPriority="72"/>
+    <w:lsdException w:name="Colorful Grid Accent 3" w:uiPriority="73"/>
+    <w:lsdException w:name="Light Shading Accent 4" w:uiPriority="60"/>
+    <w:lsdException w:name="Light List Accent 4" w:uiPriority="61"/>
+    <w:lsdException w:name="Light Grid Accent 4" w:uiPriority="62"/>
+    <w:lsdException w:name="Medium Shading 1 Accent 4" w:uiPriority="63"/>
+    <w:lsdException w:name="Medium Shading 2 Accent 4" w:uiPriority="64"/>
+    <w:lsdException w:name="Medium List 1 Accent 4" w:uiPriority="65"/>
+    <w:lsdException w:name="Medium List 2 Accent 4" w:uiPriority="66"/>
+    <w:lsdException w:name="Medium Grid 1 Accent 4" w:uiPriority="67"/>
+    <w:lsdException w:name="Medium Grid 2 Accent 4" w:uiPriority="68"/>
+    <w:lsdException w:name="Medium Grid 3 Accent 4" w:uiPriority="69"/>
+    <w:lsdException w:name="Dark List Accent 4" w:uiPriority="70"/>
+    <w:lsdException w:name="Colorful Shading Accent 4" w:uiPriority="71"/>
+    <w:lsdException w:name="Colorful List Accent 4" w:uiPriority="72"/>
+    <w:lsdException w:name="Colorful Grid Accent 4" w:uiPriority="73"/>
+    <w:lsdException w:name="Light Shading Accent 5" w:uiPriority="60"/>
+    <w:lsdException w:name="Light List Accent 5" w:uiPriority="61"/>
+    <w:lsdException w:name="Light Grid Accent 5" w:uiPriority="62"/>
+    <w:lsdException w:name="Medium Shading 1 Accent 5" w:uiPriority="63"/>
+    <w:lsdException w:name="Medium Shading 2 Accent 5" w:uiPriority="64"/>
+    <w:lsdException w:name="Medium List 1 Accent 5" w:uiPriority="65"/>
+    <w:lsdException w:name="Medium List 2 Accent 5" w:uiPriority="66"/>
+    <w:lsdException w:name="Medium Grid 1 Accent 5" w:uiPriority="67"/>
+    <w:lsdException w:name="Medium Grid 2 Accent 5" w:uiPriority="68"/>
+    <w:lsdException w:name="Medium Grid 3 Accent 5" w:uiPriority="69"/>
+    <w:lsdException w:name="Dark List Accent 5" w:uiPriority="70"/>
+    <w:lsdException w:name="Colorful Shading Accent 5" w:uiPriority="71"/>
+    <w:lsdException w:name="Colorful List Accent 5" w:uiPriority="72"/>
+    <w:lsdException w:name="Colorful Grid Accent 5" w:uiPriority="73"/>
+    <w:lsdException w:name="Light Shading Accent 6" w:uiPriority="60"/>
+    <w:lsdException w:name="Light List Accent 6" w:uiPriority="61"/>
+    <w:lsdException w:name="Light Grid Accent 6" w:uiPriority="62"/>
+    <w:lsdException w:name="Medium Shading 1 Accent 6" w:uiPriority="63"/>
+    <w:lsdException w:name="Medium Shading 2 Accent 6" w:uiPriority="64"/>
+    <w:lsdException w:name="Medium List 1 Accent 6" w:uiPriority="65"/>
+    <w:lsdException w:name="Medium List 2 Accent 6" w:uiPriority="66"/>
+    <w:lsdException w:name="Medium Grid 1 Accent 6" w:uiPriority="67"/>
+    <w:lsdException w:name="Medium Grid 2 Accent 6" w:uiPriority="68"/>
+    <w:lsdException w:name="Medium Grid 3 Accent 6" w:uiPriority="69"/>
+    <w:lsdException w:name="Dark List Accent 6" w:uiPriority="70"/>
+    <w:lsdException w:name="Colorful Shading Accent 6" w:uiPriority="71"/>
+    <w:lsdException w:name="Colorful List Accent 6" w:uiPriority="72"/>
+    <w:lsdException w:name="Colorful Grid Accent 6" w:uiPriority="73"/>
+    <w:lsdException w:name="Subtle Emphasis" w:uiPriority="19"/>
+    <w:lsdException w:name="Intense Emphasis" w:uiPriority="21"/>
+    <w:lsdException w:name="Subtle Reference" w:uiPriority="31"/>
+    <w:lsdException w:name="Intense Reference" w:uiPriority="32"/>
+    <w:lsdException w:name="Book Title" w:uiPriority="33"/>
+    <w:lsdException w:name="Bibliography" w:semiHidden="1" w:uiPriority="37" w:unhideWhenUsed="1"/>
+    <w:lsdException w:name="TOC Heading" w:semiHidden="1" w:uiPriority="39" w:unhideWhenUsed="1" w:qFormat="1"/>
+    <w:lsdException w:name="Plain Table 1" w:uiPriority="41"/>
+    <w:lsdException w:name="Plain Table 2" w:uiPriority="42"/>
+    <w:lsdException w:name="Plain Table 3" w:uiPriority="43"/>
+    <w:lsdException w:name="Plain Table 4" w:uiPriority="44"/>
+    <w:lsdException w:name="Plain Table 5" w:uiPriority="45"/>
+    <w:lsdException w:name="Grid Table Light" w:uiPriority="40"/>
+    <w:lsdException w:name="Grid Table 1 Light" w:uiPriority="46"/>
+    <w:lsdException w:name="Grid Table 2" w:uiPriority="47"/>
+    <w:lsdException w:name="Grid Table 3" w:uiPriority="48"/>
+    <w:lsdException w:name="Grid Table 4" w:uiPriority="49"/>
+    <w:lsdException w:name="Grid Table 5 Dark" w:uiPriority="50"/>
+    <w:lsdException w:name="Grid Table 6 Colorful" w:uiPriority="51"/>
+    <w:lsdException w:name="Grid Table 7 Colorful" w:uiPriority="52"/>
+    <w:lsdException w:name="Grid Table 1 Light Accent 1" w:uiPriority="46"/>
+    <w:lsdException w:name="Grid Table 2 Accent 1" w:uiPriority="47"/>
+    <w:lsdException w:name="Grid Table 3 Accent 1" w:uiPriority="48"/>
+    <w:lsdException w:name="Grid Table 4 Accent 1" w:uiPriority="49"/>
+    <w:lsdException w:name="Grid Table 5 Dark Accent 1" w:uiPriority="50"/>
+    <w:lsdException w:name="Grid Table 6 Colorful Accent 1" w:uiPriority="51"/>
+    <w:lsdException w:name="Grid Table 7 Colorful Accent 1" w:uiPriority="52"/>
+    <w:lsdException w:name="Grid Table 1 Light Accent 2" w:uiPriority="46"/>
+    <w:lsdException w:name="Grid Table 2 Accent 2" w:uiPriority="47"/>
+    <w:lsdException w:name="Grid Table 3 Accent 2" w:uiPriority="48"/>
+    <w:lsdException w:name="Grid Table 4 Accent 2" w:uiPriority="49"/>
+    <w:lsdException w:name="Grid Table 5 Dark Accent 2" w:uiPriority="50"/>
+    <w:lsdException w:name="Grid Table 6 Colorful Accent 2" w:uiPriority="51"/>
+    <w:lsdException w:name="Grid Table 7 Colorful Accent 2" w:uiPriority="52"/>
+    <w:lsdException w:name="Grid Table 1 Light Accent 3" w:uiPriority="46"/>
+    <w:lsdException w:name="Grid Table 2 Accent 3" w:uiPriority="47"/>
+    <w:lsdException w:name="Grid Table 3 Accent 3" w:uiPriority="48"/>
+    <w:lsdException w:name="Grid Table 4 Accent 3" w:uiPriority="49"/>
+    <w:lsdException w:name="Grid Table 5 Dark Accent 3" w:uiPriority="50"/>
+    <w:lsdException w:name="Grid Table 6 Colorful Accent 3" w:uiPriority="51"/>
+    <w:lsdException w:name="Grid Table 7 Colorful Accent 3" w:uiPriority="52"/>
+    <w:lsdException w:name="Grid Table 1 Light Accent 4" w:uiPriority="46"/>
+    <w:lsdException w:name="Grid Table 2 Accent 4" w:uiPriority="47"/>
+    <w:lsdException w:name="Grid Table 3 Accent 4" w:uiPriority="48"/>
+    <w:lsdException w:name="Grid Table 4 Accent 4" w:uiPriority="49"/>
+    <w:lsdException w:name="Grid Table 5 Dark Accent 4" w:uiPriority="50"/>
+    <w:lsdException w:name="Grid Table 6 Colorful Accent 4" w:uiPriority="51"/>
+    <w:lsdException w:name="Grid Table 7 Colorful Accent 4" w:uiPriority="52"/>
+    <w:lsdException w:name="Grid Table 1 Light Accent 5" w:uiPriority="46"/>
+    <w:lsdException w:name="Grid Table 2 Accent 5" w:uiPriority="47"/>
+    <w:lsdException w:name="Grid Table 3 Accent 5" w:uiPriority="48"/>
+    <w:lsdException w:name="Grid Table 4 Accent 5" w:uiPriority="49"/>
+    <w:lsdException w:name="Grid Table 5 Dark Accent 5" w:uiPriority="50"/>
+    <w:lsdException w:name="Grid Table 6 Colorful Accent 5" w:uiPriority="51"/>
+    <w:lsdException w:name="Grid Table 7 Colorful Accent 5" w:uiPriority="52"/>
+    <w:lsdException w:name="Grid Table 1 Light Accent 6" w:uiPriority="46"/>
+    <w:lsdException w:name="Grid Table 2 Accent 6" w:uiPriority="47"/>
+    <w:lsdException w:name="Grid Table 3 Accent 6" w:uiPriority="48"/>
+    <w:lsdException w:name="Grid Table 4 Accent 6" w:uiPriority="49"/>
+    <w:lsdException w:name="Grid Table 5 Dark Accent 6" w:uiPriority="50"/>
+    <w:lsdException w:name="Grid Table 6 Colorful Accent 6" w:uiPriority="51"/>
+    <w:lsdException w:name="Grid Table 7 Colorful Accent 6" w:uiPriority="52"/>
+    <w:lsdException w:name="List Table 1 Light" w:uiPriority="46"/>
+    <w:lsdException w:name="List Table 2" w:uiPriority="47"/>
+    <w:lsdException w:name="List Table 3" w:uiPriority="48"/>
+    <w:lsdException w:name="List Table 4" w:uiPriority="49"/>
+    <w:lsdException w:name="List Table 5 Dark" w:uiPriority="50"/>
+    <w:lsdException w:name="List Table 6 Colorful" w:uiPriority="51"/>
+    <w:lsdException w:name="List Table 7 Colorful" w:uiPriority="52"/>
+    <w:lsdException w:name="List Table 1 Light Accent 1" w:uiPriority="46"/>
+    <w:lsdException w:name="List Table 2 Accent 1" w:uiPriority="47"/>
+    <w:lsdException w:name="List Table 3 Accent 1" w:uiPriority="48"/>
+    <w:lsdException w:name="List Table 4 Accent 1" w:uiPriority="49"/>
+    <w:lsdException w:name="List Table 5 Dark Accent 1" w:uiPriority="50"/>
+    <w:lsdException w:name="List Table 6 Colorful Accent 1" w:uiPriority="51"/>
+    <w:lsdException w:name="List Table 7 Colorful Accent 1" w:uiPriority="52"/>
+    <w:lsdException w:name="List Table 1 Light Accent 2" w:uiPriority="46"/>
+    <w:lsdException w:name="List Table 2 Accent 2" w:uiPriority="47"/>
+    <w:lsdException w:name="List Table 3 Accent 2" w:uiPriority="48"/>
+    <w:lsdException w:name="List Table 4 Accent 2" w:uiPriority="49"/>
+    <w:lsdException w:name="List Table 5 Dark Accent 2" w:uiPriority="50"/>
+    <w:lsdException w:name="List Table 6 Colorful Accent 2" w:uiPriority="51"/>
+    <w:lsdException w:name="List Table 7 Colorful Accent 2" w:uiPriority="52"/>
+    <w:lsdException w:name="List Table 1 Light Accent 3" w:uiPriority="46"/>
+    <w:lsdException w:name="List Table 2 Accent 3" w:uiPriority="47"/>
+    <w:lsdException w:name="List Table 3 Accent 3" w:uiPriority="48"/>
+    <w:lsdException w:name="List Table 4 Accent 3" w:uiPriority="49"/>
+    <w:lsdException w:name="List Table 5 Dark Accent 3" w:uiPriority="50"/>
+    <w:lsdException w:name="List Table 6 Colorful Accent 3" w:uiPriority="51"/>
+    <w:lsdException w:name="List Table 7 Colorful Accent 3" w:uiPriority="52"/>
+    <w:lsdException w:name="List Table 1 Light Accent 4" w:uiPriority="46"/>
+    <w:lsdException w:name="List Table 2 Accent 4" w:uiPriority="47"/>
+    <w:lsdException w:name="List Table 3 Accent 4" w:uiPriority="48"/>
+    <w:lsdException w:name="List Table 4 Accent 4" w:uiPriority="49"/>
+    <w:lsdException w:name="List Table 5 Dark Accent 4" w:uiPriority="50"/>
+    <w:lsdException w:name="List Table 6 Colorful Accent 4" w:uiPriority="51"/>
+    <w:lsdException w:name="List Table 7 Colorful Accent 4" w:uiPriority="52"/>
+    <w:lsdException w:name="List Table 1 Light Accent 5" w:uiPriority="46"/>
+    <w:lsdException w:name="List Table 2 Accent 5" w:uiPriority="47"/>
+    <w:lsdException w:name="List Table 3 Accent 5" w:uiPriority="48"/>
+    <w:lsdException w:name="List Table 4 Accent 5" w:uiPriority="49"/>
+    <w:lsdException w:name="List Table 5 Dark Accent 5" w:uiPriority="50"/>
+    <w:lsdException w:name="List Table 6 Colorful Accent 5" w:uiPriority="51"/>
+    <w:lsdException w:name="List Table 7 Colorful Accent 5" w:uiPriority="52"/>
+    <w:lsdException w:name="List Table 1 Light Accent 6" w:uiPriority="46"/>
+    <w:lsdException w:name="List Table 2 Accent 6" w:uiPriority="47"/>
+    <w:lsdException w:name="List Table 3 Accent 6" w:uiPriority="48"/>
+    <w:lsdException w:name="List Table 4 Accent 6" w:uiPriority="49"/>
+    <w:lsdException w:name="List Table 5 Dark Accent 6" w:uiPriority="50"/>
+    <w:lsdException w:name="List Table 6 Colorful Accent 6" w:uiPriority="51"/>
+    <w:lsdException w:name="List Table 7 Colorful Accent 6" w:uiPriority="52"/>
+    <w:lsdException w:name="Mention" w:semiHidden="1" w:unhideWhenUsed="1"/>
+    <w:lsdException w:name="Smart Hyperlink" w:semiHidden="1" w:unhideWhenUsed="1"/>
+    <w:lsdException w:name="Hashtag" w:semiHidden="1" w:unhideWhenUsed="1"/>
+    <w:lsdException w:name="Unresolved Mention" w:semiHidden="1" w:unhideWhenUsed="1"/>
+    <w:lsdException w:name="Smart Link" w:semiHidden="1" w:unhideWhenUsed="1"/>
   </w:latentStyles>
-  <w:style w:type="paragraph" w:default="1" w:styleId="a">
+  <w:style w:type="paragraph" w:default="1" w:styleId="Normal">
     <w:name w:val="Normal"/>
     <w:qFormat/>
     <w:rsid w:val="0071705B"/>
@@ -11024,11 +9643,11 @@
       <w:spacing w:before="80" w:after="120"/>
     </w:pPr>
   </w:style>
-  <w:style w:type="paragraph" w:styleId="1">
+  <w:style w:type="paragraph" w:styleId="Heading1">
     <w:name w:val="heading 1"/>
-    <w:basedOn w:val="a"/>
-    <w:next w:val="a"/>
-    <w:link w:val="10"/>
+    <w:basedOn w:val="Normal"/>
+    <w:next w:val="Normal"/>
+    <w:link w:val="Heading1Char"/>
     <w:uiPriority w:val="9"/>
     <w:qFormat/>
     <w:rsid w:val="0071705B"/>
@@ -11046,11 +9665,11 @@
       <w:szCs w:val="32"/>
     </w:rPr>
   </w:style>
-  <w:style w:type="paragraph" w:styleId="2">
+  <w:style w:type="paragraph" w:styleId="Heading2">
     <w:name w:val="heading 2"/>
-    <w:basedOn w:val="a"/>
-    <w:next w:val="a"/>
-    <w:link w:val="20"/>
+    <w:basedOn w:val="Normal"/>
+    <w:next w:val="Normal"/>
+    <w:link w:val="Heading2Char"/>
     <w:uiPriority w:val="9"/>
     <w:qFormat/>
     <w:rsid w:val="0071705B"/>
@@ -11073,11 +9692,11 @@
       <w:szCs w:val="36"/>
     </w:rPr>
   </w:style>
-  <w:style w:type="paragraph" w:styleId="3">
+  <w:style w:type="paragraph" w:styleId="Heading3">
     <w:name w:val="heading 3"/>
-    <w:basedOn w:val="a"/>
-    <w:next w:val="a"/>
-    <w:link w:val="30"/>
+    <w:basedOn w:val="Normal"/>
+    <w:next w:val="Normal"/>
+    <w:link w:val="Heading3Char"/>
     <w:uiPriority w:val="9"/>
     <w:unhideWhenUsed/>
     <w:qFormat/>
@@ -11096,11 +9715,11 @@
       <w:szCs w:val="32"/>
     </w:rPr>
   </w:style>
-  <w:style w:type="paragraph" w:styleId="4">
+  <w:style w:type="paragraph" w:styleId="Heading4">
     <w:name w:val="heading 4"/>
-    <w:basedOn w:val="a"/>
-    <w:next w:val="a"/>
-    <w:link w:val="40"/>
+    <w:basedOn w:val="Normal"/>
+    <w:next w:val="Normal"/>
+    <w:link w:val="Heading4Char"/>
     <w:uiPriority w:val="9"/>
     <w:unhideWhenUsed/>
     <w:qFormat/>
@@ -11119,11 +9738,11 @@
       <w:sz w:val="28"/>
     </w:rPr>
   </w:style>
-  <w:style w:type="paragraph" w:styleId="5">
+  <w:style w:type="paragraph" w:styleId="Heading5">
     <w:name w:val="heading 5"/>
-    <w:basedOn w:val="a"/>
-    <w:next w:val="a"/>
-    <w:link w:val="50"/>
+    <w:basedOn w:val="Normal"/>
+    <w:next w:val="Normal"/>
+    <w:link w:val="Heading5Char"/>
     <w:uiPriority w:val="9"/>
     <w:semiHidden/>
     <w:unhideWhenUsed/>
@@ -11141,14 +9760,13 @@
       <w:color w:val="B2500E"/>
     </w:rPr>
   </w:style>
-  <w:style w:type="character" w:default="1" w:styleId="a0">
+  <w:style w:type="character" w:default="1" w:styleId="DefaultParagraphFont">
     <w:name w:val="Default Paragraph Font"/>
     <w:uiPriority w:val="1"/>
     <w:semiHidden/>
     <w:unhideWhenUsed/>
-    <w:rsid w:val="0071705B"/>
   </w:style>
-  <w:style w:type="table" w:default="1" w:styleId="a1">
+  <w:style w:type="table" w:default="1" w:styleId="TableNormal">
     <w:name w:val="Normal Table"/>
     <w:uiPriority w:val="99"/>
     <w:semiHidden/>
@@ -11163,17 +9781,16 @@
       </w:tblCellMar>
     </w:tblPr>
   </w:style>
-  <w:style w:type="numbering" w:default="1" w:styleId="a2">
+  <w:style w:type="numbering" w:default="1" w:styleId="NoList">
     <w:name w:val="No List"/>
     <w:uiPriority w:val="99"/>
     <w:semiHidden/>
     <w:unhideWhenUsed/>
-    <w:rsid w:val="0071705B"/>
   </w:style>
-  <w:style w:type="paragraph" w:styleId="a3">
+  <w:style w:type="paragraph" w:styleId="Header">
     <w:name w:val="header"/>
-    <w:basedOn w:val="a"/>
-    <w:link w:val="a4"/>
+    <w:basedOn w:val="Normal"/>
+    <w:link w:val="HeaderChar"/>
     <w:uiPriority w:val="99"/>
     <w:unhideWhenUsed/>
     <w:rsid w:val="0071705B"/>
@@ -11185,17 +9802,17 @@
       <w:spacing w:after="0" w:line="240" w:lineRule="auto"/>
     </w:pPr>
   </w:style>
-  <w:style w:type="character" w:customStyle="1" w:styleId="a4">
-    <w:name w:val="Горен колонтитул Знак"/>
-    <w:basedOn w:val="a0"/>
-    <w:link w:val="a3"/>
+  <w:style w:type="character" w:customStyle="1" w:styleId="HeaderChar">
+    <w:name w:val="Header Char"/>
+    <w:basedOn w:val="DefaultParagraphFont"/>
+    <w:link w:val="Header"/>
     <w:uiPriority w:val="99"/>
     <w:rsid w:val="0071705B"/>
   </w:style>
-  <w:style w:type="paragraph" w:styleId="a5">
+  <w:style w:type="paragraph" w:styleId="Footer">
     <w:name w:val="footer"/>
-    <w:basedOn w:val="a"/>
-    <w:link w:val="a6"/>
+    <w:basedOn w:val="Normal"/>
+    <w:link w:val="FooterChar"/>
     <w:uiPriority w:val="99"/>
     <w:unhideWhenUsed/>
     <w:rsid w:val="0071705B"/>
@@ -11207,17 +9824,17 @@
       <w:spacing w:after="0" w:line="240" w:lineRule="auto"/>
     </w:pPr>
   </w:style>
-  <w:style w:type="character" w:customStyle="1" w:styleId="a6">
-    <w:name w:val="Долен колонтитул Знак"/>
-    <w:basedOn w:val="a0"/>
-    <w:link w:val="a5"/>
+  <w:style w:type="character" w:customStyle="1" w:styleId="FooterChar">
+    <w:name w:val="Footer Char"/>
+    <w:basedOn w:val="DefaultParagraphFont"/>
+    <w:link w:val="Footer"/>
     <w:uiPriority w:val="99"/>
     <w:rsid w:val="0071705B"/>
   </w:style>
-  <w:style w:type="paragraph" w:styleId="a7">
+  <w:style w:type="paragraph" w:styleId="BalloonText">
     <w:name w:val="Balloon Text"/>
-    <w:basedOn w:val="a"/>
-    <w:link w:val="a8"/>
+    <w:basedOn w:val="Normal"/>
+    <w:link w:val="BalloonTextChar"/>
     <w:uiPriority w:val="99"/>
     <w:semiHidden/>
     <w:unhideWhenUsed/>
@@ -11231,10 +9848,10 @@
       <w:szCs w:val="16"/>
     </w:rPr>
   </w:style>
-  <w:style w:type="character" w:customStyle="1" w:styleId="a8">
-    <w:name w:val="Изнесен текст Знак"/>
-    <w:basedOn w:val="a0"/>
-    <w:link w:val="a7"/>
+  <w:style w:type="character" w:customStyle="1" w:styleId="BalloonTextChar">
+    <w:name w:val="Balloon Text Char"/>
+    <w:basedOn w:val="DefaultParagraphFont"/>
+    <w:link w:val="BalloonText"/>
     <w:uiPriority w:val="99"/>
     <w:semiHidden/>
     <w:rsid w:val="0071705B"/>
@@ -11244,9 +9861,9 @@
       <w:szCs w:val="16"/>
     </w:rPr>
   </w:style>
-  <w:style w:type="character" w:styleId="a9">
+  <w:style w:type="character" w:styleId="Hyperlink">
     <w:name w:val="Hyperlink"/>
-    <w:basedOn w:val="a0"/>
+    <w:basedOn w:val="DefaultParagraphFont"/>
     <w:uiPriority w:val="99"/>
     <w:unhideWhenUsed/>
     <w:rsid w:val="0071705B"/>
@@ -11255,10 +9872,10 @@
       <w:u w:val="single"/>
     </w:rPr>
   </w:style>
-  <w:style w:type="character" w:customStyle="1" w:styleId="10">
-    <w:name w:val="Заглавие 1 Знак"/>
-    <w:basedOn w:val="a0"/>
-    <w:link w:val="1"/>
+  <w:style w:type="character" w:customStyle="1" w:styleId="Heading1Char">
+    <w:name w:val="Heading 1 Char"/>
+    <w:basedOn w:val="DefaultParagraphFont"/>
+    <w:link w:val="Heading1"/>
     <w:uiPriority w:val="9"/>
     <w:rsid w:val="0071705B"/>
     <w:rPr>
@@ -11269,10 +9886,10 @@
       <w:szCs w:val="32"/>
     </w:rPr>
   </w:style>
-  <w:style w:type="character" w:customStyle="1" w:styleId="20">
-    <w:name w:val="Заглавие 2 Знак"/>
-    <w:basedOn w:val="a0"/>
-    <w:link w:val="2"/>
+  <w:style w:type="character" w:customStyle="1" w:styleId="Heading2Char">
+    <w:name w:val="Heading 2 Char"/>
+    <w:basedOn w:val="DefaultParagraphFont"/>
+    <w:link w:val="Heading2"/>
     <w:uiPriority w:val="9"/>
     <w:rsid w:val="0071705B"/>
     <w:rPr>
@@ -11284,9 +9901,9 @@
       <w:szCs w:val="36"/>
     </w:rPr>
   </w:style>
-  <w:style w:type="paragraph" w:styleId="aa">
+  <w:style w:type="paragraph" w:styleId="NormalWeb">
     <w:name w:val="Normal (Web)"/>
-    <w:basedOn w:val="a"/>
+    <w:basedOn w:val="Normal"/>
     <w:uiPriority w:val="99"/>
     <w:semiHidden/>
     <w:unhideWhenUsed/>
@@ -11300,9 +9917,9 @@
       <w:szCs w:val="24"/>
     </w:rPr>
   </w:style>
-  <w:style w:type="character" w:styleId="ab">
+  <w:style w:type="character" w:styleId="Strong">
     <w:name w:val="Strong"/>
-    <w:basedOn w:val="a0"/>
+    <w:basedOn w:val="DefaultParagraphFont"/>
     <w:uiPriority w:val="22"/>
     <w:qFormat/>
     <w:rsid w:val="0071705B"/>
@@ -11311,10 +9928,10 @@
       <w:bCs/>
     </w:rPr>
   </w:style>
-  <w:style w:type="character" w:customStyle="1" w:styleId="30">
-    <w:name w:val="Заглавие 3 Знак"/>
-    <w:basedOn w:val="a0"/>
-    <w:link w:val="3"/>
+  <w:style w:type="character" w:customStyle="1" w:styleId="Heading3Char">
+    <w:name w:val="Heading 3 Char"/>
+    <w:basedOn w:val="DefaultParagraphFont"/>
+    <w:link w:val="Heading3"/>
     <w:uiPriority w:val="9"/>
     <w:rsid w:val="0071705B"/>
     <w:rPr>
@@ -11325,10 +9942,10 @@
       <w:szCs w:val="32"/>
     </w:rPr>
   </w:style>
-  <w:style w:type="character" w:customStyle="1" w:styleId="40">
-    <w:name w:val="Заглавие 4 Знак"/>
-    <w:basedOn w:val="a0"/>
-    <w:link w:val="4"/>
+  <w:style w:type="character" w:customStyle="1" w:styleId="Heading4Char">
+    <w:name w:val="Heading 4 Char"/>
+    <w:basedOn w:val="DefaultParagraphFont"/>
+    <w:link w:val="Heading4"/>
     <w:uiPriority w:val="9"/>
     <w:rsid w:val="0071705B"/>
     <w:rPr>
@@ -11339,10 +9956,10 @@
       <w:sz w:val="28"/>
     </w:rPr>
   </w:style>
-  <w:style w:type="paragraph" w:styleId="ac">
+  <w:style w:type="paragraph" w:styleId="ListParagraph">
     <w:name w:val="List Paragraph"/>
-    <w:basedOn w:val="a"/>
-    <w:link w:val="ad"/>
+    <w:basedOn w:val="Normal"/>
+    <w:link w:val="ListParagraphChar"/>
     <w:uiPriority w:val="34"/>
     <w:qFormat/>
     <w:rsid w:val="0071705B"/>
@@ -11351,9 +9968,9 @@
       <w:contextualSpacing/>
     </w:pPr>
   </w:style>
-  <w:style w:type="character" w:styleId="ae">
+  <w:style w:type="character" w:styleId="FollowedHyperlink">
     <w:name w:val="FollowedHyperlink"/>
-    <w:basedOn w:val="a0"/>
+    <w:basedOn w:val="DefaultParagraphFont"/>
     <w:uiPriority w:val="99"/>
     <w:semiHidden/>
     <w:unhideWhenUsed/>
@@ -11363,10 +9980,10 @@
       <w:u w:val="single"/>
     </w:rPr>
   </w:style>
-  <w:style w:type="character" w:customStyle="1" w:styleId="50">
-    <w:name w:val="Заглавие 5 Знак"/>
-    <w:basedOn w:val="a0"/>
-    <w:link w:val="5"/>
+  <w:style w:type="character" w:customStyle="1" w:styleId="Heading5Char">
+    <w:name w:val="Heading 5 Char"/>
+    <w:basedOn w:val="DefaultParagraphFont"/>
+    <w:link w:val="Heading5"/>
     <w:uiPriority w:val="9"/>
     <w:semiHidden/>
     <w:rsid w:val="0071705B"/>
@@ -11378,7 +9995,7 @@
   </w:style>
   <w:style w:type="paragraph" w:customStyle="1" w:styleId="Code">
     <w:name w:val="Code"/>
-    <w:basedOn w:val="a"/>
+    <w:basedOn w:val="Normal"/>
     <w:link w:val="CodeChar"/>
     <w:qFormat/>
     <w:rsid w:val="0071705B"/>
@@ -11390,7 +10007,7 @@
   </w:style>
   <w:style w:type="character" w:customStyle="1" w:styleId="CodeChar">
     <w:name w:val="Code Char"/>
-    <w:basedOn w:val="a0"/>
+    <w:basedOn w:val="DefaultParagraphFont"/>
     <w:link w:val="Code"/>
     <w:rsid w:val="0071705B"/>
     <w:rPr>
@@ -11399,16 +10016,15 @@
       <w:noProof/>
     </w:rPr>
   </w:style>
-  <w:style w:type="table" w:styleId="af">
+  <w:style w:type="table" w:styleId="TableGrid">
     <w:name w:val="Table Grid"/>
-    <w:basedOn w:val="a1"/>
+    <w:basedOn w:val="TableNormal"/>
     <w:uiPriority w:val="59"/>
     <w:rsid w:val="0071705B"/>
     <w:pPr>
       <w:spacing w:after="0" w:line="240" w:lineRule="auto"/>
     </w:pPr>
     <w:tblPr>
-      <w:tblInd w:w="0" w:type="dxa"/>
       <w:tblBorders>
         <w:top w:val="single" w:sz="4" w:space="0" w:color="auto"/>
         <w:left w:val="single" w:sz="4" w:space="0" w:color="auto"/>
@@ -11417,18 +10033,12 @@
         <w:insideH w:val="single" w:sz="4" w:space="0" w:color="auto"/>
         <w:insideV w:val="single" w:sz="4" w:space="0" w:color="auto"/>
       </w:tblBorders>
-      <w:tblCellMar>
-        <w:top w:w="0" w:type="dxa"/>
-        <w:left w:w="108" w:type="dxa"/>
-        <w:bottom w:w="0" w:type="dxa"/>
-        <w:right w:w="108" w:type="dxa"/>
-      </w:tblCellMar>
     </w:tblPr>
   </w:style>
-  <w:style w:type="paragraph" w:styleId="HTML">
+  <w:style w:type="paragraph" w:styleId="HTMLPreformatted">
     <w:name w:val="HTML Preformatted"/>
-    <w:basedOn w:val="a"/>
-    <w:link w:val="HTML0"/>
+    <w:basedOn w:val="Normal"/>
+    <w:link w:val="HTMLPreformattedChar"/>
     <w:uiPriority w:val="99"/>
     <w:semiHidden/>
     <w:unhideWhenUsed/>
@@ -11460,10 +10070,10 @@
       <w:szCs w:val="20"/>
     </w:rPr>
   </w:style>
-  <w:style w:type="character" w:customStyle="1" w:styleId="HTML0">
-    <w:name w:val="HTML стандартен Знак"/>
-    <w:basedOn w:val="a0"/>
-    <w:link w:val="HTML"/>
+  <w:style w:type="character" w:customStyle="1" w:styleId="HTMLPreformattedChar">
+    <w:name w:val="HTML Preformatted Char"/>
+    <w:basedOn w:val="DefaultParagraphFont"/>
+    <w:link w:val="HTMLPreformatted"/>
     <w:uiPriority w:val="99"/>
     <w:semiHidden/>
     <w:rsid w:val="00B02EB2"/>
@@ -11473,25 +10083,24 @@
       <w:szCs w:val="20"/>
     </w:rPr>
   </w:style>
-  <w:style w:type="character" w:customStyle="1" w:styleId="ad">
-    <w:name w:val="Списък на абзаци Знак"/>
-    <w:basedOn w:val="a0"/>
-    <w:link w:val="ac"/>
+  <w:style w:type="character" w:customStyle="1" w:styleId="ListParagraphChar">
+    <w:name w:val="List Paragraph Char"/>
+    <w:basedOn w:val="DefaultParagraphFont"/>
+    <w:link w:val="ListParagraph"/>
     <w:uiPriority w:val="34"/>
     <w:locked/>
     <w:rsid w:val="0071705B"/>
   </w:style>
   <w:style w:type="table" w:customStyle="1" w:styleId="TableGrid1">
     <w:name w:val="Table Grid1"/>
-    <w:basedOn w:val="a1"/>
-    <w:next w:val="af"/>
+    <w:basedOn w:val="TableNormal"/>
+    <w:next w:val="TableGrid"/>
     <w:uiPriority w:val="59"/>
     <w:rsid w:val="0071705B"/>
     <w:pPr>
       <w:spacing w:after="0" w:line="240" w:lineRule="auto"/>
     </w:pPr>
     <w:tblPr>
-      <w:tblInd w:w="0" w:type="dxa"/>
       <w:tblBorders>
         <w:top w:val="single" w:sz="4" w:space="0" w:color="auto"/>
         <w:left w:val="single" w:sz="4" w:space="0" w:color="auto"/>
@@ -11500,18 +10109,12 @@
         <w:insideH w:val="single" w:sz="4" w:space="0" w:color="auto"/>
         <w:insideV w:val="single" w:sz="4" w:space="0" w:color="auto"/>
       </w:tblBorders>
-      <w:tblCellMar>
-        <w:top w:w="0" w:type="dxa"/>
-        <w:left w:w="108" w:type="dxa"/>
-        <w:bottom w:w="0" w:type="dxa"/>
-        <w:right w:w="108" w:type="dxa"/>
-      </w:tblCellMar>
     </w:tblPr>
   </w:style>
   <w:style w:type="table" w:customStyle="1" w:styleId="TableGrid2">
     <w:name w:val="Table Grid2"/>
-    <w:basedOn w:val="a1"/>
-    <w:next w:val="af"/>
+    <w:basedOn w:val="TableNormal"/>
+    <w:next w:val="TableGrid"/>
     <w:uiPriority w:val="59"/>
     <w:rsid w:val="0071705B"/>
     <w:pPr>
@@ -11521,7 +10124,6 @@
       <w:rFonts w:ascii="Calibri" w:eastAsia="Calibri" w:hAnsi="Calibri" w:cs="Times New Roman"/>
     </w:rPr>
     <w:tblPr>
-      <w:tblInd w:w="0" w:type="dxa"/>
       <w:tblBorders>
         <w:top w:val="single" w:sz="4" w:space="0" w:color="auto"/>
         <w:left w:val="single" w:sz="4" w:space="0" w:color="auto"/>
@@ -11530,710 +10132,11 @@
         <w:insideH w:val="single" w:sz="4" w:space="0" w:color="auto"/>
         <w:insideV w:val="single" w:sz="4" w:space="0" w:color="auto"/>
       </w:tblBorders>
-      <w:tblCellMar>
-        <w:top w:w="0" w:type="dxa"/>
-        <w:left w:w="108" w:type="dxa"/>
-        <w:bottom w:w="0" w:type="dxa"/>
-        <w:right w:w="108" w:type="dxa"/>
-      </w:tblCellMar>
     </w:tblPr>
   </w:style>
-  <w:style w:type="character" w:customStyle="1" w:styleId="UnresolvedMention">
-    <w:name w:val="Unresolved Mention"/>
-    <w:basedOn w:val="a0"/>
-    <w:uiPriority w:val="99"/>
-    <w:semiHidden/>
-    <w:unhideWhenUsed/>
-    <w:rsid w:val="0071705B"/>
-    <w:rPr>
-      <w:color w:val="605E5C"/>
-      <w:shd w:val="clear" w:color="auto" w:fill="E1DFDD"/>
-    </w:rPr>
-  </w:style>
-</w:styles>
-</file>
-
-<file path=word/stylesWithEffects.xml><?xml version="1.0" encoding="utf-8"?>
-<w:styles xmlns:wpc="http://schemas.microsoft.com/office/word/2010/wordprocessingCanvas" xmlns:mc="http://schemas.openxmlformats.org/markup-compatibility/2006" xmlns:o="urn:schemas-microsoft-com:office:office" xmlns:r="http://schemas.openxmlformats.org/officeDocument/2006/relationships" xmlns:m="http://schemas.openxmlformats.org/officeDocument/2006/math" xmlns:v="urn:schemas-microsoft-com:vml" xmlns:wp14="http://schemas.microsoft.com/office/word/2010/wordprocessingDrawing" xmlns:wp="http://schemas.openxmlformats.org/drawingml/2006/wordprocessingDrawing" xmlns:w10="urn:schemas-microsoft-com:office:word" xmlns:w="http://schemas.openxmlformats.org/wordprocessingml/2006/main" xmlns:w14="http://schemas.microsoft.com/office/word/2010/wordml" xmlns:wpg="http://schemas.microsoft.com/office/word/2010/wordprocessingGroup" xmlns:wpi="http://schemas.microsoft.com/office/word/2010/wordprocessingInk" xmlns:wne="http://schemas.microsoft.com/office/word/2006/wordml" xmlns:wps="http://schemas.microsoft.com/office/word/2010/wordprocessingShape" mc:Ignorable="w14 wp14">
-  <w:docDefaults>
-    <w:rPrDefault>
-      <w:rPr>
-        <w:rFonts w:asciiTheme="minorHAnsi" w:eastAsiaTheme="minorHAnsi" w:hAnsiTheme="minorHAnsi" w:cstheme="minorBidi"/>
-        <w:sz w:val="22"/>
-        <w:szCs w:val="22"/>
-        <w:lang w:val="en-US" w:eastAsia="en-US" w:bidi="ar-SA"/>
-      </w:rPr>
-    </w:rPrDefault>
-    <w:pPrDefault>
-      <w:pPr>
-        <w:spacing w:after="200" w:line="276" w:lineRule="auto"/>
-      </w:pPr>
-    </w:pPrDefault>
-  </w:docDefaults>
-  <w:latentStyles w:defLockedState="0" w:defUIPriority="99" w:defSemiHidden="1" w:defUnhideWhenUsed="1" w:defQFormat="0" w:count="267">
-    <w:lsdException w:name="Normal" w:semiHidden="0" w:uiPriority="0" w:unhideWhenUsed="0" w:qFormat="1"/>
-    <w:lsdException w:name="heading 1" w:semiHidden="0" w:uiPriority="9" w:unhideWhenUsed="0" w:qFormat="1"/>
-    <w:lsdException w:name="heading 2" w:uiPriority="9" w:qFormat="1"/>
-    <w:lsdException w:name="heading 3" w:uiPriority="9" w:qFormat="1"/>
-    <w:lsdException w:name="heading 4" w:uiPriority="9" w:qFormat="1"/>
-    <w:lsdException w:name="heading 5" w:uiPriority="9" w:qFormat="1"/>
-    <w:lsdException w:name="heading 6" w:uiPriority="9" w:qFormat="1"/>
-    <w:lsdException w:name="heading 7" w:uiPriority="9" w:qFormat="1"/>
-    <w:lsdException w:name="heading 8" w:uiPriority="9" w:qFormat="1"/>
-    <w:lsdException w:name="heading 9" w:uiPriority="9" w:qFormat="1"/>
-    <w:lsdException w:name="toc 1" w:uiPriority="39"/>
-    <w:lsdException w:name="toc 2" w:uiPriority="39"/>
-    <w:lsdException w:name="toc 3" w:uiPriority="39"/>
-    <w:lsdException w:name="toc 4" w:uiPriority="39"/>
-    <w:lsdException w:name="toc 5" w:uiPriority="39"/>
-    <w:lsdException w:name="toc 6" w:uiPriority="39"/>
-    <w:lsdException w:name="toc 7" w:uiPriority="39"/>
-    <w:lsdException w:name="toc 8" w:uiPriority="39"/>
-    <w:lsdException w:name="toc 9" w:uiPriority="39"/>
-    <w:lsdException w:name="caption" w:uiPriority="35" w:qFormat="1"/>
-    <w:lsdException w:name="Title" w:semiHidden="0" w:uiPriority="10" w:unhideWhenUsed="0"/>
-    <w:lsdException w:name="Default Paragraph Font" w:uiPriority="1"/>
-    <w:lsdException w:name="Subtitle" w:semiHidden="0" w:uiPriority="11" w:unhideWhenUsed="0"/>
-    <w:lsdException w:name="Strong" w:semiHidden="0" w:uiPriority="22" w:unhideWhenUsed="0" w:qFormat="1"/>
-    <w:lsdException w:name="Emphasis" w:semiHidden="0" w:uiPriority="20" w:unhideWhenUsed="0"/>
-    <w:lsdException w:name="Table Grid" w:semiHidden="0" w:uiPriority="59" w:unhideWhenUsed="0"/>
-    <w:lsdException w:name="Placeholder Text" w:unhideWhenUsed="0"/>
-    <w:lsdException w:name="No Spacing" w:semiHidden="0" w:uiPriority="1" w:unhideWhenUsed="0"/>
-    <w:lsdException w:name="Light Shading" w:semiHidden="0" w:uiPriority="60" w:unhideWhenUsed="0"/>
-    <w:lsdException w:name="Light List" w:semiHidden="0" w:uiPriority="61" w:unhideWhenUsed="0"/>
-    <w:lsdException w:name="Light Grid" w:semiHidden="0" w:uiPriority="62" w:unhideWhenUsed="0"/>
-    <w:lsdException w:name="Medium Shading 1" w:semiHidden="0" w:uiPriority="63" w:unhideWhenUsed="0"/>
-    <w:lsdException w:name="Medium Shading 2" w:semiHidden="0" w:uiPriority="64" w:unhideWhenUsed="0"/>
-    <w:lsdException w:name="Medium List 1" w:semiHidden="0" w:uiPriority="65" w:unhideWhenUsed="0"/>
-    <w:lsdException w:name="Medium List 2" w:semiHidden="0" w:uiPriority="66" w:unhideWhenUsed="0"/>
-    <w:lsdException w:name="Medium Grid 1" w:semiHidden="0" w:uiPriority="67" w:unhideWhenUsed="0"/>
-    <w:lsdException w:name="Medium Grid 2" w:semiHidden="0" w:uiPriority="68" w:unhideWhenUsed="0"/>
-    <w:lsdException w:name="Medium Grid 3" w:semiHidden="0" w:uiPriority="69" w:unhideWhenUsed="0"/>
-    <w:lsdException w:name="Dark List" w:semiHidden="0" w:uiPriority="70" w:unhideWhenUsed="0"/>
-    <w:lsdException w:name="Colorful Shading" w:semiHidden="0" w:uiPriority="71" w:unhideWhenUsed="0"/>
-    <w:lsdException w:name="Colorful List" w:semiHidden="0" w:uiPriority="72" w:unhideWhenUsed="0"/>
-    <w:lsdException w:name="Colorful Grid" w:semiHidden="0" w:uiPriority="73" w:unhideWhenUsed="0"/>
-    <w:lsdException w:name="Light Shading Accent 1" w:semiHidden="0" w:uiPriority="60" w:unhideWhenUsed="0"/>
-    <w:lsdException w:name="Light List Accent 1" w:semiHidden="0" w:uiPriority="61" w:unhideWhenUsed="0"/>
-    <w:lsdException w:name="Light Grid Accent 1" w:semiHidden="0" w:uiPriority="62" w:unhideWhenUsed="0"/>
-    <w:lsdException w:name="Medium Shading 1 Accent 1" w:semiHidden="0" w:uiPriority="63" w:unhideWhenUsed="0"/>
-    <w:lsdException w:name="Medium Shading 2 Accent 1" w:semiHidden="0" w:uiPriority="64" w:unhideWhenUsed="0"/>
-    <w:lsdException w:name="Medium List 1 Accent 1" w:semiHidden="0" w:uiPriority="65" w:unhideWhenUsed="0"/>
-    <w:lsdException w:name="Revision" w:unhideWhenUsed="0"/>
-    <w:lsdException w:name="List Paragraph" w:semiHidden="0" w:uiPriority="34" w:unhideWhenUsed="0" w:qFormat="1"/>
-    <w:lsdException w:name="Quote" w:semiHidden="0" w:uiPriority="29" w:unhideWhenUsed="0"/>
-    <w:lsdException w:name="Intense Quote" w:semiHidden="0" w:uiPriority="30" w:unhideWhenUsed="0"/>
-    <w:lsdException w:name="Medium List 2 Accent 1" w:semiHidden="0" w:uiPriority="66" w:unhideWhenUsed="0"/>
-    <w:lsdException w:name="Medium Grid 1 Accent 1" w:semiHidden="0" w:uiPriority="67" w:unhideWhenUsed="0"/>
-    <w:lsdException w:name="Medium Grid 2 Accent 1" w:semiHidden="0" w:uiPriority="68" w:unhideWhenUsed="0"/>
-    <w:lsdException w:name="Medium Grid 3 Accent 1" w:semiHidden="0" w:uiPriority="69" w:unhideWhenUsed="0"/>
-    <w:lsdException w:name="Dark List Accent 1" w:semiHidden="0" w:uiPriority="70" w:unhideWhenUsed="0"/>
-    <w:lsdException w:name="Colorful Shading Accent 1" w:semiHidden="0" w:uiPriority="71" w:unhideWhenUsed="0"/>
-    <w:lsdException w:name="Colorful List Accent 1" w:semiHidden="0" w:uiPriority="72" w:unhideWhenUsed="0"/>
-    <w:lsdException w:name="Colorful Grid Accent 1" w:semiHidden="0" w:uiPriority="73" w:unhideWhenUsed="0"/>
-    <w:lsdException w:name="Light Shading Accent 2" w:semiHidden="0" w:uiPriority="60" w:unhideWhenUsed="0"/>
-    <w:lsdException w:name="Light List Accent 2" w:semiHidden="0" w:uiPriority="61" w:unhideWhenUsed="0"/>
-    <w:lsdException w:name="Light Grid Accent 2" w:semiHidden="0" w:uiPriority="62" w:unhideWhenUsed="0"/>
-    <w:lsdException w:name="Medium Shading 1 Accent 2" w:semiHidden="0" w:uiPriority="63" w:unhideWhenUsed="0"/>
-    <w:lsdException w:name="Medium Shading 2 Accent 2" w:semiHidden="0" w:uiPriority="64" w:unhideWhenUsed="0"/>
-    <w:lsdException w:name="Medium List 1 Accent 2" w:semiHidden="0" w:uiPriority="65" w:unhideWhenUsed="0"/>
-    <w:lsdException w:name="Medium List 2 Accent 2" w:semiHidden="0" w:uiPriority="66" w:unhideWhenUsed="0"/>
-    <w:lsdException w:name="Medium Grid 1 Accent 2" w:semiHidden="0" w:uiPriority="67" w:unhideWhenUsed="0"/>
-    <w:lsdException w:name="Medium Grid 2 Accent 2" w:semiHidden="0" w:uiPriority="68" w:unhideWhenUsed="0"/>
-    <w:lsdException w:name="Medium Grid 3 Accent 2" w:semiHidden="0" w:uiPriority="69" w:unhideWhenUsed="0"/>
-    <w:lsdException w:name="Dark List Accent 2" w:semiHidden="0" w:uiPriority="70" w:unhideWhenUsed="0"/>
-    <w:lsdException w:name="Colorful Shading Accent 2" w:semiHidden="0" w:uiPriority="71" w:unhideWhenUsed="0"/>
-    <w:lsdException w:name="Colorful List Accent 2" w:semiHidden="0" w:uiPriority="72" w:unhideWhenUsed="0"/>
-    <w:lsdException w:name="Colorful Grid Accent 2" w:semiHidden="0" w:uiPriority="73" w:unhideWhenUsed="0"/>
-    <w:lsdException w:name="Light Shading Accent 3" w:semiHidden="0" w:uiPriority="60" w:unhideWhenUsed="0"/>
-    <w:lsdException w:name="Light List Accent 3" w:semiHidden="0" w:uiPriority="61" w:unhideWhenUsed="0"/>
-    <w:lsdException w:name="Light Grid Accent 3" w:semiHidden="0" w:uiPriority="62" w:unhideWhenUsed="0"/>
-    <w:lsdException w:name="Medium Shading 1 Accent 3" w:semiHidden="0" w:uiPriority="63" w:unhideWhenUsed="0"/>
-    <w:lsdException w:name="Medium Shading 2 Accent 3" w:semiHidden="0" w:uiPriority="64" w:unhideWhenUsed="0"/>
-    <w:lsdException w:name="Medium List 1 Accent 3" w:semiHidden="0" w:uiPriority="65" w:unhideWhenUsed="0"/>
-    <w:lsdException w:name="Medium List 2 Accent 3" w:semiHidden="0" w:uiPriority="66" w:unhideWhenUsed="0"/>
-    <w:lsdException w:name="Medium Grid 1 Accent 3" w:semiHidden="0" w:uiPriority="67" w:unhideWhenUsed="0"/>
-    <w:lsdException w:name="Medium Grid 2 Accent 3" w:semiHidden="0" w:uiPriority="68" w:unhideWhenUsed="0"/>
-    <w:lsdException w:name="Medium Grid 3 Accent 3" w:semiHidden="0" w:uiPriority="69" w:unhideWhenUsed="0"/>
-    <w:lsdException w:name="Dark List Accent 3" w:semiHidden="0" w:uiPriority="70" w:unhideWhenUsed="0"/>
-    <w:lsdException w:name="Colorful Shading Accent 3" w:semiHidden="0" w:uiPriority="71" w:unhideWhenUsed="0"/>
-    <w:lsdException w:name="Colorful List Accent 3" w:semiHidden="0" w:uiPriority="72" w:unhideWhenUsed="0"/>
-    <w:lsdException w:name="Colorful Grid Accent 3" w:semiHidden="0" w:uiPriority="73" w:unhideWhenUsed="0"/>
-    <w:lsdException w:name="Light Shading Accent 4" w:semiHidden="0" w:uiPriority="60" w:unhideWhenUsed="0"/>
-    <w:lsdException w:name="Light List Accent 4" w:semiHidden="0" w:uiPriority="61" w:unhideWhenUsed="0"/>
-    <w:lsdException w:name="Light Grid Accent 4" w:semiHidden="0" w:uiPriority="62" w:unhideWhenUsed="0"/>
-    <w:lsdException w:name="Medium Shading 1 Accent 4" w:semiHidden="0" w:uiPriority="63" w:unhideWhenUsed="0"/>
-    <w:lsdException w:name="Medium Shading 2 Accent 4" w:semiHidden="0" w:uiPriority="64" w:unhideWhenUsed="0"/>
-    <w:lsdException w:name="Medium List 1 Accent 4" w:semiHidden="0" w:uiPriority="65" w:unhideWhenUsed="0"/>
-    <w:lsdException w:name="Medium List 2 Accent 4" w:semiHidden="0" w:uiPriority="66" w:unhideWhenUsed="0"/>
-    <w:lsdException w:name="Medium Grid 1 Accent 4" w:semiHidden="0" w:uiPriority="67" w:unhideWhenUsed="0"/>
-    <w:lsdException w:name="Medium Grid 2 Accent 4" w:semiHidden="0" w:uiPriority="68" w:unhideWhenUsed="0"/>
-    <w:lsdException w:name="Medium Grid 3 Accent 4" w:semiHidden="0" w:uiPriority="69" w:unhideWhenUsed="0"/>
-    <w:lsdException w:name="Dark List Accent 4" w:semiHidden="0" w:uiPriority="70" w:unhideWhenUsed="0"/>
-    <w:lsdException w:name="Colorful Shading Accent 4" w:semiHidden="0" w:uiPriority="71" w:unhideWhenUsed="0"/>
-    <w:lsdException w:name="Colorful List Accent 4" w:semiHidden="0" w:uiPriority="72" w:unhideWhenUsed="0"/>
-    <w:lsdException w:name="Colorful Grid Accent 4" w:semiHidden="0" w:uiPriority="73" w:unhideWhenUsed="0"/>
-    <w:lsdException w:name="Light Shading Accent 5" w:semiHidden="0" w:uiPriority="60" w:unhideWhenUsed="0"/>
-    <w:lsdException w:name="Light List Accent 5" w:semiHidden="0" w:uiPriority="61" w:unhideWhenUsed="0"/>
-    <w:lsdException w:name="Light Grid Accent 5" w:semiHidden="0" w:uiPriority="62" w:unhideWhenUsed="0"/>
-    <w:lsdException w:name="Medium Shading 1 Accent 5" w:semiHidden="0" w:uiPriority="63" w:unhideWhenUsed="0"/>
-    <w:lsdException w:name="Medium Shading 2 Accent 5" w:semiHidden="0" w:uiPriority="64" w:unhideWhenUsed="0"/>
-    <w:lsdException w:name="Medium List 1 Accent 5" w:semiHidden="0" w:uiPriority="65" w:unhideWhenUsed="0"/>
-    <w:lsdException w:name="Medium List 2 Accent 5" w:semiHidden="0" w:uiPriority="66" w:unhideWhenUsed="0"/>
-    <w:lsdException w:name="Medium Grid 1 Accent 5" w:semiHidden="0" w:uiPriority="67" w:unhideWhenUsed="0"/>
-    <w:lsdException w:name="Medium Grid 2 Accent 5" w:semiHidden="0" w:uiPriority="68" w:unhideWhenUsed="0"/>
-    <w:lsdException w:name="Medium Grid 3 Accent 5" w:semiHidden="0" w:uiPriority="69" w:unhideWhenUsed="0"/>
-    <w:lsdException w:name="Dark List Accent 5" w:semiHidden="0" w:uiPriority="70" w:unhideWhenUsed="0"/>
-    <w:lsdException w:name="Colorful Shading Accent 5" w:semiHidden="0" w:uiPriority="71" w:unhideWhenUsed="0"/>
-    <w:lsdException w:name="Colorful List Accent 5" w:semiHidden="0" w:uiPriority="72" w:unhideWhenUsed="0"/>
-    <w:lsdException w:name="Colorful Grid Accent 5" w:semiHidden="0" w:uiPriority="73" w:unhideWhenUsed="0"/>
-    <w:lsdException w:name="Light Shading Accent 6" w:semiHidden="0" w:uiPriority="60" w:unhideWhenUsed="0"/>
-    <w:lsdException w:name="Light List Accent 6" w:semiHidden="0" w:uiPriority="61" w:unhideWhenUsed="0"/>
-    <w:lsdException w:name="Light Grid Accent 6" w:semiHidden="0" w:uiPriority="62" w:unhideWhenUsed="0"/>
-    <w:lsdException w:name="Medium Shading 1 Accent 6" w:semiHidden="0" w:uiPriority="63" w:unhideWhenUsed="0"/>
-    <w:lsdException w:name="Medium Shading 2 Accent 6" w:semiHidden="0" w:uiPriority="64" w:unhideWhenUsed="0"/>
-    <w:lsdException w:name="Medium List 1 Accent 6" w:semiHidden="0" w:uiPriority="65" w:unhideWhenUsed="0"/>
-    <w:lsdException w:name="Medium List 2 Accent 6" w:semiHidden="0" w:uiPriority="66" w:unhideWhenUsed="0"/>
-    <w:lsdException w:name="Medium Grid 1 Accent 6" w:semiHidden="0" w:uiPriority="67" w:unhideWhenUsed="0"/>
-    <w:lsdException w:name="Medium Grid 2 Accent 6" w:semiHidden="0" w:uiPriority="68" w:unhideWhenUsed="0"/>
-    <w:lsdException w:name="Medium Grid 3 Accent 6" w:semiHidden="0" w:uiPriority="69" w:unhideWhenUsed="0"/>
-    <w:lsdException w:name="Dark List Accent 6" w:semiHidden="0" w:uiPriority="70" w:unhideWhenUsed="0"/>
-    <w:lsdException w:name="Colorful Shading Accent 6" w:semiHidden="0" w:uiPriority="71" w:unhideWhenUsed="0"/>
-    <w:lsdException w:name="Colorful List Accent 6" w:semiHidden="0" w:uiPriority="72" w:unhideWhenUsed="0"/>
-    <w:lsdException w:name="Colorful Grid Accent 6" w:semiHidden="0" w:uiPriority="73" w:unhideWhenUsed="0"/>
-    <w:lsdException w:name="Subtle Emphasis" w:semiHidden="0" w:uiPriority="19" w:unhideWhenUsed="0"/>
-    <w:lsdException w:name="Intense Emphasis" w:semiHidden="0" w:uiPriority="21" w:unhideWhenUsed="0"/>
-    <w:lsdException w:name="Subtle Reference" w:semiHidden="0" w:uiPriority="31" w:unhideWhenUsed="0"/>
-    <w:lsdException w:name="Intense Reference" w:semiHidden="0" w:uiPriority="32" w:unhideWhenUsed="0"/>
-    <w:lsdException w:name="Book Title" w:semiHidden="0" w:uiPriority="33" w:unhideWhenUsed="0"/>
-    <w:lsdException w:name="Bibliography" w:uiPriority="37"/>
-    <w:lsdException w:name="TOC Heading" w:uiPriority="39" w:qFormat="1"/>
-  </w:latentStyles>
-  <w:style w:type="paragraph" w:default="1" w:styleId="a">
-    <w:name w:val="Normal"/>
-    <w:qFormat/>
-    <w:rsid w:val="0071705B"/>
-    <w:pPr>
-      <w:spacing w:before="80" w:after="120"/>
-    </w:pPr>
-  </w:style>
-  <w:style w:type="paragraph" w:styleId="1">
-    <w:name w:val="heading 1"/>
-    <w:basedOn w:val="a"/>
-    <w:next w:val="a"/>
-    <w:link w:val="10"/>
-    <w:uiPriority w:val="9"/>
-    <w:qFormat/>
-    <w:rsid w:val="0071705B"/>
-    <w:pPr>
-      <w:keepNext/>
-      <w:keepLines/>
-      <w:spacing w:before="200" w:after="40"/>
-      <w:outlineLvl w:val="0"/>
-    </w:pPr>
-    <w:rPr>
-      <w:rFonts w:eastAsiaTheme="majorEastAsia" w:cstheme="majorBidi"/>
-      <w:b/>
-      <w:color w:val="642D08"/>
-      <w:sz w:val="40"/>
-      <w:szCs w:val="32"/>
-    </w:rPr>
-  </w:style>
-  <w:style w:type="paragraph" w:styleId="2">
-    <w:name w:val="heading 2"/>
-    <w:basedOn w:val="a"/>
-    <w:next w:val="a"/>
-    <w:link w:val="20"/>
-    <w:uiPriority w:val="9"/>
-    <w:qFormat/>
-    <w:rsid w:val="0071705B"/>
-    <w:pPr>
-      <w:keepNext/>
-      <w:keepLines/>
-      <w:numPr>
-        <w:numId w:val="29"/>
-      </w:numPr>
-      <w:spacing w:before="200" w:after="40"/>
-      <w:ind w:left="426" w:hanging="426"/>
-      <w:outlineLvl w:val="1"/>
-    </w:pPr>
-    <w:rPr>
-      <w:rFonts w:eastAsiaTheme="majorEastAsia" w:cstheme="majorBidi"/>
-      <w:b/>
-      <w:bCs/>
-      <w:color w:val="7C380A"/>
-      <w:sz w:val="36"/>
-      <w:szCs w:val="36"/>
-    </w:rPr>
-  </w:style>
-  <w:style w:type="paragraph" w:styleId="3">
-    <w:name w:val="heading 3"/>
-    <w:basedOn w:val="a"/>
-    <w:next w:val="a"/>
-    <w:link w:val="30"/>
-    <w:uiPriority w:val="9"/>
-    <w:unhideWhenUsed/>
-    <w:qFormat/>
-    <w:rsid w:val="0071705B"/>
-    <w:pPr>
-      <w:keepNext/>
-      <w:keepLines/>
-      <w:spacing w:before="120" w:after="40"/>
-      <w:outlineLvl w:val="2"/>
-    </w:pPr>
-    <w:rPr>
-      <w:rFonts w:eastAsiaTheme="majorEastAsia" w:cstheme="majorBidi"/>
-      <w:b/>
-      <w:color w:val="8F400B"/>
-      <w:sz w:val="32"/>
-      <w:szCs w:val="32"/>
-    </w:rPr>
-  </w:style>
-  <w:style w:type="paragraph" w:styleId="4">
-    <w:name w:val="heading 4"/>
-    <w:basedOn w:val="a"/>
-    <w:next w:val="a"/>
-    <w:link w:val="40"/>
-    <w:uiPriority w:val="9"/>
-    <w:unhideWhenUsed/>
-    <w:qFormat/>
-    <w:rsid w:val="0071705B"/>
-    <w:pPr>
-      <w:keepNext/>
-      <w:keepLines/>
-      <w:spacing w:before="120" w:after="40"/>
-      <w:outlineLvl w:val="3"/>
-    </w:pPr>
-    <w:rPr>
-      <w:rFonts w:eastAsiaTheme="majorEastAsia" w:cstheme="majorBidi"/>
-      <w:b/>
-      <w:iCs/>
-      <w:color w:val="A34A0D"/>
-      <w:sz w:val="28"/>
-    </w:rPr>
-  </w:style>
-  <w:style w:type="paragraph" w:styleId="5">
-    <w:name w:val="heading 5"/>
-    <w:basedOn w:val="a"/>
-    <w:next w:val="a"/>
-    <w:link w:val="50"/>
-    <w:uiPriority w:val="9"/>
-    <w:semiHidden/>
-    <w:unhideWhenUsed/>
-    <w:qFormat/>
-    <w:rsid w:val="0071705B"/>
-    <w:pPr>
-      <w:keepNext/>
-      <w:keepLines/>
-      <w:spacing w:after="0"/>
-      <w:outlineLvl w:val="4"/>
-    </w:pPr>
-    <w:rPr>
-      <w:rFonts w:eastAsiaTheme="majorEastAsia" w:cstheme="majorBidi"/>
-      <w:b/>
-      <w:color w:val="B2500E"/>
-    </w:rPr>
-  </w:style>
-  <w:style w:type="character" w:default="1" w:styleId="a0">
-    <w:name w:val="Default Paragraph Font"/>
-    <w:uiPriority w:val="1"/>
-    <w:semiHidden/>
-    <w:unhideWhenUsed/>
-    <w:rsid w:val="0071705B"/>
-  </w:style>
-  <w:style w:type="table" w:default="1" w:styleId="a1">
-    <w:name w:val="Normal Table"/>
-    <w:uiPriority w:val="99"/>
-    <w:semiHidden/>
-    <w:unhideWhenUsed/>
-    <w:tblPr>
-      <w:tblInd w:w="0" w:type="dxa"/>
-      <w:tblCellMar>
-        <w:top w:w="0" w:type="dxa"/>
-        <w:left w:w="108" w:type="dxa"/>
-        <w:bottom w:w="0" w:type="dxa"/>
-        <w:right w:w="108" w:type="dxa"/>
-      </w:tblCellMar>
-    </w:tblPr>
-  </w:style>
-  <w:style w:type="numbering" w:default="1" w:styleId="a2">
-    <w:name w:val="No List"/>
-    <w:uiPriority w:val="99"/>
-    <w:semiHidden/>
-    <w:unhideWhenUsed/>
-    <w:rsid w:val="0071705B"/>
-  </w:style>
-  <w:style w:type="paragraph" w:styleId="a3">
-    <w:name w:val="header"/>
-    <w:basedOn w:val="a"/>
-    <w:link w:val="a4"/>
-    <w:uiPriority w:val="99"/>
-    <w:unhideWhenUsed/>
-    <w:rsid w:val="0071705B"/>
-    <w:pPr>
-      <w:tabs>
-        <w:tab w:val="center" w:pos="4680"/>
-        <w:tab w:val="right" w:pos="9360"/>
-      </w:tabs>
-      <w:spacing w:after="0" w:line="240" w:lineRule="auto"/>
-    </w:pPr>
-  </w:style>
-  <w:style w:type="character" w:customStyle="1" w:styleId="a4">
-    <w:name w:val="Горен колонтитул Знак"/>
-    <w:basedOn w:val="a0"/>
-    <w:link w:val="a3"/>
-    <w:uiPriority w:val="99"/>
-    <w:rsid w:val="0071705B"/>
-  </w:style>
-  <w:style w:type="paragraph" w:styleId="a5">
-    <w:name w:val="footer"/>
-    <w:basedOn w:val="a"/>
-    <w:link w:val="a6"/>
-    <w:uiPriority w:val="99"/>
-    <w:unhideWhenUsed/>
-    <w:rsid w:val="0071705B"/>
-    <w:pPr>
-      <w:tabs>
-        <w:tab w:val="center" w:pos="4680"/>
-        <w:tab w:val="right" w:pos="9360"/>
-      </w:tabs>
-      <w:spacing w:after="0" w:line="240" w:lineRule="auto"/>
-    </w:pPr>
-  </w:style>
-  <w:style w:type="character" w:customStyle="1" w:styleId="a6">
-    <w:name w:val="Долен колонтитул Знак"/>
-    <w:basedOn w:val="a0"/>
-    <w:link w:val="a5"/>
-    <w:uiPriority w:val="99"/>
-    <w:rsid w:val="0071705B"/>
-  </w:style>
-  <w:style w:type="paragraph" w:styleId="a7">
-    <w:name w:val="Balloon Text"/>
-    <w:basedOn w:val="a"/>
-    <w:link w:val="a8"/>
-    <w:uiPriority w:val="99"/>
-    <w:semiHidden/>
-    <w:unhideWhenUsed/>
-    <w:rsid w:val="0071705B"/>
-    <w:pPr>
-      <w:spacing w:after="0" w:line="240" w:lineRule="auto"/>
-    </w:pPr>
-    <w:rPr>
-      <w:rFonts w:ascii="Tahoma" w:hAnsi="Tahoma" w:cs="Tahoma"/>
-      <w:sz w:val="16"/>
-      <w:szCs w:val="16"/>
-    </w:rPr>
-  </w:style>
-  <w:style w:type="character" w:customStyle="1" w:styleId="a8">
-    <w:name w:val="Изнесен текст Знак"/>
-    <w:basedOn w:val="a0"/>
-    <w:link w:val="a7"/>
-    <w:uiPriority w:val="99"/>
-    <w:semiHidden/>
-    <w:rsid w:val="0071705B"/>
-    <w:rPr>
-      <w:rFonts w:ascii="Tahoma" w:hAnsi="Tahoma" w:cs="Tahoma"/>
-      <w:sz w:val="16"/>
-      <w:szCs w:val="16"/>
-    </w:rPr>
-  </w:style>
-  <w:style w:type="character" w:styleId="a9">
-    <w:name w:val="Hyperlink"/>
-    <w:basedOn w:val="a0"/>
-    <w:uiPriority w:val="99"/>
-    <w:unhideWhenUsed/>
-    <w:rsid w:val="0071705B"/>
-    <w:rPr>
-      <w:color w:val="0000FF" w:themeColor="hyperlink"/>
-      <w:u w:val="single"/>
-    </w:rPr>
-  </w:style>
-  <w:style w:type="character" w:customStyle="1" w:styleId="10">
-    <w:name w:val="Заглавие 1 Знак"/>
-    <w:basedOn w:val="a0"/>
-    <w:link w:val="1"/>
-    <w:uiPriority w:val="9"/>
-    <w:rsid w:val="0071705B"/>
-    <w:rPr>
-      <w:rFonts w:eastAsiaTheme="majorEastAsia" w:cstheme="majorBidi"/>
-      <w:b/>
-      <w:color w:val="642D08"/>
-      <w:sz w:val="40"/>
-      <w:szCs w:val="32"/>
-    </w:rPr>
-  </w:style>
-  <w:style w:type="character" w:customStyle="1" w:styleId="20">
-    <w:name w:val="Заглавие 2 Знак"/>
-    <w:basedOn w:val="a0"/>
-    <w:link w:val="2"/>
-    <w:uiPriority w:val="9"/>
-    <w:rsid w:val="0071705B"/>
-    <w:rPr>
-      <w:rFonts w:eastAsiaTheme="majorEastAsia" w:cstheme="majorBidi"/>
-      <w:b/>
-      <w:bCs/>
-      <w:color w:val="7C380A"/>
-      <w:sz w:val="36"/>
-      <w:szCs w:val="36"/>
-    </w:rPr>
-  </w:style>
-  <w:style w:type="paragraph" w:styleId="aa">
-    <w:name w:val="Normal (Web)"/>
-    <w:basedOn w:val="a"/>
-    <w:uiPriority w:val="99"/>
-    <w:semiHidden/>
-    <w:unhideWhenUsed/>
-    <w:rsid w:val="0071705B"/>
-    <w:pPr>
-      <w:spacing w:before="100" w:beforeAutospacing="1" w:after="100" w:afterAutospacing="1" w:line="240" w:lineRule="auto"/>
-    </w:pPr>
-    <w:rPr>
-      <w:rFonts w:ascii="Times New Roman" w:eastAsia="Times New Roman" w:hAnsi="Times New Roman" w:cs="Times New Roman"/>
-      <w:sz w:val="24"/>
-      <w:szCs w:val="24"/>
-    </w:rPr>
-  </w:style>
-  <w:style w:type="character" w:styleId="ab">
-    <w:name w:val="Strong"/>
-    <w:basedOn w:val="a0"/>
-    <w:uiPriority w:val="22"/>
-    <w:qFormat/>
-    <w:rsid w:val="0071705B"/>
-    <w:rPr>
-      <w:b/>
-      <w:bCs/>
-    </w:rPr>
-  </w:style>
-  <w:style w:type="character" w:customStyle="1" w:styleId="30">
-    <w:name w:val="Заглавие 3 Знак"/>
-    <w:basedOn w:val="a0"/>
-    <w:link w:val="3"/>
-    <w:uiPriority w:val="9"/>
-    <w:rsid w:val="0071705B"/>
-    <w:rPr>
-      <w:rFonts w:eastAsiaTheme="majorEastAsia" w:cstheme="majorBidi"/>
-      <w:b/>
-      <w:color w:val="8F400B"/>
-      <w:sz w:val="32"/>
-      <w:szCs w:val="32"/>
-    </w:rPr>
-  </w:style>
-  <w:style w:type="character" w:customStyle="1" w:styleId="40">
-    <w:name w:val="Заглавие 4 Знак"/>
-    <w:basedOn w:val="a0"/>
-    <w:link w:val="4"/>
-    <w:uiPriority w:val="9"/>
-    <w:rsid w:val="0071705B"/>
-    <w:rPr>
-      <w:rFonts w:eastAsiaTheme="majorEastAsia" w:cstheme="majorBidi"/>
-      <w:b/>
-      <w:iCs/>
-      <w:color w:val="A34A0D"/>
-      <w:sz w:val="28"/>
-    </w:rPr>
-  </w:style>
-  <w:style w:type="paragraph" w:styleId="ac">
-    <w:name w:val="List Paragraph"/>
-    <w:basedOn w:val="a"/>
-    <w:link w:val="ad"/>
-    <w:uiPriority w:val="34"/>
-    <w:qFormat/>
-    <w:rsid w:val="0071705B"/>
-    <w:pPr>
-      <w:ind w:left="720"/>
-      <w:contextualSpacing/>
-    </w:pPr>
-  </w:style>
-  <w:style w:type="character" w:styleId="ae">
-    <w:name w:val="FollowedHyperlink"/>
-    <w:basedOn w:val="a0"/>
-    <w:uiPriority w:val="99"/>
-    <w:semiHidden/>
-    <w:unhideWhenUsed/>
-    <w:rsid w:val="0071705B"/>
-    <w:rPr>
-      <w:color w:val="800080" w:themeColor="followedHyperlink"/>
-      <w:u w:val="single"/>
-    </w:rPr>
-  </w:style>
-  <w:style w:type="character" w:customStyle="1" w:styleId="50">
-    <w:name w:val="Заглавие 5 Знак"/>
-    <w:basedOn w:val="a0"/>
-    <w:link w:val="5"/>
-    <w:uiPriority w:val="9"/>
-    <w:semiHidden/>
-    <w:rsid w:val="0071705B"/>
-    <w:rPr>
-      <w:rFonts w:eastAsiaTheme="majorEastAsia" w:cstheme="majorBidi"/>
-      <w:b/>
-      <w:color w:val="B2500E"/>
-    </w:rPr>
-  </w:style>
-  <w:style w:type="paragraph" w:customStyle="1" w:styleId="Code">
-    <w:name w:val="Code"/>
-    <w:basedOn w:val="a"/>
-    <w:link w:val="CodeChar"/>
-    <w:qFormat/>
-    <w:rsid w:val="0071705B"/>
-    <w:rPr>
-      <w:rFonts w:ascii="Consolas" w:hAnsi="Consolas"/>
-      <w:b/>
-      <w:noProof/>
-    </w:rPr>
-  </w:style>
-  <w:style w:type="character" w:customStyle="1" w:styleId="CodeChar">
-    <w:name w:val="Code Char"/>
-    <w:basedOn w:val="a0"/>
-    <w:link w:val="Code"/>
-    <w:rsid w:val="0071705B"/>
-    <w:rPr>
-      <w:rFonts w:ascii="Consolas" w:hAnsi="Consolas"/>
-      <w:b/>
-      <w:noProof/>
-    </w:rPr>
-  </w:style>
-  <w:style w:type="table" w:styleId="af">
-    <w:name w:val="Table Grid"/>
-    <w:basedOn w:val="a1"/>
-    <w:uiPriority w:val="59"/>
-    <w:rsid w:val="0071705B"/>
-    <w:pPr>
-      <w:spacing w:after="0" w:line="240" w:lineRule="auto"/>
-    </w:pPr>
-    <w:tblPr>
-      <w:tblInd w:w="0" w:type="dxa"/>
-      <w:tblBorders>
-        <w:top w:val="single" w:sz="4" w:space="0" w:color="auto"/>
-        <w:left w:val="single" w:sz="4" w:space="0" w:color="auto"/>
-        <w:bottom w:val="single" w:sz="4" w:space="0" w:color="auto"/>
-        <w:right w:val="single" w:sz="4" w:space="0" w:color="auto"/>
-        <w:insideH w:val="single" w:sz="4" w:space="0" w:color="auto"/>
-        <w:insideV w:val="single" w:sz="4" w:space="0" w:color="auto"/>
-      </w:tblBorders>
-      <w:tblCellMar>
-        <w:top w:w="0" w:type="dxa"/>
-        <w:left w:w="108" w:type="dxa"/>
-        <w:bottom w:w="0" w:type="dxa"/>
-        <w:right w:w="108" w:type="dxa"/>
-      </w:tblCellMar>
-    </w:tblPr>
-  </w:style>
-  <w:style w:type="paragraph" w:styleId="HTML">
-    <w:name w:val="HTML Preformatted"/>
-    <w:basedOn w:val="a"/>
-    <w:link w:val="HTML0"/>
-    <w:uiPriority w:val="99"/>
-    <w:semiHidden/>
-    <w:unhideWhenUsed/>
-    <w:rsid w:val="00B02EB2"/>
-    <w:pPr>
-      <w:tabs>
-        <w:tab w:val="left" w:pos="916"/>
-        <w:tab w:val="left" w:pos="1832"/>
-        <w:tab w:val="left" w:pos="2748"/>
-        <w:tab w:val="left" w:pos="3664"/>
-        <w:tab w:val="left" w:pos="4580"/>
-        <w:tab w:val="left" w:pos="5496"/>
-        <w:tab w:val="left" w:pos="6412"/>
-        <w:tab w:val="left" w:pos="7328"/>
-        <w:tab w:val="left" w:pos="8244"/>
-        <w:tab w:val="left" w:pos="9160"/>
-        <w:tab w:val="left" w:pos="10076"/>
-        <w:tab w:val="left" w:pos="10992"/>
-        <w:tab w:val="left" w:pos="11908"/>
-        <w:tab w:val="left" w:pos="12824"/>
-        <w:tab w:val="left" w:pos="13740"/>
-        <w:tab w:val="left" w:pos="14656"/>
-      </w:tabs>
-      <w:spacing w:before="0" w:after="0" w:line="240" w:lineRule="auto"/>
-    </w:pPr>
-    <w:rPr>
-      <w:rFonts w:ascii="Courier New" w:eastAsia="Times New Roman" w:hAnsi="Courier New" w:cs="Courier New"/>
-      <w:sz w:val="20"/>
-      <w:szCs w:val="20"/>
-    </w:rPr>
-  </w:style>
-  <w:style w:type="character" w:customStyle="1" w:styleId="HTML0">
-    <w:name w:val="HTML стандартен Знак"/>
-    <w:basedOn w:val="a0"/>
-    <w:link w:val="HTML"/>
-    <w:uiPriority w:val="99"/>
-    <w:semiHidden/>
-    <w:rsid w:val="00B02EB2"/>
-    <w:rPr>
-      <w:rFonts w:ascii="Courier New" w:eastAsia="Times New Roman" w:hAnsi="Courier New" w:cs="Courier New"/>
-      <w:sz w:val="20"/>
-      <w:szCs w:val="20"/>
-    </w:rPr>
-  </w:style>
-  <w:style w:type="character" w:customStyle="1" w:styleId="ad">
-    <w:name w:val="Списък на абзаци Знак"/>
-    <w:basedOn w:val="a0"/>
-    <w:link w:val="ac"/>
-    <w:uiPriority w:val="34"/>
-    <w:locked/>
-    <w:rsid w:val="0071705B"/>
-  </w:style>
-  <w:style w:type="table" w:customStyle="1" w:styleId="TableGrid1">
-    <w:name w:val="Table Grid1"/>
-    <w:basedOn w:val="a1"/>
-    <w:next w:val="af"/>
-    <w:uiPriority w:val="59"/>
-    <w:rsid w:val="0071705B"/>
-    <w:pPr>
-      <w:spacing w:after="0" w:line="240" w:lineRule="auto"/>
-    </w:pPr>
-    <w:tblPr>
-      <w:tblInd w:w="0" w:type="dxa"/>
-      <w:tblBorders>
-        <w:top w:val="single" w:sz="4" w:space="0" w:color="auto"/>
-        <w:left w:val="single" w:sz="4" w:space="0" w:color="auto"/>
-        <w:bottom w:val="single" w:sz="4" w:space="0" w:color="auto"/>
-        <w:right w:val="single" w:sz="4" w:space="0" w:color="auto"/>
-        <w:insideH w:val="single" w:sz="4" w:space="0" w:color="auto"/>
-        <w:insideV w:val="single" w:sz="4" w:space="0" w:color="auto"/>
-      </w:tblBorders>
-      <w:tblCellMar>
-        <w:top w:w="0" w:type="dxa"/>
-        <w:left w:w="108" w:type="dxa"/>
-        <w:bottom w:w="0" w:type="dxa"/>
-        <w:right w:w="108" w:type="dxa"/>
-      </w:tblCellMar>
-    </w:tblPr>
-  </w:style>
-  <w:style w:type="table" w:customStyle="1" w:styleId="TableGrid2">
-    <w:name w:val="Table Grid2"/>
-    <w:basedOn w:val="a1"/>
-    <w:next w:val="af"/>
-    <w:uiPriority w:val="59"/>
-    <w:rsid w:val="0071705B"/>
-    <w:pPr>
-      <w:spacing w:after="0" w:line="240" w:lineRule="auto"/>
-    </w:pPr>
-    <w:rPr>
-      <w:rFonts w:ascii="Calibri" w:eastAsia="Calibri" w:hAnsi="Calibri" w:cs="Times New Roman"/>
-    </w:rPr>
-    <w:tblPr>
-      <w:tblInd w:w="0" w:type="dxa"/>
-      <w:tblBorders>
-        <w:top w:val="single" w:sz="4" w:space="0" w:color="auto"/>
-        <w:left w:val="single" w:sz="4" w:space="0" w:color="auto"/>
-        <w:bottom w:val="single" w:sz="4" w:space="0" w:color="auto"/>
-        <w:right w:val="single" w:sz="4" w:space="0" w:color="auto"/>
-        <w:insideH w:val="single" w:sz="4" w:space="0" w:color="auto"/>
-        <w:insideV w:val="single" w:sz="4" w:space="0" w:color="auto"/>
-      </w:tblBorders>
-      <w:tblCellMar>
-        <w:top w:w="0" w:type="dxa"/>
-        <w:left w:w="108" w:type="dxa"/>
-        <w:bottom w:w="0" w:type="dxa"/>
-        <w:right w:w="108" w:type="dxa"/>
-      </w:tblCellMar>
-    </w:tblPr>
-  </w:style>
-  <w:style w:type="character" w:customStyle="1" w:styleId="UnresolvedMention">
-    <w:name w:val="Unresolved Mention"/>
-    <w:basedOn w:val="a0"/>
+  <w:style w:type="character" w:customStyle="1" w:styleId="UnresolvedMention1">
+    <w:name w:val="Unresolved Mention1"/>
+    <w:basedOn w:val="DefaultParagraphFont"/>
     <w:uiPriority w:val="99"/>
     <w:semiHidden/>
     <w:unhideWhenUsed/>
@@ -12536,7 +10439,7 @@
 </file>
 
 <file path=customXml/itemProps1.xml><?xml version="1.0" encoding="utf-8"?>
-<ds:datastoreItem xmlns:ds="http://schemas.openxmlformats.org/officeDocument/2006/customXml" ds:itemID="{0D076AC9-7980-409F-B93E-CA1927479C8A}">
+<ds:datastoreItem xmlns:ds="http://schemas.openxmlformats.org/officeDocument/2006/customXml" ds:itemID="{FE6FF1A9-0D56-4C9C-AD30-5722C71FBB2F}">
   <ds:schemaRefs>
     <ds:schemaRef ds:uri="http://schemas.openxmlformats.org/officeDocument/2006/bibliography"/>
   </ds:schemaRefs>
